--- a/tracfic_sign_classification-master/baocaohocmay.docx
+++ b/tracfic_sign_classification-master/baocaohocmay.docx
@@ -201,7 +201,6 @@
       <w:pPr>
         <w:jc w:val="center"/>
         <w:rPr>
-          <w:rFonts w:hint="eastAsia"/>
           <w:sz w:val="28"/>
           <w:lang w:eastAsia="ja-JP"/>
         </w:rPr>
@@ -273,31 +272,13 @@
           <w:szCs w:val="34"/>
         </w:rPr>
       </w:pPr>
-      <w:proofErr w:type="spellStart"/>
       <w:r>
         <w:rPr>
           <w:sz w:val="34"/>
           <w:szCs w:val="34"/>
         </w:rPr>
-        <w:t>Đề</w:t>
-      </w:r>
-      <w:proofErr w:type="spellEnd"/>
-      <w:r>
-        <w:rPr>
-          <w:sz w:val="34"/>
-          <w:szCs w:val="34"/>
-        </w:rPr>
-        <w:t xml:space="preserve"> </w:t>
-      </w:r>
-      <w:proofErr w:type="spellStart"/>
-      <w:r>
-        <w:rPr>
-          <w:sz w:val="34"/>
-          <w:szCs w:val="34"/>
-        </w:rPr>
-        <w:t>tài</w:t>
-      </w:r>
-      <w:proofErr w:type="spellEnd"/>
+        <w:t>Đề tài</w:t>
+      </w:r>
     </w:p>
     <w:p>
       <w:pPr>
@@ -355,26 +336,13 @@
           <w:sz w:val="28"/>
         </w:rPr>
         <w:tab/>
-      </w:r>
-      <w:proofErr w:type="spellStart"/>
-      <w:r>
-        <w:rPr>
-          <w:sz w:val="28"/>
-        </w:rPr>
         <w:t>Ths</w:t>
       </w:r>
-      <w:proofErr w:type="spellEnd"/>
-      <w:r>
-        <w:rPr>
-          <w:sz w:val="28"/>
-        </w:rPr>
-        <w:t xml:space="preserve"> </w:t>
-      </w:r>
-      <w:r>
-        <w:rPr>
-          <w:sz w:val="28"/>
-        </w:rPr>
-        <w:t>BÙI THANH KHIẾT</w:t>
+      <w:r>
+        <w:rPr>
+          <w:sz w:val="28"/>
+        </w:rPr>
+        <w:t xml:space="preserve"> BÙI THANH KHIẾT</w:t>
       </w:r>
     </w:p>
     <w:p>
@@ -476,19 +444,11 @@
         </w:rPr>
         <w:tab/>
       </w:r>
-      <w:proofErr w:type="spellStart"/>
-      <w:r>
-        <w:rPr>
-          <w:sz w:val="28"/>
-        </w:rPr>
-        <w:t>Trần</w:t>
-      </w:r>
-      <w:proofErr w:type="spellEnd"/>
-      <w:r>
-        <w:rPr>
-          <w:sz w:val="28"/>
-        </w:rPr>
-        <w:t xml:space="preserve"> Tiến Đạt</w:t>
+      <w:r>
+        <w:rPr>
+          <w:sz w:val="28"/>
+        </w:rPr>
+        <w:t>Trần Tiến Đạt</w:t>
       </w:r>
     </w:p>
     <w:p>
@@ -548,31 +508,17 @@
       <w:pPr>
         <w:jc w:val="center"/>
       </w:pPr>
-      <w:proofErr w:type="spellStart"/>
       <w:r>
         <w:rPr>
           <w:rStyle w:val="Emphasis"/>
         </w:rPr>
         <w:t>Tháng</w:t>
       </w:r>
-      <w:proofErr w:type="spellEnd"/>
       <w:r>
         <w:rPr>
           <w:rStyle w:val="Emphasis"/>
         </w:rPr>
-        <w:t xml:space="preserve"> </w:t>
-      </w:r>
-      <w:r>
-        <w:rPr>
-          <w:rStyle w:val="Emphasis"/>
-        </w:rPr>
-        <w:t>7</w:t>
-      </w:r>
-      <w:r>
-        <w:rPr>
-          <w:rStyle w:val="Emphasis"/>
-        </w:rPr>
-        <w:t>/2021</w:t>
+        <w:t xml:space="preserve"> 7/2021</w:t>
       </w:r>
     </w:p>
     <w:p>
@@ -1299,6 +1245,12 @@
     </w:p>
     <w:sdt>
       <w:sdtPr>
+        <w:rPr>
+          <w:rFonts w:ascii="Times New Roman" w:eastAsiaTheme="minorEastAsia" w:hAnsi="Times New Roman" w:cs="Times New Roman"/>
+          <w:color w:val="auto"/>
+          <w:sz w:val="24"/>
+          <w:szCs w:val="24"/>
+        </w:rPr>
         <w:id w:val="31549201"/>
         <w:docPartObj>
           <w:docPartGallery w:val="Table of Contents"/>
@@ -1307,13 +1259,9 @@
       </w:sdtPr>
       <w:sdtEndPr>
         <w:rPr>
-          <w:rFonts w:ascii="Times New Roman" w:eastAsiaTheme="minorEastAsia" w:hAnsi="Times New Roman" w:cs="Times New Roman"/>
           <w:b/>
           <w:bCs/>
           <w:noProof/>
-          <w:color w:val="auto"/>
-          <w:sz w:val="24"/>
-          <w:szCs w:val="24"/>
         </w:rPr>
       </w:sdtEndPr>
       <w:sdtContent>
@@ -4714,7 +4662,6 @@
         <w:spacing w:line="276" w:lineRule="auto"/>
         <w:jc w:val="both"/>
         <w:rPr>
-          <w:rFonts w:hint="eastAsia"/>
           <w:sz w:val="28"/>
           <w:szCs w:val="28"/>
           <w:lang w:val="nl-NL"/>
@@ -4737,6 +4684,14 @@
           <w:lang w:val="nl-NL"/>
         </w:rPr>
         <w:t xml:space="preserve">Nguồn tài nguyên dự án: </w:t>
+      </w:r>
+      <w:r>
+        <w:rPr>
+          <w:sz w:val="28"/>
+          <w:szCs w:val="28"/>
+          <w:lang w:val="nl-NL"/>
+        </w:rPr>
+        <w:t>https://github.com/aokidai/hocmay</w:t>
       </w:r>
     </w:p>
     <w:p>
@@ -5224,70 +5179,34 @@
         </w:rPr>
         <w:t> bậc cao cho các mục đích lập trình đa năng, do </w:t>
       </w:r>
-      <w:r>
-        <w:fldChar w:fldCharType="begin"/>
-      </w:r>
-      <w:r>
-        <w:rPr>
-          <w:lang w:val="nl-NL"/>
-        </w:rPr>
-        <w:instrText xml:space="preserve"> HYPERLINK "https://vi.wikipedia.org/w/index.php?title=Guido_van_Rossum&amp;action=edit&amp;redlink=1" \o "Guido van Rossum (trang chưa được viết)" </w:instrText>
-      </w:r>
-      <w:r>
-        <w:fldChar w:fldCharType="separate"/>
-      </w:r>
+      <w:hyperlink r:id="rId10" w:tooltip="Guido van Rossum (trang chưa được viết)" w:history="1">
+        <w:r>
+          <w:rPr>
+            <w:sz w:val="28"/>
+            <w:szCs w:val="28"/>
+            <w:lang w:val="nl-NL" w:eastAsia="ja-JP"/>
+          </w:rPr>
+          <w:t>Guido van Rossum</w:t>
+        </w:r>
+      </w:hyperlink>
       <w:r>
         <w:rPr>
           <w:sz w:val="28"/>
           <w:szCs w:val="28"/>
           <w:lang w:val="nl-NL" w:eastAsia="ja-JP"/>
         </w:rPr>
-        <w:t>Guido van Rossum</w:t>
-      </w:r>
-      <w:r>
-        <w:rPr>
-          <w:sz w:val="28"/>
-          <w:szCs w:val="28"/>
-          <w:lang w:val="nl-NL" w:eastAsia="ja-JP"/>
-        </w:rPr>
-        <w:fldChar w:fldCharType="end"/>
-      </w:r>
-      <w:r>
-        <w:rPr>
-          <w:sz w:val="28"/>
-          <w:szCs w:val="28"/>
-          <w:lang w:val="nl-NL" w:eastAsia="ja-JP"/>
-        </w:rPr>
         <w:t> tạo ra và lần đầu ra mắt vào năm </w:t>
       </w:r>
-      <w:r>
-        <w:fldChar w:fldCharType="begin"/>
-      </w:r>
-      <w:r>
-        <w:rPr>
-          <w:lang w:val="nl-NL"/>
-        </w:rPr>
-        <w:instrText xml:space="preserve"> HYPERLINK "https://vi.wikipedia.org/wiki/1990" \o "1990" </w:instrText>
-      </w:r>
-      <w:r>
-        <w:fldChar w:fldCharType="separate"/>
-      </w:r>
-      <w:r>
-        <w:rPr>
-          <w:sz w:val="28"/>
-          <w:szCs w:val="28"/>
-          <w:lang w:val="nl-NL" w:eastAsia="ja-JP"/>
-        </w:rPr>
-        <w:t>1991</w:t>
-      </w:r>
-      <w:r>
-        <w:rPr>
-          <w:sz w:val="28"/>
-          <w:szCs w:val="28"/>
-          <w:lang w:val="nl-NL" w:eastAsia="ja-JP"/>
-        </w:rPr>
-        <w:fldChar w:fldCharType="end"/>
-      </w:r>
+      <w:hyperlink r:id="rId11" w:tooltip="1990" w:history="1">
+        <w:r>
+          <w:rPr>
+            <w:sz w:val="28"/>
+            <w:szCs w:val="28"/>
+            <w:lang w:val="nl-NL" w:eastAsia="ja-JP"/>
+          </w:rPr>
+          <w:t>1991</w:t>
+        </w:r>
+      </w:hyperlink>
       <w:r>
         <w:rPr>
           <w:sz w:val="28"/>
@@ -5333,43 +5252,25 @@
         </w:rPr>
         <w:t>Python hoàn toàn </w:t>
       </w:r>
-      <w:r>
-        <w:fldChar w:fldCharType="begin"/>
-      </w:r>
-      <w:r>
-        <w:rPr>
-          <w:lang w:val="nl-NL"/>
-        </w:rPr>
-        <w:instrText xml:space="preserve"> HYPERLINK "https://vi.wikipedia.org/w/index.php?title=T%E1%BA%A1o_ki%E1%BB%83u_%C4%91%E1%BB%99ng&amp;action=edit&amp;redlink=1" \o "Tạo kiểu động (trang chưa được viết)" </w:instrText>
-      </w:r>
-      <w:r>
-        <w:fldChar w:fldCharType="separate"/>
-      </w:r>
+      <w:hyperlink r:id="rId12" w:tooltip="Tạo kiểu động (trang chưa được viết)" w:history="1">
+        <w:r>
+          <w:rPr>
+            <w:sz w:val="28"/>
+            <w:szCs w:val="28"/>
+            <w:lang w:val="nl-NL" w:eastAsia="ja-JP"/>
+          </w:rPr>
+          <w:t>tạo kiểu động</w:t>
+        </w:r>
+      </w:hyperlink>
       <w:r>
         <w:rPr>
           <w:sz w:val="28"/>
           <w:szCs w:val="28"/>
           <w:lang w:val="nl-NL" w:eastAsia="ja-JP"/>
         </w:rPr>
-        <w:t>tạo kiểu động</w:t>
-      </w:r>
-      <w:r>
-        <w:rPr>
-          <w:sz w:val="28"/>
-          <w:szCs w:val="28"/>
-          <w:lang w:val="nl-NL" w:eastAsia="ja-JP"/>
-        </w:rPr>
-        <w:fldChar w:fldCharType="end"/>
-      </w:r>
-      <w:r>
-        <w:rPr>
-          <w:sz w:val="28"/>
-          <w:szCs w:val="28"/>
-          <w:lang w:val="nl-NL" w:eastAsia="ja-JP"/>
-        </w:rPr>
         <w:t> và dùng cơ chế </w:t>
       </w:r>
-      <w:hyperlink r:id="rId10" w:tooltip="Quản lý bộ nhớ" w:history="1">
+      <w:hyperlink r:id="rId13" w:tooltip="Quản lý bộ nhớ" w:history="1">
         <w:r>
           <w:rPr>
             <w:sz w:val="28"/>
@@ -5387,43 +5288,25 @@
         </w:rPr>
         <w:t>; do vậy nó tương tự như </w:t>
       </w:r>
-      <w:r>
-        <w:fldChar w:fldCharType="begin"/>
-      </w:r>
-      <w:r>
-        <w:rPr>
-          <w:lang w:val="nl-NL"/>
-        </w:rPr>
-        <w:instrText xml:space="preserve"> HYPERLINK "https://vi.wikipedia.org/wiki/Perl" \o "Perl" </w:instrText>
-      </w:r>
-      <w:r>
-        <w:fldChar w:fldCharType="separate"/>
-      </w:r>
+      <w:hyperlink r:id="rId14" w:tooltip="Perl" w:history="1">
+        <w:r>
+          <w:rPr>
+            <w:sz w:val="28"/>
+            <w:szCs w:val="28"/>
+            <w:lang w:val="nl-NL" w:eastAsia="ja-JP"/>
+          </w:rPr>
+          <w:t>Perl</w:t>
+        </w:r>
+      </w:hyperlink>
       <w:r>
         <w:rPr>
           <w:sz w:val="28"/>
           <w:szCs w:val="28"/>
           <w:lang w:val="nl-NL" w:eastAsia="ja-JP"/>
         </w:rPr>
-        <w:t>Perl</w:t>
-      </w:r>
-      <w:r>
-        <w:rPr>
-          <w:sz w:val="28"/>
-          <w:szCs w:val="28"/>
-          <w:lang w:val="nl-NL" w:eastAsia="ja-JP"/>
-        </w:rPr>
-        <w:fldChar w:fldCharType="end"/>
-      </w:r>
-      <w:r>
-        <w:rPr>
-          <w:sz w:val="28"/>
-          <w:szCs w:val="28"/>
-          <w:lang w:val="nl-NL" w:eastAsia="ja-JP"/>
-        </w:rPr>
         <w:t>, </w:t>
       </w:r>
-      <w:hyperlink r:id="rId11" w:tooltip="Ruby (ngôn ngữ lập trình)" w:history="1">
+      <w:hyperlink r:id="rId15" w:tooltip="Ruby (ngôn ngữ lập trình)" w:history="1">
         <w:r>
           <w:rPr>
             <w:sz w:val="28"/>
@@ -5441,7 +5324,7 @@
         </w:rPr>
         <w:t>, </w:t>
       </w:r>
-      <w:hyperlink r:id="rId12" w:tooltip="Scheme" w:history="1">
+      <w:hyperlink r:id="rId16" w:tooltip="Scheme" w:history="1">
         <w:r>
           <w:rPr>
             <w:sz w:val="28"/>
@@ -5459,7 +5342,7 @@
         </w:rPr>
         <w:t>, </w:t>
       </w:r>
-      <w:hyperlink r:id="rId13" w:tooltip="Smalltalk" w:history="1">
+      <w:hyperlink r:id="rId17" w:tooltip="Smalltalk" w:history="1">
         <w:r>
           <w:rPr>
             <w:sz w:val="28"/>
@@ -5477,34 +5360,16 @@
         </w:rPr>
         <w:t>, và </w:t>
       </w:r>
-      <w:r>
-        <w:fldChar w:fldCharType="begin"/>
-      </w:r>
-      <w:r>
-        <w:rPr>
-          <w:lang w:val="nl-NL"/>
-        </w:rPr>
-        <w:instrText xml:space="preserve"> HYPERLINK "https://vi.wikipedia.org/wiki/Tcl" \o "Tcl" </w:instrText>
-      </w:r>
-      <w:r>
-        <w:fldChar w:fldCharType="separate"/>
-      </w:r>
-      <w:r>
-        <w:rPr>
-          <w:sz w:val="28"/>
-          <w:szCs w:val="28"/>
-          <w:lang w:val="nl-NL" w:eastAsia="ja-JP"/>
-        </w:rPr>
-        <w:t>Tcl</w:t>
-      </w:r>
-      <w:r>
-        <w:rPr>
-          <w:sz w:val="28"/>
-          <w:szCs w:val="28"/>
-          <w:lang w:val="nl-NL" w:eastAsia="ja-JP"/>
-        </w:rPr>
-        <w:fldChar w:fldCharType="end"/>
-      </w:r>
+      <w:hyperlink r:id="rId18" w:tooltip="Tcl" w:history="1">
+        <w:r>
+          <w:rPr>
+            <w:sz w:val="28"/>
+            <w:szCs w:val="28"/>
+            <w:lang w:val="nl-NL" w:eastAsia="ja-JP"/>
+          </w:rPr>
+          <w:t>Tcl</w:t>
+        </w:r>
+      </w:hyperlink>
       <w:r>
         <w:rPr>
           <w:sz w:val="28"/>
@@ -5533,7 +5398,7 @@
         </w:rPr>
         <w:t>Ban đầu, Python được phát triển để chạy trên nền </w:t>
       </w:r>
-      <w:hyperlink r:id="rId14" w:tooltip="Unix" w:history="1">
+      <w:hyperlink r:id="rId19" w:tooltip="Unix" w:history="1">
         <w:r>
           <w:rPr>
             <w:sz w:val="28"/>
@@ -5551,7 +5416,7 @@
         </w:rPr>
         <w:t>. Nhưng rồi theo thời gian, Python dần mở rộng sang mọi </w:t>
       </w:r>
-      <w:hyperlink r:id="rId15" w:tooltip="Hệ điều hành" w:history="1">
+      <w:hyperlink r:id="rId20" w:tooltip="Hệ điều hành" w:history="1">
         <w:r>
           <w:rPr>
             <w:sz w:val="28"/>
@@ -5569,7 +5434,7 @@
         </w:rPr>
         <w:t> từ </w:t>
       </w:r>
-      <w:hyperlink r:id="rId16" w:tooltip="MS-DOS" w:history="1">
+      <w:hyperlink r:id="rId21" w:tooltip="MS-DOS" w:history="1">
         <w:r>
           <w:rPr>
             <w:sz w:val="28"/>
@@ -5587,7 +5452,7 @@
         </w:rPr>
         <w:t> đến </w:t>
       </w:r>
-      <w:hyperlink r:id="rId17" w:tooltip="Mac OS" w:history="1">
+      <w:hyperlink r:id="rId22" w:tooltip="Mac OS" w:history="1">
         <w:r>
           <w:rPr>
             <w:sz w:val="28"/>
@@ -5605,43 +5470,25 @@
         </w:rPr>
         <w:t>, OS/2, </w:t>
       </w:r>
-      <w:r>
-        <w:fldChar w:fldCharType="begin"/>
-      </w:r>
-      <w:r>
-        <w:rPr>
-          <w:lang w:val="nl-NL"/>
-        </w:rPr>
-        <w:instrText xml:space="preserve"> HYPERLINK "https://vi.wikipedia.org/wiki/Microsoft_Windows" \o "Microsoft Windows" </w:instrText>
-      </w:r>
-      <w:r>
-        <w:fldChar w:fldCharType="separate"/>
-      </w:r>
+      <w:hyperlink r:id="rId23" w:tooltip="Microsoft Windows" w:history="1">
+        <w:r>
+          <w:rPr>
+            <w:sz w:val="28"/>
+            <w:szCs w:val="28"/>
+            <w:lang w:val="nl-NL" w:eastAsia="ja-JP"/>
+          </w:rPr>
+          <w:t>Windows</w:t>
+        </w:r>
+      </w:hyperlink>
       <w:r>
         <w:rPr>
           <w:sz w:val="28"/>
           <w:szCs w:val="28"/>
           <w:lang w:val="nl-NL" w:eastAsia="ja-JP"/>
         </w:rPr>
-        <w:t>Windows</w:t>
-      </w:r>
-      <w:r>
-        <w:rPr>
-          <w:sz w:val="28"/>
-          <w:szCs w:val="28"/>
-          <w:lang w:val="nl-NL" w:eastAsia="ja-JP"/>
-        </w:rPr>
-        <w:fldChar w:fldCharType="end"/>
-      </w:r>
-      <w:r>
-        <w:rPr>
-          <w:sz w:val="28"/>
-          <w:szCs w:val="28"/>
-          <w:lang w:val="nl-NL" w:eastAsia="ja-JP"/>
-        </w:rPr>
         <w:t>, </w:t>
       </w:r>
-      <w:hyperlink r:id="rId18" w:tooltip="Linux" w:history="1">
+      <w:hyperlink r:id="rId24" w:tooltip="Linux" w:history="1">
         <w:r>
           <w:rPr>
             <w:sz w:val="28"/>
@@ -5659,7 +5506,7 @@
         </w:rPr>
         <w:t> và </w:t>
       </w:r>
-      <w:hyperlink r:id="rId19" w:tooltip="Tương tự Unix" w:history="1">
+      <w:hyperlink r:id="rId25" w:tooltip="Tương tự Unix" w:history="1">
         <w:r>
           <w:rPr>
             <w:sz w:val="28"/>
@@ -5724,34 +5571,16 @@
         </w:rPr>
         <w:t> </w:t>
       </w:r>
-      <w:r>
-        <w:fldChar w:fldCharType="begin"/>
-      </w:r>
-      <w:r>
-        <w:rPr>
-          <w:lang w:val="nl-NL"/>
-        </w:rPr>
-        <w:instrText xml:space="preserve"> HYPERLINK "https://www.tensorflow.org/" </w:instrText>
-      </w:r>
-      <w:r>
-        <w:fldChar w:fldCharType="separate"/>
-      </w:r>
-      <w:r>
-        <w:rPr>
-          <w:sz w:val="28"/>
-          <w:szCs w:val="28"/>
-          <w:lang w:val="nl-NL" w:eastAsia="ja-JP"/>
-        </w:rPr>
-        <w:t>TensorFlow</w:t>
-      </w:r>
-      <w:r>
-        <w:rPr>
-          <w:sz w:val="28"/>
-          <w:szCs w:val="28"/>
-          <w:lang w:val="nl-NL" w:eastAsia="ja-JP"/>
-        </w:rPr>
-        <w:fldChar w:fldCharType="end"/>
-      </w:r>
+      <w:hyperlink r:id="rId26" w:history="1">
+        <w:r>
+          <w:rPr>
+            <w:sz w:val="28"/>
+            <w:szCs w:val="28"/>
+            <w:lang w:val="nl-NL" w:eastAsia="ja-JP"/>
+          </w:rPr>
+          <w:t>TensorFlow</w:t>
+        </w:r>
+      </w:hyperlink>
       <w:r>
         <w:rPr>
           <w:sz w:val="28"/>
@@ -5869,16 +5698,14 @@
           <w:szCs w:val="27"/>
         </w:rPr>
       </w:pPr>
-      <w:proofErr w:type="spellStart"/>
       <w:r>
         <w:rPr>
           <w:rFonts w:eastAsia="Times New Roman"/>
           <w:sz w:val="28"/>
           <w:szCs w:val="27"/>
         </w:rPr>
-        <w:t>Dễ</w:t>
-      </w:r>
-      <w:proofErr w:type="spellEnd"/>
+        <w:t>Dễ sử dụng,</w:t>
+      </w:r>
       <w:r>
         <w:rPr>
           <w:rFonts w:eastAsia="Times New Roman"/>
@@ -5887,103 +5714,13 @@
         </w:rPr>
         <w:t xml:space="preserve"> </w:t>
       </w:r>
-      <w:proofErr w:type="spellStart"/>
       <w:r>
         <w:rPr>
           <w:rFonts w:eastAsia="Times New Roman"/>
           <w:sz w:val="28"/>
           <w:szCs w:val="27"/>
         </w:rPr>
-        <w:t>sử</w:t>
-      </w:r>
-      <w:proofErr w:type="spellEnd"/>
-      <w:r>
-        <w:rPr>
-          <w:rFonts w:eastAsia="Times New Roman"/>
-          <w:sz w:val="28"/>
-          <w:szCs w:val="27"/>
-        </w:rPr>
-        <w:t xml:space="preserve"> </w:t>
-      </w:r>
-      <w:proofErr w:type="spellStart"/>
-      <w:r>
-        <w:rPr>
-          <w:rFonts w:eastAsia="Times New Roman"/>
-          <w:sz w:val="28"/>
-          <w:szCs w:val="27"/>
-        </w:rPr>
-        <w:t>dụng</w:t>
-      </w:r>
-      <w:proofErr w:type="spellEnd"/>
-      <w:r>
-        <w:rPr>
-          <w:rFonts w:eastAsia="Times New Roman"/>
-          <w:sz w:val="28"/>
-          <w:szCs w:val="27"/>
-        </w:rPr>
-        <w:t>,</w:t>
-      </w:r>
-      <w:r>
-        <w:rPr>
-          <w:rFonts w:eastAsia="Times New Roman"/>
-          <w:sz w:val="28"/>
-          <w:szCs w:val="27"/>
-        </w:rPr>
-        <w:t xml:space="preserve"> </w:t>
-      </w:r>
-      <w:proofErr w:type="spellStart"/>
-      <w:r>
-        <w:rPr>
-          <w:rFonts w:eastAsia="Times New Roman"/>
-          <w:sz w:val="28"/>
-          <w:szCs w:val="27"/>
-        </w:rPr>
-        <w:t>xây</w:t>
-      </w:r>
-      <w:proofErr w:type="spellEnd"/>
-      <w:r>
-        <w:rPr>
-          <w:rFonts w:eastAsia="Times New Roman"/>
-          <w:sz w:val="28"/>
-          <w:szCs w:val="27"/>
-        </w:rPr>
-        <w:t xml:space="preserve"> </w:t>
-      </w:r>
-      <w:proofErr w:type="spellStart"/>
-      <w:r>
-        <w:rPr>
-          <w:rFonts w:eastAsia="Times New Roman"/>
-          <w:sz w:val="28"/>
-          <w:szCs w:val="27"/>
-        </w:rPr>
-        <w:t>dựng</w:t>
-      </w:r>
-      <w:proofErr w:type="spellEnd"/>
-      <w:r>
-        <w:rPr>
-          <w:rFonts w:eastAsia="Times New Roman"/>
-          <w:sz w:val="28"/>
-          <w:szCs w:val="27"/>
-        </w:rPr>
-        <w:t xml:space="preserve"> model </w:t>
-      </w:r>
-      <w:proofErr w:type="spellStart"/>
-      <w:r>
-        <w:rPr>
-          <w:rFonts w:eastAsia="Times New Roman"/>
-          <w:sz w:val="28"/>
-          <w:szCs w:val="27"/>
-        </w:rPr>
-        <w:t>nhanh</w:t>
-      </w:r>
-      <w:proofErr w:type="spellEnd"/>
-      <w:r>
-        <w:rPr>
-          <w:rFonts w:eastAsia="Times New Roman"/>
-          <w:sz w:val="28"/>
-          <w:szCs w:val="27"/>
-        </w:rPr>
-        <w:t>.</w:t>
+        <w:t>xây dựng model nhanh.</w:t>
       </w:r>
     </w:p>
     <w:p>
@@ -6003,124 +5740,14 @@
           <w:szCs w:val="27"/>
         </w:rPr>
       </w:pPr>
-      <w:proofErr w:type="spellStart"/>
       <w:r>
         <w:rPr>
           <w:rFonts w:eastAsia="Times New Roman"/>
           <w:sz w:val="28"/>
           <w:szCs w:val="27"/>
         </w:rPr>
-        <w:t>Có</w:t>
-      </w:r>
-      <w:proofErr w:type="spellEnd"/>
-      <w:r>
-        <w:rPr>
-          <w:rFonts w:eastAsia="Times New Roman"/>
-          <w:sz w:val="28"/>
-          <w:szCs w:val="27"/>
-        </w:rPr>
-        <w:t xml:space="preserve"> </w:t>
-      </w:r>
-      <w:proofErr w:type="spellStart"/>
-      <w:r>
-        <w:rPr>
-          <w:rFonts w:eastAsia="Times New Roman"/>
-          <w:sz w:val="28"/>
-          <w:szCs w:val="27"/>
-        </w:rPr>
-        <w:t>thể</w:t>
-      </w:r>
-      <w:proofErr w:type="spellEnd"/>
-      <w:r>
-        <w:rPr>
-          <w:rFonts w:eastAsia="Times New Roman"/>
-          <w:sz w:val="28"/>
-          <w:szCs w:val="27"/>
-        </w:rPr>
-        <w:t xml:space="preserve"> run </w:t>
-      </w:r>
-      <w:proofErr w:type="spellStart"/>
-      <w:r>
-        <w:rPr>
-          <w:rFonts w:eastAsia="Times New Roman"/>
-          <w:sz w:val="28"/>
-          <w:szCs w:val="27"/>
-        </w:rPr>
-        <w:t>trên</w:t>
-      </w:r>
-      <w:proofErr w:type="spellEnd"/>
-      <w:r>
-        <w:rPr>
-          <w:rFonts w:eastAsia="Times New Roman"/>
-          <w:sz w:val="28"/>
-          <w:szCs w:val="27"/>
-        </w:rPr>
-        <w:t xml:space="preserve"> </w:t>
-      </w:r>
-      <w:proofErr w:type="spellStart"/>
-      <w:r>
-        <w:rPr>
-          <w:rFonts w:eastAsia="Times New Roman"/>
-          <w:sz w:val="28"/>
-          <w:szCs w:val="27"/>
-        </w:rPr>
-        <w:t>cả</w:t>
-      </w:r>
-      <w:proofErr w:type="spellEnd"/>
-      <w:r>
-        <w:rPr>
-          <w:rFonts w:eastAsia="Times New Roman"/>
-          <w:sz w:val="28"/>
-          <w:szCs w:val="27"/>
-        </w:rPr>
-        <w:t xml:space="preserve"> </w:t>
-      </w:r>
-      <w:proofErr w:type="spellStart"/>
-      <w:r>
-        <w:rPr>
-          <w:rFonts w:eastAsia="Times New Roman"/>
-          <w:sz w:val="28"/>
-          <w:szCs w:val="27"/>
-        </w:rPr>
-        <w:t>cpu</w:t>
-      </w:r>
-      <w:proofErr w:type="spellEnd"/>
-      <w:r>
-        <w:rPr>
-          <w:rFonts w:eastAsia="Times New Roman"/>
-          <w:sz w:val="28"/>
-          <w:szCs w:val="27"/>
-        </w:rPr>
-        <w:t xml:space="preserve"> </w:t>
-      </w:r>
-      <w:proofErr w:type="spellStart"/>
-      <w:r>
-        <w:rPr>
-          <w:rFonts w:eastAsia="Times New Roman"/>
-          <w:sz w:val="28"/>
-          <w:szCs w:val="27"/>
-        </w:rPr>
-        <w:t>và</w:t>
-      </w:r>
-      <w:proofErr w:type="spellEnd"/>
-      <w:r>
-        <w:rPr>
-          <w:rFonts w:eastAsia="Times New Roman"/>
-          <w:sz w:val="28"/>
-          <w:szCs w:val="27"/>
-        </w:rPr>
-        <w:t xml:space="preserve"> </w:t>
-      </w:r>
-      <w:proofErr w:type="spellStart"/>
-      <w:r>
-        <w:rPr>
-          <w:rFonts w:eastAsia="Times New Roman"/>
-          <w:sz w:val="28"/>
-          <w:szCs w:val="27"/>
-        </w:rPr>
-        <w:t>gpu</w:t>
-      </w:r>
-      <w:proofErr w:type="spellEnd"/>
+        <w:t>Có thể run trên cả cpu và gpu</w:t>
+      </w:r>
     </w:p>
     <w:p>
       <w:pPr>
@@ -6139,203 +5766,13 @@
           <w:szCs w:val="27"/>
         </w:rPr>
       </w:pPr>
-      <w:proofErr w:type="spellStart"/>
       <w:r>
         <w:rPr>
           <w:rFonts w:eastAsia="Times New Roman"/>
           <w:sz w:val="28"/>
           <w:szCs w:val="27"/>
         </w:rPr>
-        <w:t>Hỗ</w:t>
-      </w:r>
-      <w:proofErr w:type="spellEnd"/>
-      <w:r>
-        <w:rPr>
-          <w:rFonts w:eastAsia="Times New Roman"/>
-          <w:sz w:val="28"/>
-          <w:szCs w:val="27"/>
-        </w:rPr>
-        <w:t xml:space="preserve"> </w:t>
-      </w:r>
-      <w:proofErr w:type="spellStart"/>
-      <w:r>
-        <w:rPr>
-          <w:rFonts w:eastAsia="Times New Roman"/>
-          <w:sz w:val="28"/>
-          <w:szCs w:val="27"/>
-        </w:rPr>
-        <w:t>trợ</w:t>
-      </w:r>
-      <w:proofErr w:type="spellEnd"/>
-      <w:r>
-        <w:rPr>
-          <w:rFonts w:eastAsia="Times New Roman"/>
-          <w:sz w:val="28"/>
-          <w:szCs w:val="27"/>
-        </w:rPr>
-        <w:t xml:space="preserve"> </w:t>
-      </w:r>
-      <w:proofErr w:type="spellStart"/>
-      <w:r>
-        <w:rPr>
-          <w:rFonts w:eastAsia="Times New Roman"/>
-          <w:sz w:val="28"/>
-          <w:szCs w:val="27"/>
-        </w:rPr>
-        <w:t>xây</w:t>
-      </w:r>
-      <w:proofErr w:type="spellEnd"/>
-      <w:r>
-        <w:rPr>
-          <w:rFonts w:eastAsia="Times New Roman"/>
-          <w:sz w:val="28"/>
-          <w:szCs w:val="27"/>
-        </w:rPr>
-        <w:t xml:space="preserve"> </w:t>
-      </w:r>
-      <w:proofErr w:type="spellStart"/>
-      <w:r>
-        <w:rPr>
-          <w:rFonts w:eastAsia="Times New Roman"/>
-          <w:sz w:val="28"/>
-          <w:szCs w:val="27"/>
-        </w:rPr>
-        <w:t>dựng</w:t>
-      </w:r>
-      <w:proofErr w:type="spellEnd"/>
-      <w:r>
-        <w:rPr>
-          <w:rFonts w:eastAsia="Times New Roman"/>
-          <w:sz w:val="28"/>
-          <w:szCs w:val="27"/>
-        </w:rPr>
-        <w:t xml:space="preserve"> </w:t>
-      </w:r>
-      <w:proofErr w:type="gramStart"/>
-      <w:r>
-        <w:rPr>
-          <w:rFonts w:eastAsia="Times New Roman"/>
-          <w:sz w:val="28"/>
-          <w:szCs w:val="27"/>
-        </w:rPr>
-        <w:t>CNN ,</w:t>
-      </w:r>
-      <w:proofErr w:type="gramEnd"/>
-      <w:r>
-        <w:rPr>
-          <w:rFonts w:eastAsia="Times New Roman"/>
-          <w:sz w:val="28"/>
-          <w:szCs w:val="27"/>
-        </w:rPr>
-        <w:t xml:space="preserve"> RNN </w:t>
-      </w:r>
-      <w:proofErr w:type="spellStart"/>
-      <w:r>
-        <w:rPr>
-          <w:rFonts w:eastAsia="Times New Roman"/>
-          <w:sz w:val="28"/>
-          <w:szCs w:val="27"/>
-        </w:rPr>
-        <w:t>và</w:t>
-      </w:r>
-      <w:proofErr w:type="spellEnd"/>
-      <w:r>
-        <w:rPr>
-          <w:rFonts w:eastAsia="Times New Roman"/>
-          <w:sz w:val="28"/>
-          <w:szCs w:val="27"/>
-        </w:rPr>
-        <w:t xml:space="preserve"> </w:t>
-      </w:r>
-      <w:proofErr w:type="spellStart"/>
-      <w:r>
-        <w:rPr>
-          <w:rFonts w:eastAsia="Times New Roman"/>
-          <w:sz w:val="28"/>
-          <w:szCs w:val="27"/>
-        </w:rPr>
-        <w:t>có</w:t>
-      </w:r>
-      <w:proofErr w:type="spellEnd"/>
-      <w:r>
-        <w:rPr>
-          <w:rFonts w:eastAsia="Times New Roman"/>
-          <w:sz w:val="28"/>
-          <w:szCs w:val="27"/>
-        </w:rPr>
-        <w:t xml:space="preserve"> </w:t>
-      </w:r>
-      <w:proofErr w:type="spellStart"/>
-      <w:r>
-        <w:rPr>
-          <w:rFonts w:eastAsia="Times New Roman"/>
-          <w:sz w:val="28"/>
-          <w:szCs w:val="27"/>
-        </w:rPr>
-        <w:t>thể</w:t>
-      </w:r>
-      <w:proofErr w:type="spellEnd"/>
-      <w:r>
-        <w:rPr>
-          <w:rFonts w:eastAsia="Times New Roman"/>
-          <w:sz w:val="28"/>
-          <w:szCs w:val="27"/>
-        </w:rPr>
-        <w:t xml:space="preserve"> </w:t>
-      </w:r>
-      <w:proofErr w:type="spellStart"/>
-      <w:r>
-        <w:rPr>
-          <w:rFonts w:eastAsia="Times New Roman"/>
-          <w:sz w:val="28"/>
-          <w:szCs w:val="27"/>
-        </w:rPr>
-        <w:t>kết</w:t>
-      </w:r>
-      <w:proofErr w:type="spellEnd"/>
-      <w:r>
-        <w:rPr>
-          <w:rFonts w:eastAsia="Times New Roman"/>
-          <w:sz w:val="28"/>
-          <w:szCs w:val="27"/>
-        </w:rPr>
-        <w:t xml:space="preserve"> </w:t>
-      </w:r>
-      <w:proofErr w:type="spellStart"/>
-      <w:r>
-        <w:rPr>
-          <w:rFonts w:eastAsia="Times New Roman"/>
-          <w:sz w:val="28"/>
-          <w:szCs w:val="27"/>
-        </w:rPr>
-        <w:t>hợp</w:t>
-      </w:r>
-      <w:proofErr w:type="spellEnd"/>
-      <w:r>
-        <w:rPr>
-          <w:rFonts w:eastAsia="Times New Roman"/>
-          <w:sz w:val="28"/>
-          <w:szCs w:val="27"/>
-        </w:rPr>
-        <w:t xml:space="preserve"> </w:t>
-      </w:r>
-      <w:proofErr w:type="spellStart"/>
-      <w:r>
-        <w:rPr>
-          <w:rFonts w:eastAsia="Times New Roman"/>
-          <w:sz w:val="28"/>
-          <w:szCs w:val="27"/>
-        </w:rPr>
-        <w:t>cả</w:t>
-      </w:r>
-      <w:proofErr w:type="spellEnd"/>
-      <w:r>
-        <w:rPr>
-          <w:rFonts w:eastAsia="Times New Roman"/>
-          <w:sz w:val="28"/>
-          <w:szCs w:val="27"/>
-        </w:rPr>
-        <w:t xml:space="preserve"> 2.</w:t>
+        <w:t>Hỗ trợ xây dựng CNN , RNN và có thể kết hợp cả 2.</w:t>
       </w:r>
     </w:p>
     <w:p>
@@ -6460,285 +5897,11 @@
           <w:sz w:val="28"/>
         </w:rPr>
       </w:pPr>
-      <w:proofErr w:type="spellStart"/>
-      <w:r>
-        <w:rPr>
-          <w:sz w:val="28"/>
-        </w:rPr>
-        <w:t>Khác</w:t>
-      </w:r>
-      <w:proofErr w:type="spellEnd"/>
-      <w:r>
-        <w:rPr>
-          <w:sz w:val="28"/>
-        </w:rPr>
-        <w:t xml:space="preserve"> </w:t>
-      </w:r>
-      <w:proofErr w:type="spellStart"/>
-      <w:r>
-        <w:rPr>
-          <w:sz w:val="28"/>
-        </w:rPr>
-        <w:t>với</w:t>
-      </w:r>
-      <w:proofErr w:type="spellEnd"/>
-      <w:r>
-        <w:rPr>
-          <w:sz w:val="28"/>
-        </w:rPr>
-        <w:t xml:space="preserve"> </w:t>
-      </w:r>
-      <w:proofErr w:type="spellStart"/>
-      <w:r>
-        <w:rPr>
-          <w:sz w:val="28"/>
-        </w:rPr>
-        <w:t>mạng</w:t>
-      </w:r>
-      <w:proofErr w:type="spellEnd"/>
-      <w:r>
-        <w:rPr>
-          <w:sz w:val="28"/>
-        </w:rPr>
-        <w:t xml:space="preserve"> Neural Networks </w:t>
-      </w:r>
-      <w:proofErr w:type="spellStart"/>
-      <w:r>
-        <w:rPr>
-          <w:sz w:val="28"/>
-        </w:rPr>
-        <w:t>thông</w:t>
-      </w:r>
-      <w:proofErr w:type="spellEnd"/>
-      <w:r>
-        <w:rPr>
-          <w:sz w:val="28"/>
-        </w:rPr>
-        <w:t xml:space="preserve"> </w:t>
-      </w:r>
-      <w:proofErr w:type="spellStart"/>
-      <w:r>
-        <w:rPr>
-          <w:sz w:val="28"/>
-        </w:rPr>
-        <w:t>thường</w:t>
-      </w:r>
-      <w:proofErr w:type="spellEnd"/>
-      <w:r>
-        <w:rPr>
-          <w:sz w:val="28"/>
-        </w:rPr>
-        <w:t xml:space="preserve">, </w:t>
-      </w:r>
-      <w:proofErr w:type="spellStart"/>
-      <w:r>
-        <w:rPr>
-          <w:sz w:val="28"/>
-        </w:rPr>
-        <w:t>mạng</w:t>
-      </w:r>
-      <w:proofErr w:type="spellEnd"/>
-      <w:r>
-        <w:rPr>
-          <w:sz w:val="28"/>
-        </w:rPr>
-        <w:t xml:space="preserve"> CNN </w:t>
-      </w:r>
-      <w:proofErr w:type="spellStart"/>
-      <w:r>
-        <w:rPr>
-          <w:sz w:val="28"/>
-        </w:rPr>
-        <w:t>gồm</w:t>
-      </w:r>
-      <w:proofErr w:type="spellEnd"/>
-      <w:r>
-        <w:rPr>
-          <w:sz w:val="28"/>
-        </w:rPr>
-        <w:t xml:space="preserve"> </w:t>
-      </w:r>
-      <w:proofErr w:type="spellStart"/>
-      <w:r>
-        <w:rPr>
-          <w:sz w:val="28"/>
-        </w:rPr>
-        <w:t>nhiều</w:t>
-      </w:r>
-      <w:proofErr w:type="spellEnd"/>
-      <w:r>
-        <w:rPr>
-          <w:sz w:val="28"/>
-        </w:rPr>
-        <w:t xml:space="preserve"> </w:t>
-      </w:r>
-      <w:proofErr w:type="spellStart"/>
-      <w:r>
-        <w:rPr>
-          <w:sz w:val="28"/>
-        </w:rPr>
-        <w:t>tầng</w:t>
-      </w:r>
-      <w:proofErr w:type="spellEnd"/>
-      <w:r>
-        <w:rPr>
-          <w:sz w:val="28"/>
-        </w:rPr>
-        <w:t xml:space="preserve"> convolution (</w:t>
-      </w:r>
-      <w:proofErr w:type="spellStart"/>
-      <w:r>
-        <w:rPr>
-          <w:sz w:val="28"/>
-        </w:rPr>
-        <w:t>lớp</w:t>
-      </w:r>
-      <w:proofErr w:type="spellEnd"/>
-      <w:r>
-        <w:rPr>
-          <w:sz w:val="28"/>
-        </w:rPr>
-        <w:t xml:space="preserve"> </w:t>
-      </w:r>
-      <w:proofErr w:type="spellStart"/>
-      <w:r>
-        <w:rPr>
-          <w:sz w:val="28"/>
-        </w:rPr>
-        <w:t>tích</w:t>
-      </w:r>
-      <w:proofErr w:type="spellEnd"/>
-      <w:r>
-        <w:rPr>
-          <w:sz w:val="28"/>
-        </w:rPr>
-        <w:t xml:space="preserve"> </w:t>
-      </w:r>
-      <w:proofErr w:type="spellStart"/>
-      <w:r>
-        <w:rPr>
-          <w:sz w:val="28"/>
-        </w:rPr>
-        <w:t>chập</w:t>
-      </w:r>
-      <w:proofErr w:type="spellEnd"/>
-      <w:r>
-        <w:rPr>
-          <w:sz w:val="28"/>
-        </w:rPr>
-        <w:t>), non-linear activation layer (</w:t>
-      </w:r>
-      <w:proofErr w:type="spellStart"/>
-      <w:r>
-        <w:rPr>
-          <w:sz w:val="28"/>
-        </w:rPr>
-        <w:t>ReLU</w:t>
-      </w:r>
-      <w:proofErr w:type="spellEnd"/>
-      <w:r>
-        <w:rPr>
-          <w:sz w:val="28"/>
-        </w:rPr>
-        <w:t>, sigmoid), pooling (</w:t>
-      </w:r>
-      <w:proofErr w:type="spellStart"/>
-      <w:r>
-        <w:rPr>
-          <w:sz w:val="28"/>
-        </w:rPr>
-        <w:t>lớp</w:t>
-      </w:r>
-      <w:proofErr w:type="spellEnd"/>
-      <w:r>
-        <w:rPr>
-          <w:sz w:val="28"/>
-        </w:rPr>
-        <w:t xml:space="preserve"> </w:t>
-      </w:r>
-      <w:proofErr w:type="spellStart"/>
-      <w:r>
-        <w:rPr>
-          <w:sz w:val="28"/>
-        </w:rPr>
-        <w:t>gộp</w:t>
-      </w:r>
-      <w:proofErr w:type="spellEnd"/>
-      <w:r>
-        <w:rPr>
-          <w:sz w:val="28"/>
-        </w:rPr>
-        <w:t xml:space="preserve">) </w:t>
-      </w:r>
-      <w:proofErr w:type="spellStart"/>
-      <w:r>
-        <w:rPr>
-          <w:sz w:val="28"/>
-        </w:rPr>
-        <w:t>và</w:t>
-      </w:r>
-      <w:proofErr w:type="spellEnd"/>
-      <w:r>
-        <w:rPr>
-          <w:sz w:val="28"/>
-        </w:rPr>
-        <w:t xml:space="preserve"> </w:t>
-      </w:r>
-      <w:proofErr w:type="spellStart"/>
-      <w:r>
-        <w:rPr>
-          <w:sz w:val="28"/>
-        </w:rPr>
-        <w:t>cuối</w:t>
-      </w:r>
-      <w:proofErr w:type="spellEnd"/>
-      <w:r>
-        <w:rPr>
-          <w:sz w:val="28"/>
-        </w:rPr>
-        <w:t xml:space="preserve"> </w:t>
-      </w:r>
-      <w:proofErr w:type="spellStart"/>
-      <w:r>
-        <w:rPr>
-          <w:sz w:val="28"/>
-        </w:rPr>
-        <w:t>cùng</w:t>
-      </w:r>
-      <w:proofErr w:type="spellEnd"/>
-      <w:r>
-        <w:rPr>
-          <w:sz w:val="28"/>
-        </w:rPr>
-        <w:t xml:space="preserve"> </w:t>
-      </w:r>
-      <w:proofErr w:type="spellStart"/>
-      <w:r>
-        <w:rPr>
-          <w:sz w:val="28"/>
-        </w:rPr>
-        <w:t>là</w:t>
-      </w:r>
-      <w:proofErr w:type="spellEnd"/>
-      <w:r>
-        <w:rPr>
-          <w:sz w:val="28"/>
-        </w:rPr>
-        <w:t xml:space="preserve"> </w:t>
-      </w:r>
-      <w:proofErr w:type="spellStart"/>
-      <w:r>
-        <w:rPr>
-          <w:sz w:val="28"/>
-        </w:rPr>
-        <w:t>tầng</w:t>
-      </w:r>
-      <w:proofErr w:type="spellEnd"/>
-      <w:r>
-        <w:rPr>
-          <w:sz w:val="28"/>
-        </w:rPr>
-        <w:t xml:space="preserve"> fully connected.</w:t>
+      <w:r>
+        <w:rPr>
+          <w:sz w:val="28"/>
+        </w:rPr>
+        <w:t>Khác với mạng Neural Networks thông thường, mạng CNN gồm nhiều tầng convolution (lớp tích chập), non-linear activation layer (ReLU, sigmoid), pooling (lớp gộp) và cuối cùng là tầng fully connected.</w:t>
       </w:r>
     </w:p>
     <w:p>
@@ -6754,679 +5917,7 @@
         <w:rPr>
           <w:sz w:val="28"/>
         </w:rPr>
-        <w:t xml:space="preserve">Thông </w:t>
-      </w:r>
-      <w:proofErr w:type="spellStart"/>
-      <w:r>
-        <w:rPr>
-          <w:sz w:val="28"/>
-        </w:rPr>
-        <w:t>thường</w:t>
-      </w:r>
-      <w:proofErr w:type="spellEnd"/>
-      <w:r>
-        <w:rPr>
-          <w:sz w:val="28"/>
-        </w:rPr>
-        <w:t xml:space="preserve">, </w:t>
-      </w:r>
-      <w:proofErr w:type="spellStart"/>
-      <w:r>
-        <w:rPr>
-          <w:sz w:val="28"/>
-        </w:rPr>
-        <w:t>một</w:t>
-      </w:r>
-      <w:proofErr w:type="spellEnd"/>
-      <w:r>
-        <w:rPr>
-          <w:sz w:val="28"/>
-        </w:rPr>
-        <w:t xml:space="preserve"> </w:t>
-      </w:r>
-      <w:proofErr w:type="spellStart"/>
-      <w:r>
-        <w:rPr>
-          <w:sz w:val="28"/>
-        </w:rPr>
-        <w:t>ảnh</w:t>
-      </w:r>
-      <w:proofErr w:type="spellEnd"/>
-      <w:r>
-        <w:rPr>
-          <w:sz w:val="28"/>
-        </w:rPr>
-        <w:t xml:space="preserve"> </w:t>
-      </w:r>
-      <w:proofErr w:type="spellStart"/>
-      <w:r>
-        <w:rPr>
-          <w:sz w:val="28"/>
-        </w:rPr>
-        <w:t>sẽ</w:t>
-      </w:r>
-      <w:proofErr w:type="spellEnd"/>
-      <w:r>
-        <w:rPr>
-          <w:sz w:val="28"/>
-        </w:rPr>
-        <w:t xml:space="preserve"> </w:t>
-      </w:r>
-      <w:proofErr w:type="spellStart"/>
-      <w:r>
-        <w:rPr>
-          <w:sz w:val="28"/>
-        </w:rPr>
-        <w:t>được</w:t>
-      </w:r>
-      <w:proofErr w:type="spellEnd"/>
-      <w:r>
-        <w:rPr>
-          <w:sz w:val="28"/>
-        </w:rPr>
-        <w:t xml:space="preserve"> </w:t>
-      </w:r>
-      <w:proofErr w:type="spellStart"/>
-      <w:r>
-        <w:rPr>
-          <w:sz w:val="28"/>
-        </w:rPr>
-        <w:t>lan</w:t>
-      </w:r>
-      <w:proofErr w:type="spellEnd"/>
-      <w:r>
-        <w:rPr>
-          <w:sz w:val="28"/>
-        </w:rPr>
-        <w:t xml:space="preserve"> </w:t>
-      </w:r>
-      <w:proofErr w:type="spellStart"/>
-      <w:r>
-        <w:rPr>
-          <w:sz w:val="28"/>
-        </w:rPr>
-        <w:t>truyền</w:t>
-      </w:r>
-      <w:proofErr w:type="spellEnd"/>
-      <w:r>
-        <w:rPr>
-          <w:sz w:val="28"/>
-        </w:rPr>
-        <w:t xml:space="preserve"> qua </w:t>
-      </w:r>
-      <w:proofErr w:type="spellStart"/>
-      <w:r>
-        <w:rPr>
-          <w:sz w:val="28"/>
-        </w:rPr>
-        <w:t>tầng</w:t>
-      </w:r>
-      <w:proofErr w:type="spellEnd"/>
-      <w:r>
-        <w:rPr>
-          <w:sz w:val="28"/>
-        </w:rPr>
-        <w:t xml:space="preserve"> convolution </w:t>
-      </w:r>
-      <w:proofErr w:type="spellStart"/>
-      <w:r>
-        <w:rPr>
-          <w:sz w:val="28"/>
-        </w:rPr>
-        <w:t>và</w:t>
-      </w:r>
-      <w:proofErr w:type="spellEnd"/>
-      <w:r>
-        <w:rPr>
-          <w:sz w:val="28"/>
-        </w:rPr>
-        <w:t xml:space="preserve"> non-linear activation </w:t>
-      </w:r>
-      <w:proofErr w:type="spellStart"/>
-      <w:r>
-        <w:rPr>
-          <w:sz w:val="28"/>
-        </w:rPr>
-        <w:t>đầu</w:t>
-      </w:r>
-      <w:proofErr w:type="spellEnd"/>
-      <w:r>
-        <w:rPr>
-          <w:sz w:val="28"/>
-        </w:rPr>
-        <w:t xml:space="preserve"> </w:t>
-      </w:r>
-      <w:proofErr w:type="spellStart"/>
-      <w:r>
-        <w:rPr>
-          <w:sz w:val="28"/>
-        </w:rPr>
-        <w:t>tiên</w:t>
-      </w:r>
-      <w:proofErr w:type="spellEnd"/>
-      <w:r>
-        <w:rPr>
-          <w:sz w:val="28"/>
-        </w:rPr>
-        <w:t xml:space="preserve">, </w:t>
-      </w:r>
-      <w:proofErr w:type="spellStart"/>
-      <w:r>
-        <w:rPr>
-          <w:sz w:val="28"/>
-        </w:rPr>
-        <w:t>sau</w:t>
-      </w:r>
-      <w:proofErr w:type="spellEnd"/>
-      <w:r>
-        <w:rPr>
-          <w:sz w:val="28"/>
-        </w:rPr>
-        <w:t xml:space="preserve"> </w:t>
-      </w:r>
-      <w:proofErr w:type="spellStart"/>
-      <w:r>
-        <w:rPr>
-          <w:sz w:val="28"/>
-        </w:rPr>
-        <w:t>đó</w:t>
-      </w:r>
-      <w:proofErr w:type="spellEnd"/>
-      <w:r>
-        <w:rPr>
-          <w:sz w:val="28"/>
-        </w:rPr>
-        <w:t xml:space="preserve"> </w:t>
-      </w:r>
-      <w:proofErr w:type="spellStart"/>
-      <w:r>
-        <w:rPr>
-          <w:sz w:val="28"/>
-        </w:rPr>
-        <w:t>các</w:t>
-      </w:r>
-      <w:proofErr w:type="spellEnd"/>
-      <w:r>
-        <w:rPr>
-          <w:sz w:val="28"/>
-        </w:rPr>
-        <w:t xml:space="preserve"> </w:t>
-      </w:r>
-      <w:proofErr w:type="spellStart"/>
-      <w:r>
-        <w:rPr>
-          <w:sz w:val="28"/>
-        </w:rPr>
-        <w:t>giá</w:t>
-      </w:r>
-      <w:proofErr w:type="spellEnd"/>
-      <w:r>
-        <w:rPr>
-          <w:sz w:val="28"/>
-        </w:rPr>
-        <w:t xml:space="preserve"> </w:t>
-      </w:r>
-      <w:proofErr w:type="spellStart"/>
-      <w:r>
-        <w:rPr>
-          <w:sz w:val="28"/>
-        </w:rPr>
-        <w:t>trị</w:t>
-      </w:r>
-      <w:proofErr w:type="spellEnd"/>
-      <w:r>
-        <w:rPr>
-          <w:sz w:val="28"/>
-        </w:rPr>
-        <w:t xml:space="preserve"> </w:t>
-      </w:r>
-      <w:proofErr w:type="spellStart"/>
-      <w:r>
-        <w:rPr>
-          <w:sz w:val="28"/>
-        </w:rPr>
-        <w:t>tính</w:t>
-      </w:r>
-      <w:proofErr w:type="spellEnd"/>
-      <w:r>
-        <w:rPr>
-          <w:sz w:val="28"/>
-        </w:rPr>
-        <w:t xml:space="preserve"> </w:t>
-      </w:r>
-      <w:proofErr w:type="spellStart"/>
-      <w:r>
-        <w:rPr>
-          <w:sz w:val="28"/>
-        </w:rPr>
-        <w:t>toán</w:t>
-      </w:r>
-      <w:proofErr w:type="spellEnd"/>
-      <w:r>
-        <w:rPr>
-          <w:sz w:val="28"/>
-        </w:rPr>
-        <w:t xml:space="preserve"> </w:t>
-      </w:r>
-      <w:proofErr w:type="spellStart"/>
-      <w:r>
-        <w:rPr>
-          <w:sz w:val="28"/>
-        </w:rPr>
-        <w:t>được</w:t>
-      </w:r>
-      <w:proofErr w:type="spellEnd"/>
-      <w:r>
-        <w:rPr>
-          <w:sz w:val="28"/>
-        </w:rPr>
-        <w:t xml:space="preserve"> </w:t>
-      </w:r>
-      <w:proofErr w:type="spellStart"/>
-      <w:r>
-        <w:rPr>
-          <w:sz w:val="28"/>
-        </w:rPr>
-        <w:t>sẽ</w:t>
-      </w:r>
-      <w:proofErr w:type="spellEnd"/>
-      <w:r>
-        <w:rPr>
-          <w:sz w:val="28"/>
-        </w:rPr>
-        <w:t xml:space="preserve"> </w:t>
-      </w:r>
-      <w:proofErr w:type="spellStart"/>
-      <w:r>
-        <w:rPr>
-          <w:sz w:val="28"/>
-        </w:rPr>
-        <w:t>lan</w:t>
-      </w:r>
-      <w:proofErr w:type="spellEnd"/>
-      <w:r>
-        <w:rPr>
-          <w:sz w:val="28"/>
-        </w:rPr>
-        <w:t xml:space="preserve"> </w:t>
-      </w:r>
-      <w:proofErr w:type="spellStart"/>
-      <w:r>
-        <w:rPr>
-          <w:sz w:val="28"/>
-        </w:rPr>
-        <w:t>truyền</w:t>
-      </w:r>
-      <w:proofErr w:type="spellEnd"/>
-      <w:r>
-        <w:rPr>
-          <w:sz w:val="28"/>
-        </w:rPr>
-        <w:t xml:space="preserve"> qua pooling layer. </w:t>
-      </w:r>
-      <w:proofErr w:type="spellStart"/>
-      <w:r>
-        <w:rPr>
-          <w:sz w:val="28"/>
-        </w:rPr>
-        <w:t>Bộ</w:t>
-      </w:r>
-      <w:proofErr w:type="spellEnd"/>
-      <w:r>
-        <w:rPr>
-          <w:sz w:val="28"/>
-        </w:rPr>
-        <w:t xml:space="preserve"> </w:t>
-      </w:r>
-      <w:proofErr w:type="spellStart"/>
-      <w:r>
-        <w:rPr>
-          <w:sz w:val="28"/>
-        </w:rPr>
-        <w:t>ba</w:t>
-      </w:r>
-      <w:proofErr w:type="spellEnd"/>
-      <w:r>
-        <w:rPr>
-          <w:sz w:val="28"/>
-        </w:rPr>
-        <w:t xml:space="preserve"> convolution layer + nonlinear layer + pooling layer </w:t>
-      </w:r>
-      <w:proofErr w:type="spellStart"/>
-      <w:r>
-        <w:rPr>
-          <w:sz w:val="28"/>
-        </w:rPr>
-        <w:t>có</w:t>
-      </w:r>
-      <w:proofErr w:type="spellEnd"/>
-      <w:r>
-        <w:rPr>
-          <w:sz w:val="28"/>
-        </w:rPr>
-        <w:t xml:space="preserve"> </w:t>
-      </w:r>
-      <w:proofErr w:type="spellStart"/>
-      <w:r>
-        <w:rPr>
-          <w:sz w:val="28"/>
-        </w:rPr>
-        <w:t>thể</w:t>
-      </w:r>
-      <w:proofErr w:type="spellEnd"/>
-      <w:r>
-        <w:rPr>
-          <w:sz w:val="28"/>
-        </w:rPr>
-        <w:t xml:space="preserve"> </w:t>
-      </w:r>
-      <w:proofErr w:type="spellStart"/>
-      <w:r>
-        <w:rPr>
-          <w:sz w:val="28"/>
-        </w:rPr>
-        <w:t>được</w:t>
-      </w:r>
-      <w:proofErr w:type="spellEnd"/>
-      <w:r>
-        <w:rPr>
-          <w:sz w:val="28"/>
-        </w:rPr>
-        <w:t xml:space="preserve"> </w:t>
-      </w:r>
-      <w:proofErr w:type="spellStart"/>
-      <w:r>
-        <w:rPr>
-          <w:sz w:val="28"/>
-        </w:rPr>
-        <w:t>lặp</w:t>
-      </w:r>
-      <w:proofErr w:type="spellEnd"/>
-      <w:r>
-        <w:rPr>
-          <w:sz w:val="28"/>
-        </w:rPr>
-        <w:t xml:space="preserve"> </w:t>
-      </w:r>
-      <w:proofErr w:type="spellStart"/>
-      <w:r>
-        <w:rPr>
-          <w:sz w:val="28"/>
-        </w:rPr>
-        <w:t>lại</w:t>
-      </w:r>
-      <w:proofErr w:type="spellEnd"/>
-      <w:r>
-        <w:rPr>
-          <w:sz w:val="28"/>
-        </w:rPr>
-        <w:t xml:space="preserve"> </w:t>
-      </w:r>
-      <w:proofErr w:type="spellStart"/>
-      <w:r>
-        <w:rPr>
-          <w:sz w:val="28"/>
-        </w:rPr>
-        <w:t>nhiều</w:t>
-      </w:r>
-      <w:proofErr w:type="spellEnd"/>
-      <w:r>
-        <w:rPr>
-          <w:sz w:val="28"/>
-        </w:rPr>
-        <w:t xml:space="preserve"> </w:t>
-      </w:r>
-      <w:proofErr w:type="spellStart"/>
-      <w:r>
-        <w:rPr>
-          <w:sz w:val="28"/>
-        </w:rPr>
-        <w:t>lần</w:t>
-      </w:r>
-      <w:proofErr w:type="spellEnd"/>
-      <w:r>
-        <w:rPr>
-          <w:sz w:val="28"/>
-        </w:rPr>
-        <w:t xml:space="preserve"> </w:t>
-      </w:r>
-      <w:proofErr w:type="spellStart"/>
-      <w:r>
-        <w:rPr>
-          <w:sz w:val="28"/>
-        </w:rPr>
-        <w:t>trong</w:t>
-      </w:r>
-      <w:proofErr w:type="spellEnd"/>
-      <w:r>
-        <w:rPr>
-          <w:sz w:val="28"/>
-        </w:rPr>
-        <w:t xml:space="preserve"> network. </w:t>
-      </w:r>
-      <w:proofErr w:type="spellStart"/>
-      <w:r>
-        <w:rPr>
-          <w:sz w:val="28"/>
-        </w:rPr>
-        <w:t>Cuối</w:t>
-      </w:r>
-      <w:proofErr w:type="spellEnd"/>
-      <w:r>
-        <w:rPr>
-          <w:sz w:val="28"/>
-        </w:rPr>
-        <w:t xml:space="preserve"> </w:t>
-      </w:r>
-      <w:proofErr w:type="spellStart"/>
-      <w:r>
-        <w:rPr>
-          <w:sz w:val="28"/>
-        </w:rPr>
-        <w:t>cùng</w:t>
-      </w:r>
-      <w:proofErr w:type="spellEnd"/>
-      <w:r>
-        <w:rPr>
-          <w:sz w:val="28"/>
-        </w:rPr>
-        <w:t xml:space="preserve">, </w:t>
-      </w:r>
-      <w:proofErr w:type="spellStart"/>
-      <w:r>
-        <w:rPr>
-          <w:sz w:val="28"/>
-        </w:rPr>
-        <w:t>tầng</w:t>
-      </w:r>
-      <w:proofErr w:type="spellEnd"/>
-      <w:r>
-        <w:rPr>
-          <w:sz w:val="28"/>
-        </w:rPr>
-        <w:t xml:space="preserve"> fully connected layer </w:t>
-      </w:r>
-      <w:proofErr w:type="spellStart"/>
-      <w:r>
-        <w:rPr>
-          <w:sz w:val="28"/>
-        </w:rPr>
-        <w:t>và</w:t>
-      </w:r>
-      <w:proofErr w:type="spellEnd"/>
-      <w:r>
-        <w:rPr>
-          <w:sz w:val="28"/>
-        </w:rPr>
-        <w:t xml:space="preserve"> </w:t>
-      </w:r>
-      <w:proofErr w:type="spellStart"/>
-      <w:r>
-        <w:rPr>
-          <w:sz w:val="28"/>
-        </w:rPr>
-        <w:t>softmax</w:t>
-      </w:r>
-      <w:proofErr w:type="spellEnd"/>
-      <w:r>
-        <w:rPr>
-          <w:sz w:val="28"/>
-        </w:rPr>
-        <w:t xml:space="preserve"> </w:t>
-      </w:r>
-      <w:proofErr w:type="spellStart"/>
-      <w:r>
-        <w:rPr>
-          <w:sz w:val="28"/>
-        </w:rPr>
-        <w:t>được</w:t>
-      </w:r>
-      <w:proofErr w:type="spellEnd"/>
-      <w:r>
-        <w:rPr>
-          <w:sz w:val="28"/>
-        </w:rPr>
-        <w:t xml:space="preserve"> </w:t>
-      </w:r>
-      <w:proofErr w:type="spellStart"/>
-      <w:r>
-        <w:rPr>
-          <w:sz w:val="28"/>
-        </w:rPr>
-        <w:t>dùng</w:t>
-      </w:r>
-      <w:proofErr w:type="spellEnd"/>
-      <w:r>
-        <w:rPr>
-          <w:sz w:val="28"/>
-        </w:rPr>
-        <w:t xml:space="preserve"> </w:t>
-      </w:r>
-      <w:proofErr w:type="spellStart"/>
-      <w:r>
-        <w:rPr>
-          <w:sz w:val="28"/>
-        </w:rPr>
-        <w:t>để</w:t>
-      </w:r>
-      <w:proofErr w:type="spellEnd"/>
-      <w:r>
-        <w:rPr>
-          <w:sz w:val="28"/>
-        </w:rPr>
-        <w:t xml:space="preserve"> </w:t>
-      </w:r>
-      <w:proofErr w:type="spellStart"/>
-      <w:r>
-        <w:rPr>
-          <w:sz w:val="28"/>
-        </w:rPr>
-        <w:t>tính</w:t>
-      </w:r>
-      <w:proofErr w:type="spellEnd"/>
-      <w:r>
-        <w:rPr>
-          <w:sz w:val="28"/>
-        </w:rPr>
-        <w:t xml:space="preserve"> </w:t>
-      </w:r>
-      <w:proofErr w:type="spellStart"/>
-      <w:r>
-        <w:rPr>
-          <w:sz w:val="28"/>
-        </w:rPr>
-        <w:t>xác</w:t>
-      </w:r>
-      <w:proofErr w:type="spellEnd"/>
-      <w:r>
-        <w:rPr>
-          <w:sz w:val="28"/>
-        </w:rPr>
-        <w:t xml:space="preserve"> </w:t>
-      </w:r>
-      <w:proofErr w:type="spellStart"/>
-      <w:r>
-        <w:rPr>
-          <w:sz w:val="28"/>
-        </w:rPr>
-        <w:t>suất</w:t>
-      </w:r>
-      <w:proofErr w:type="spellEnd"/>
-      <w:r>
-        <w:rPr>
-          <w:sz w:val="28"/>
-        </w:rPr>
-        <w:t xml:space="preserve"> </w:t>
-      </w:r>
-      <w:proofErr w:type="spellStart"/>
-      <w:r>
-        <w:rPr>
-          <w:sz w:val="28"/>
-        </w:rPr>
-        <w:t>ảnh</w:t>
-      </w:r>
-      <w:proofErr w:type="spellEnd"/>
-      <w:r>
-        <w:rPr>
-          <w:sz w:val="28"/>
-        </w:rPr>
-        <w:t xml:space="preserve"> </w:t>
-      </w:r>
-      <w:proofErr w:type="spellStart"/>
-      <w:r>
-        <w:rPr>
-          <w:sz w:val="28"/>
-        </w:rPr>
-        <w:t>đó</w:t>
-      </w:r>
-      <w:proofErr w:type="spellEnd"/>
-      <w:r>
-        <w:rPr>
-          <w:sz w:val="28"/>
-        </w:rPr>
-        <w:t xml:space="preserve"> </w:t>
-      </w:r>
-      <w:proofErr w:type="spellStart"/>
-      <w:r>
-        <w:rPr>
-          <w:sz w:val="28"/>
-        </w:rPr>
-        <w:t>thuộc</w:t>
-      </w:r>
-      <w:proofErr w:type="spellEnd"/>
-      <w:r>
-        <w:rPr>
-          <w:sz w:val="28"/>
-        </w:rPr>
-        <w:t xml:space="preserve"> </w:t>
-      </w:r>
-      <w:proofErr w:type="spellStart"/>
-      <w:r>
-        <w:rPr>
-          <w:sz w:val="28"/>
-        </w:rPr>
-        <w:t>lớp</w:t>
-      </w:r>
-      <w:proofErr w:type="spellEnd"/>
-      <w:r>
-        <w:rPr>
-          <w:sz w:val="28"/>
-        </w:rPr>
-        <w:t xml:space="preserve"> </w:t>
-      </w:r>
-      <w:proofErr w:type="spellStart"/>
-      <w:r>
-        <w:rPr>
-          <w:sz w:val="28"/>
-        </w:rPr>
-        <w:t>nào</w:t>
-      </w:r>
-      <w:proofErr w:type="spellEnd"/>
-      <w:r>
-        <w:rPr>
-          <w:sz w:val="28"/>
-        </w:rPr>
-        <w:t>.</w:t>
+        <w:t>Thông thường, một ảnh sẽ được lan truyền qua tầng convolution và non-linear activation đầu tiên, sau đó các giá trị tính toán được sẽ lan truyền qua pooling layer. Bộ ba convolution layer + nonlinear layer + pooling layer có thể được lặp lại nhiều lần trong network. Cuối cùng, tầng fully connected layer và softmax được dùng để tính xác suất ảnh đó thuộc lớp nào.</w:t>
       </w:r>
     </w:p>
     <w:p>
@@ -7438,118 +5929,12 @@
           <w:sz w:val="28"/>
         </w:rPr>
       </w:pPr>
-      <w:proofErr w:type="spellStart"/>
       <w:r>
         <w:rPr>
           <w:sz w:val="28"/>
         </w:rPr>
         <w:lastRenderedPageBreak/>
-        <w:t>Hình</w:t>
-      </w:r>
-      <w:proofErr w:type="spellEnd"/>
-      <w:r>
-        <w:rPr>
-          <w:sz w:val="28"/>
-        </w:rPr>
-        <w:t xml:space="preserve"> </w:t>
-      </w:r>
-      <w:proofErr w:type="spellStart"/>
-      <w:r>
-        <w:rPr>
-          <w:sz w:val="28"/>
-        </w:rPr>
-        <w:t>sau</w:t>
-      </w:r>
-      <w:proofErr w:type="spellEnd"/>
-      <w:r>
-        <w:rPr>
-          <w:sz w:val="28"/>
-        </w:rPr>
-        <w:t xml:space="preserve"> </w:t>
-      </w:r>
-      <w:proofErr w:type="spellStart"/>
-      <w:r>
-        <w:rPr>
-          <w:sz w:val="28"/>
-        </w:rPr>
-        <w:t>minh</w:t>
-      </w:r>
-      <w:proofErr w:type="spellEnd"/>
-      <w:r>
-        <w:rPr>
-          <w:sz w:val="28"/>
-        </w:rPr>
-        <w:t xml:space="preserve"> </w:t>
-      </w:r>
-      <w:proofErr w:type="spellStart"/>
-      <w:r>
-        <w:rPr>
-          <w:sz w:val="28"/>
-        </w:rPr>
-        <w:t>hoạ</w:t>
-      </w:r>
-      <w:proofErr w:type="spellEnd"/>
-      <w:r>
-        <w:rPr>
-          <w:sz w:val="28"/>
-        </w:rPr>
-        <w:t xml:space="preserve"> </w:t>
-      </w:r>
-      <w:proofErr w:type="spellStart"/>
-      <w:r>
-        <w:rPr>
-          <w:sz w:val="28"/>
-        </w:rPr>
-        <w:t>một</w:t>
-      </w:r>
-      <w:proofErr w:type="spellEnd"/>
-      <w:r>
-        <w:rPr>
-          <w:sz w:val="28"/>
-        </w:rPr>
-        <w:t xml:space="preserve"> </w:t>
-      </w:r>
-      <w:proofErr w:type="spellStart"/>
-      <w:r>
-        <w:rPr>
-          <w:sz w:val="28"/>
-        </w:rPr>
-        <w:t>kiến</w:t>
-      </w:r>
-      <w:proofErr w:type="spellEnd"/>
-      <w:r>
-        <w:rPr>
-          <w:sz w:val="28"/>
-        </w:rPr>
-        <w:t xml:space="preserve"> </w:t>
-      </w:r>
-      <w:proofErr w:type="spellStart"/>
-      <w:r>
-        <w:rPr>
-          <w:sz w:val="28"/>
-        </w:rPr>
-        <w:t>trúc</w:t>
-      </w:r>
-      <w:proofErr w:type="spellEnd"/>
-      <w:r>
-        <w:rPr>
-          <w:sz w:val="28"/>
-        </w:rPr>
-        <w:t xml:space="preserve"> </w:t>
-      </w:r>
-      <w:proofErr w:type="spellStart"/>
-      <w:r>
-        <w:rPr>
-          <w:sz w:val="28"/>
-        </w:rPr>
-        <w:t>của</w:t>
-      </w:r>
-      <w:proofErr w:type="spellEnd"/>
-      <w:r>
-        <w:rPr>
-          <w:sz w:val="28"/>
-        </w:rPr>
-        <w:t xml:space="preserve"> CNN.</w:t>
+        <w:t>Hình sau minh hoạ một kiến trúc của CNN.</w:t>
       </w:r>
     </w:p>
     <w:p>
@@ -7586,7 +5971,7 @@
                     <pic:cNvPicPr/>
                   </pic:nvPicPr>
                   <pic:blipFill>
-                    <a:blip r:embed="rId20"/>
+                    <a:blip r:embed="rId27"/>
                     <a:stretch>
                       <a:fillRect/>
                     </a:stretch>
@@ -7639,173 +6024,11 @@
           <w:sz w:val="28"/>
         </w:rPr>
       </w:pPr>
-      <w:proofErr w:type="spellStart"/>
-      <w:r>
-        <w:rPr>
-          <w:sz w:val="28"/>
-        </w:rPr>
-        <w:t>Cấu</w:t>
-      </w:r>
-      <w:proofErr w:type="spellEnd"/>
-      <w:r>
-        <w:rPr>
-          <w:sz w:val="28"/>
-        </w:rPr>
-        <w:t xml:space="preserve"> </w:t>
-      </w:r>
-      <w:proofErr w:type="spellStart"/>
-      <w:r>
-        <w:rPr>
-          <w:sz w:val="28"/>
-        </w:rPr>
-        <w:t>trúc</w:t>
-      </w:r>
-      <w:proofErr w:type="spellEnd"/>
-      <w:r>
-        <w:rPr>
-          <w:sz w:val="28"/>
-        </w:rPr>
-        <w:t xml:space="preserve"> </w:t>
-      </w:r>
-      <w:proofErr w:type="spellStart"/>
-      <w:r>
-        <w:rPr>
-          <w:sz w:val="28"/>
-        </w:rPr>
-        <w:t>cơ</w:t>
-      </w:r>
-      <w:proofErr w:type="spellEnd"/>
-      <w:r>
-        <w:rPr>
-          <w:sz w:val="28"/>
-        </w:rPr>
-        <w:t xml:space="preserve"> </w:t>
-      </w:r>
-      <w:proofErr w:type="spellStart"/>
-      <w:r>
-        <w:rPr>
-          <w:sz w:val="28"/>
-        </w:rPr>
-        <w:t>bản</w:t>
-      </w:r>
-      <w:proofErr w:type="spellEnd"/>
-      <w:r>
-        <w:rPr>
-          <w:sz w:val="28"/>
-        </w:rPr>
-        <w:t xml:space="preserve"> </w:t>
-      </w:r>
-      <w:proofErr w:type="spellStart"/>
-      <w:r>
-        <w:rPr>
-          <w:sz w:val="28"/>
-        </w:rPr>
-        <w:t>của</w:t>
-      </w:r>
-      <w:proofErr w:type="spellEnd"/>
-      <w:r>
-        <w:rPr>
-          <w:sz w:val="28"/>
-        </w:rPr>
-        <w:t xml:space="preserve"> CNN </w:t>
-      </w:r>
-      <w:proofErr w:type="spellStart"/>
-      <w:r>
-        <w:rPr>
-          <w:sz w:val="28"/>
-        </w:rPr>
-        <w:t>gồm</w:t>
-      </w:r>
-      <w:proofErr w:type="spellEnd"/>
-      <w:r>
-        <w:rPr>
-          <w:sz w:val="28"/>
-        </w:rPr>
-        <w:t xml:space="preserve">: </w:t>
-      </w:r>
-      <w:proofErr w:type="spellStart"/>
-      <w:r>
-        <w:rPr>
-          <w:sz w:val="28"/>
-        </w:rPr>
-        <w:t>tầng</w:t>
-      </w:r>
-      <w:proofErr w:type="spellEnd"/>
-      <w:r>
-        <w:rPr>
-          <w:sz w:val="28"/>
-        </w:rPr>
-        <w:t xml:space="preserve"> convolution, </w:t>
-      </w:r>
-      <w:proofErr w:type="spellStart"/>
-      <w:r>
-        <w:rPr>
-          <w:sz w:val="28"/>
-        </w:rPr>
-        <w:t>tầng</w:t>
-      </w:r>
-      <w:proofErr w:type="spellEnd"/>
-      <w:r>
-        <w:rPr>
-          <w:sz w:val="28"/>
-        </w:rPr>
-        <w:t xml:space="preserve"> </w:t>
-      </w:r>
-      <w:proofErr w:type="gramStart"/>
-      <w:r>
-        <w:rPr>
-          <w:sz w:val="28"/>
-        </w:rPr>
-        <w:t>activation ,</w:t>
-      </w:r>
-      <w:proofErr w:type="gramEnd"/>
-      <w:r>
-        <w:rPr>
-          <w:sz w:val="28"/>
-        </w:rPr>
-        <w:t xml:space="preserve"> </w:t>
-      </w:r>
-      <w:proofErr w:type="spellStart"/>
-      <w:r>
-        <w:rPr>
-          <w:sz w:val="28"/>
-        </w:rPr>
-        <w:t>tầng</w:t>
-      </w:r>
-      <w:proofErr w:type="spellEnd"/>
-      <w:r>
-        <w:rPr>
-          <w:sz w:val="28"/>
-        </w:rPr>
-        <w:t xml:space="preserve"> pooling, </w:t>
-      </w:r>
-      <w:proofErr w:type="spellStart"/>
-      <w:r>
-        <w:rPr>
-          <w:sz w:val="28"/>
-        </w:rPr>
-        <w:t>và</w:t>
-      </w:r>
-      <w:proofErr w:type="spellEnd"/>
-      <w:r>
-        <w:rPr>
-          <w:sz w:val="28"/>
-        </w:rPr>
-        <w:t xml:space="preserve"> </w:t>
-      </w:r>
-      <w:proofErr w:type="spellStart"/>
-      <w:r>
-        <w:rPr>
-          <w:sz w:val="28"/>
-        </w:rPr>
-        <w:t>tầng</w:t>
-      </w:r>
-      <w:proofErr w:type="spellEnd"/>
-      <w:r>
-        <w:rPr>
-          <w:sz w:val="28"/>
-        </w:rPr>
-        <w:t xml:space="preserve"> fully connected.</w:t>
+      <w:r>
+        <w:rPr>
+          <w:sz w:val="28"/>
+        </w:rPr>
+        <w:t>Cấu trúc cơ bản của CNN gồm: tầng convolution, tầng activation , tầng pooling, và tầng fully connected.</w:t>
       </w:r>
     </w:p>
     <w:p>
@@ -7821,693 +6044,7 @@
         <w:rPr>
           <w:sz w:val="28"/>
         </w:rPr>
-        <w:t xml:space="preserve">Trong </w:t>
-      </w:r>
-      <w:proofErr w:type="spellStart"/>
-      <w:r>
-        <w:rPr>
-          <w:sz w:val="28"/>
-        </w:rPr>
-        <w:t>tầng</w:t>
-      </w:r>
-      <w:proofErr w:type="spellEnd"/>
-      <w:r>
-        <w:rPr>
-          <w:sz w:val="28"/>
-        </w:rPr>
-        <w:t xml:space="preserve"> convolution </w:t>
-      </w:r>
-      <w:proofErr w:type="spellStart"/>
-      <w:r>
-        <w:rPr>
-          <w:sz w:val="28"/>
-        </w:rPr>
-        <w:t>và</w:t>
-      </w:r>
-      <w:proofErr w:type="spellEnd"/>
-      <w:r>
-        <w:rPr>
-          <w:sz w:val="28"/>
-        </w:rPr>
-        <w:t xml:space="preserve"> pooling, </w:t>
-      </w:r>
-      <w:proofErr w:type="spellStart"/>
-      <w:r>
-        <w:rPr>
-          <w:sz w:val="28"/>
-        </w:rPr>
-        <w:t>một</w:t>
-      </w:r>
-      <w:proofErr w:type="spellEnd"/>
-      <w:r>
-        <w:rPr>
-          <w:sz w:val="28"/>
-        </w:rPr>
-        <w:t xml:space="preserve"> </w:t>
-      </w:r>
-      <w:proofErr w:type="spellStart"/>
-      <w:r>
-        <w:rPr>
-          <w:sz w:val="28"/>
-        </w:rPr>
-        <w:t>phần</w:t>
-      </w:r>
-      <w:proofErr w:type="spellEnd"/>
-      <w:r>
-        <w:rPr>
-          <w:sz w:val="28"/>
-        </w:rPr>
-        <w:t xml:space="preserve"> </w:t>
-      </w:r>
-      <w:proofErr w:type="spellStart"/>
-      <w:r>
-        <w:rPr>
-          <w:sz w:val="28"/>
-        </w:rPr>
-        <w:t>của</w:t>
-      </w:r>
-      <w:proofErr w:type="spellEnd"/>
-      <w:r>
-        <w:rPr>
-          <w:sz w:val="28"/>
-        </w:rPr>
-        <w:t xml:space="preserve"> neural </w:t>
-      </w:r>
-      <w:proofErr w:type="spellStart"/>
-      <w:r>
-        <w:rPr>
-          <w:sz w:val="28"/>
-        </w:rPr>
-        <w:t>đầu</w:t>
-      </w:r>
-      <w:proofErr w:type="spellEnd"/>
-      <w:r>
-        <w:rPr>
-          <w:sz w:val="28"/>
-        </w:rPr>
-        <w:t xml:space="preserve"> </w:t>
-      </w:r>
-      <w:proofErr w:type="spellStart"/>
-      <w:r>
-        <w:rPr>
-          <w:sz w:val="28"/>
-        </w:rPr>
-        <w:t>vào</w:t>
-      </w:r>
-      <w:proofErr w:type="spellEnd"/>
-      <w:r>
-        <w:rPr>
-          <w:sz w:val="28"/>
-        </w:rPr>
-        <w:t xml:space="preserve"> </w:t>
-      </w:r>
-      <w:proofErr w:type="spellStart"/>
-      <w:r>
-        <w:rPr>
-          <w:sz w:val="28"/>
-        </w:rPr>
-        <w:t>được</w:t>
-      </w:r>
-      <w:proofErr w:type="spellEnd"/>
-      <w:r>
-        <w:rPr>
-          <w:sz w:val="28"/>
-        </w:rPr>
-        <w:t xml:space="preserve"> </w:t>
-      </w:r>
-      <w:proofErr w:type="spellStart"/>
-      <w:r>
-        <w:rPr>
-          <w:sz w:val="28"/>
-        </w:rPr>
-        <w:t>thu</w:t>
-      </w:r>
-      <w:proofErr w:type="spellEnd"/>
-      <w:r>
-        <w:rPr>
-          <w:sz w:val="28"/>
-        </w:rPr>
-        <w:t xml:space="preserve"> </w:t>
-      </w:r>
-      <w:proofErr w:type="spellStart"/>
-      <w:r>
-        <w:rPr>
-          <w:sz w:val="28"/>
-        </w:rPr>
-        <w:t>hẹp</w:t>
-      </w:r>
-      <w:proofErr w:type="spellEnd"/>
-      <w:r>
-        <w:rPr>
-          <w:sz w:val="28"/>
-        </w:rPr>
-        <w:t xml:space="preserve"> </w:t>
-      </w:r>
-      <w:proofErr w:type="spellStart"/>
-      <w:r>
-        <w:rPr>
-          <w:sz w:val="28"/>
-        </w:rPr>
-        <w:t>và</w:t>
-      </w:r>
-      <w:proofErr w:type="spellEnd"/>
-      <w:r>
-        <w:rPr>
-          <w:sz w:val="28"/>
-        </w:rPr>
-        <w:t xml:space="preserve"> </w:t>
-      </w:r>
-      <w:proofErr w:type="spellStart"/>
-      <w:r>
-        <w:rPr>
-          <w:sz w:val="28"/>
-        </w:rPr>
-        <w:t>liên</w:t>
-      </w:r>
-      <w:proofErr w:type="spellEnd"/>
-      <w:r>
-        <w:rPr>
-          <w:sz w:val="28"/>
-        </w:rPr>
-        <w:t xml:space="preserve"> </w:t>
-      </w:r>
-      <w:proofErr w:type="spellStart"/>
-      <w:r>
-        <w:rPr>
-          <w:sz w:val="28"/>
-        </w:rPr>
-        <w:t>kết</w:t>
-      </w:r>
-      <w:proofErr w:type="spellEnd"/>
-      <w:r>
-        <w:rPr>
-          <w:sz w:val="28"/>
-        </w:rPr>
-        <w:t xml:space="preserve"> </w:t>
-      </w:r>
-      <w:proofErr w:type="spellStart"/>
-      <w:r>
-        <w:rPr>
-          <w:sz w:val="28"/>
-        </w:rPr>
-        <w:t>với</w:t>
-      </w:r>
-      <w:proofErr w:type="spellEnd"/>
-      <w:r>
-        <w:rPr>
-          <w:sz w:val="28"/>
-        </w:rPr>
-        <w:t xml:space="preserve"> </w:t>
-      </w:r>
-      <w:proofErr w:type="spellStart"/>
-      <w:r>
-        <w:rPr>
-          <w:sz w:val="28"/>
-        </w:rPr>
-        <w:t>các</w:t>
-      </w:r>
-      <w:proofErr w:type="spellEnd"/>
-      <w:r>
-        <w:rPr>
-          <w:sz w:val="28"/>
-        </w:rPr>
-        <w:t xml:space="preserve"> </w:t>
-      </w:r>
-      <w:proofErr w:type="spellStart"/>
-      <w:r>
-        <w:rPr>
-          <w:sz w:val="28"/>
-        </w:rPr>
-        <w:t>tầng</w:t>
-      </w:r>
-      <w:proofErr w:type="spellEnd"/>
-      <w:r>
-        <w:rPr>
-          <w:sz w:val="28"/>
-        </w:rPr>
-        <w:t xml:space="preserve"> </w:t>
-      </w:r>
-      <w:proofErr w:type="spellStart"/>
-      <w:r>
-        <w:rPr>
-          <w:sz w:val="28"/>
-        </w:rPr>
-        <w:t>tiếp</w:t>
-      </w:r>
-      <w:proofErr w:type="spellEnd"/>
-      <w:r>
-        <w:rPr>
-          <w:sz w:val="28"/>
-        </w:rPr>
-        <w:t xml:space="preserve"> </w:t>
-      </w:r>
-      <w:proofErr w:type="spellStart"/>
-      <w:r>
-        <w:rPr>
-          <w:sz w:val="28"/>
-        </w:rPr>
-        <w:t>theo.</w:t>
-      </w:r>
-      <w:proofErr w:type="spellEnd"/>
-      <w:r>
-        <w:rPr>
-          <w:sz w:val="28"/>
-        </w:rPr>
-        <w:t xml:space="preserve"> </w:t>
-      </w:r>
-      <w:proofErr w:type="spellStart"/>
-      <w:r>
-        <w:rPr>
-          <w:sz w:val="28"/>
-        </w:rPr>
-        <w:t>Cùng</w:t>
-      </w:r>
-      <w:proofErr w:type="spellEnd"/>
-      <w:r>
-        <w:rPr>
-          <w:sz w:val="28"/>
-        </w:rPr>
-        <w:t xml:space="preserve"> </w:t>
-      </w:r>
-      <w:proofErr w:type="spellStart"/>
-      <w:r>
-        <w:rPr>
-          <w:sz w:val="28"/>
-        </w:rPr>
-        <w:t>với</w:t>
-      </w:r>
-      <w:proofErr w:type="spellEnd"/>
-      <w:r>
-        <w:rPr>
-          <w:sz w:val="28"/>
-        </w:rPr>
-        <w:t xml:space="preserve"> </w:t>
-      </w:r>
-      <w:proofErr w:type="spellStart"/>
-      <w:r>
-        <w:rPr>
-          <w:sz w:val="28"/>
-        </w:rPr>
-        <w:t>các</w:t>
-      </w:r>
-      <w:proofErr w:type="spellEnd"/>
-      <w:r>
-        <w:rPr>
-          <w:sz w:val="28"/>
-        </w:rPr>
-        <w:t xml:space="preserve"> filter </w:t>
-      </w:r>
-      <w:proofErr w:type="spellStart"/>
-      <w:r>
-        <w:rPr>
-          <w:sz w:val="28"/>
-        </w:rPr>
-        <w:t>giúp</w:t>
-      </w:r>
-      <w:proofErr w:type="spellEnd"/>
-      <w:r>
-        <w:rPr>
-          <w:sz w:val="28"/>
-        </w:rPr>
-        <w:t xml:space="preserve"> </w:t>
-      </w:r>
-      <w:proofErr w:type="spellStart"/>
-      <w:r>
-        <w:rPr>
-          <w:sz w:val="28"/>
-        </w:rPr>
-        <w:t>nhận</w:t>
-      </w:r>
-      <w:proofErr w:type="spellEnd"/>
-      <w:r>
-        <w:rPr>
-          <w:sz w:val="28"/>
-        </w:rPr>
-        <w:t xml:space="preserve"> </w:t>
-      </w:r>
-      <w:proofErr w:type="spellStart"/>
-      <w:r>
-        <w:rPr>
-          <w:sz w:val="28"/>
-        </w:rPr>
-        <w:t>diện</w:t>
-      </w:r>
-      <w:proofErr w:type="spellEnd"/>
-      <w:r>
-        <w:rPr>
-          <w:sz w:val="28"/>
-        </w:rPr>
-        <w:t xml:space="preserve"> </w:t>
-      </w:r>
-      <w:proofErr w:type="spellStart"/>
-      <w:r>
-        <w:rPr>
-          <w:sz w:val="28"/>
-        </w:rPr>
-        <w:t>được</w:t>
-      </w:r>
-      <w:proofErr w:type="spellEnd"/>
-      <w:r>
-        <w:rPr>
-          <w:sz w:val="28"/>
-        </w:rPr>
-        <w:t xml:space="preserve"> </w:t>
-      </w:r>
-      <w:proofErr w:type="spellStart"/>
-      <w:r>
-        <w:rPr>
-          <w:sz w:val="28"/>
-        </w:rPr>
-        <w:t>các</w:t>
-      </w:r>
-      <w:proofErr w:type="spellEnd"/>
-      <w:r>
-        <w:rPr>
-          <w:sz w:val="28"/>
-        </w:rPr>
-        <w:t xml:space="preserve"> </w:t>
-      </w:r>
-      <w:proofErr w:type="spellStart"/>
-      <w:r>
-        <w:rPr>
-          <w:sz w:val="28"/>
-        </w:rPr>
-        <w:t>đặc</w:t>
-      </w:r>
-      <w:proofErr w:type="spellEnd"/>
-      <w:r>
-        <w:rPr>
-          <w:sz w:val="28"/>
-        </w:rPr>
-        <w:t xml:space="preserve"> </w:t>
-      </w:r>
-      <w:proofErr w:type="spellStart"/>
-      <w:r>
-        <w:rPr>
-          <w:sz w:val="28"/>
-        </w:rPr>
-        <w:t>tính</w:t>
-      </w:r>
-      <w:proofErr w:type="spellEnd"/>
-      <w:r>
-        <w:rPr>
-          <w:sz w:val="28"/>
-        </w:rPr>
-        <w:t xml:space="preserve"> </w:t>
-      </w:r>
-      <w:proofErr w:type="spellStart"/>
-      <w:r>
-        <w:rPr>
-          <w:sz w:val="28"/>
-        </w:rPr>
-        <w:t>nào</w:t>
-      </w:r>
-      <w:proofErr w:type="spellEnd"/>
-      <w:r>
-        <w:rPr>
-          <w:sz w:val="28"/>
-        </w:rPr>
-        <w:t xml:space="preserve"> </w:t>
-      </w:r>
-      <w:proofErr w:type="spellStart"/>
-      <w:r>
-        <w:rPr>
-          <w:sz w:val="28"/>
-        </w:rPr>
-        <w:t>đó</w:t>
-      </w:r>
-      <w:proofErr w:type="spellEnd"/>
-      <w:r>
-        <w:rPr>
-          <w:sz w:val="28"/>
-        </w:rPr>
-        <w:t xml:space="preserve"> </w:t>
-      </w:r>
-      <w:proofErr w:type="spellStart"/>
-      <w:r>
-        <w:rPr>
-          <w:sz w:val="28"/>
-        </w:rPr>
-        <w:t>của</w:t>
-      </w:r>
-      <w:proofErr w:type="spellEnd"/>
-      <w:r>
-        <w:rPr>
-          <w:sz w:val="28"/>
-        </w:rPr>
-        <w:t xml:space="preserve"> </w:t>
-      </w:r>
-      <w:proofErr w:type="spellStart"/>
-      <w:r>
-        <w:rPr>
-          <w:sz w:val="28"/>
-        </w:rPr>
-        <w:t>ảnh</w:t>
-      </w:r>
-      <w:proofErr w:type="spellEnd"/>
-      <w:r>
-        <w:rPr>
-          <w:sz w:val="28"/>
-        </w:rPr>
-        <w:t xml:space="preserve">. Nói </w:t>
-      </w:r>
-      <w:proofErr w:type="spellStart"/>
-      <w:r>
-        <w:rPr>
-          <w:sz w:val="28"/>
-        </w:rPr>
-        <w:t>cách</w:t>
-      </w:r>
-      <w:proofErr w:type="spellEnd"/>
-      <w:r>
-        <w:rPr>
-          <w:sz w:val="28"/>
-        </w:rPr>
-        <w:t xml:space="preserve"> </w:t>
-      </w:r>
-      <w:proofErr w:type="spellStart"/>
-      <w:r>
-        <w:rPr>
-          <w:sz w:val="28"/>
-        </w:rPr>
-        <w:t>khác</w:t>
-      </w:r>
-      <w:proofErr w:type="spellEnd"/>
-      <w:r>
-        <w:rPr>
-          <w:sz w:val="28"/>
-        </w:rPr>
-        <w:t xml:space="preserve">, </w:t>
-      </w:r>
-      <w:proofErr w:type="spellStart"/>
-      <w:r>
-        <w:rPr>
-          <w:sz w:val="28"/>
-        </w:rPr>
-        <w:t>mỗi</w:t>
-      </w:r>
-      <w:proofErr w:type="spellEnd"/>
-      <w:r>
-        <w:rPr>
-          <w:sz w:val="28"/>
-        </w:rPr>
-        <w:t xml:space="preserve"> neural ở layer </w:t>
-      </w:r>
-      <w:proofErr w:type="spellStart"/>
-      <w:r>
-        <w:rPr>
-          <w:sz w:val="28"/>
-        </w:rPr>
-        <w:t>tiếp</w:t>
-      </w:r>
-      <w:proofErr w:type="spellEnd"/>
-      <w:r>
-        <w:rPr>
-          <w:sz w:val="28"/>
-        </w:rPr>
-        <w:t xml:space="preserve"> </w:t>
-      </w:r>
-      <w:proofErr w:type="spellStart"/>
-      <w:r>
-        <w:rPr>
-          <w:sz w:val="28"/>
-        </w:rPr>
-        <w:t>theo</w:t>
-      </w:r>
-      <w:proofErr w:type="spellEnd"/>
-      <w:r>
-        <w:rPr>
-          <w:sz w:val="28"/>
-        </w:rPr>
-        <w:t xml:space="preserve"> </w:t>
-      </w:r>
-      <w:proofErr w:type="spellStart"/>
-      <w:r>
-        <w:rPr>
-          <w:sz w:val="28"/>
-        </w:rPr>
-        <w:t>được</w:t>
-      </w:r>
-      <w:proofErr w:type="spellEnd"/>
-      <w:r>
-        <w:rPr>
-          <w:sz w:val="28"/>
-        </w:rPr>
-        <w:t xml:space="preserve"> </w:t>
-      </w:r>
-      <w:proofErr w:type="spellStart"/>
-      <w:r>
-        <w:rPr>
-          <w:sz w:val="28"/>
-        </w:rPr>
-        <w:t>sinh</w:t>
-      </w:r>
-      <w:proofErr w:type="spellEnd"/>
-      <w:r>
-        <w:rPr>
-          <w:sz w:val="28"/>
-        </w:rPr>
-        <w:t xml:space="preserve"> ra </w:t>
-      </w:r>
-      <w:proofErr w:type="spellStart"/>
-      <w:r>
-        <w:rPr>
-          <w:sz w:val="28"/>
-        </w:rPr>
-        <w:t>từ</w:t>
-      </w:r>
-      <w:proofErr w:type="spellEnd"/>
-      <w:r>
-        <w:rPr>
-          <w:sz w:val="28"/>
-        </w:rPr>
-        <w:t xml:space="preserve"> </w:t>
-      </w:r>
-      <w:proofErr w:type="spellStart"/>
-      <w:r>
-        <w:rPr>
-          <w:sz w:val="28"/>
-        </w:rPr>
-        <w:t>việc</w:t>
-      </w:r>
-      <w:proofErr w:type="spellEnd"/>
-      <w:r>
-        <w:rPr>
-          <w:sz w:val="28"/>
-        </w:rPr>
-        <w:t xml:space="preserve"> </w:t>
-      </w:r>
-      <w:proofErr w:type="spellStart"/>
-      <w:r>
-        <w:rPr>
-          <w:sz w:val="28"/>
-        </w:rPr>
-        <w:t>đặt</w:t>
-      </w:r>
-      <w:proofErr w:type="spellEnd"/>
-      <w:r>
-        <w:rPr>
-          <w:sz w:val="28"/>
-        </w:rPr>
-        <w:t xml:space="preserve"> filter </w:t>
-      </w:r>
-      <w:proofErr w:type="spellStart"/>
-      <w:r>
-        <w:rPr>
-          <w:sz w:val="28"/>
-        </w:rPr>
-        <w:t>lên</w:t>
-      </w:r>
-      <w:proofErr w:type="spellEnd"/>
-      <w:r>
-        <w:rPr>
-          <w:sz w:val="28"/>
-        </w:rPr>
-        <w:t xml:space="preserve"> 1 </w:t>
-      </w:r>
-      <w:proofErr w:type="spellStart"/>
-      <w:r>
-        <w:rPr>
-          <w:sz w:val="28"/>
-        </w:rPr>
-        <w:t>vùng</w:t>
-      </w:r>
-      <w:proofErr w:type="spellEnd"/>
-      <w:r>
-        <w:rPr>
-          <w:sz w:val="28"/>
-        </w:rPr>
-        <w:t xml:space="preserve"> </w:t>
-      </w:r>
-      <w:proofErr w:type="spellStart"/>
-      <w:r>
-        <w:rPr>
-          <w:sz w:val="28"/>
-        </w:rPr>
-        <w:t>ảnh</w:t>
-      </w:r>
-      <w:proofErr w:type="spellEnd"/>
-      <w:r>
-        <w:rPr>
-          <w:sz w:val="28"/>
-        </w:rPr>
-        <w:t xml:space="preserve"> </w:t>
-      </w:r>
-      <w:proofErr w:type="spellStart"/>
-      <w:r>
-        <w:rPr>
-          <w:sz w:val="28"/>
-        </w:rPr>
-        <w:t>cục</w:t>
-      </w:r>
-      <w:proofErr w:type="spellEnd"/>
-      <w:r>
-        <w:rPr>
-          <w:sz w:val="28"/>
-        </w:rPr>
-        <w:t xml:space="preserve"> </w:t>
-      </w:r>
-      <w:proofErr w:type="spellStart"/>
-      <w:r>
-        <w:rPr>
-          <w:sz w:val="28"/>
-        </w:rPr>
-        <w:t>bộ</w:t>
-      </w:r>
-      <w:proofErr w:type="spellEnd"/>
-      <w:r>
-        <w:rPr>
-          <w:sz w:val="28"/>
-        </w:rPr>
-        <w:t xml:space="preserve"> </w:t>
-      </w:r>
-      <w:proofErr w:type="spellStart"/>
-      <w:r>
-        <w:rPr>
-          <w:sz w:val="28"/>
-        </w:rPr>
-        <w:t>của</w:t>
-      </w:r>
-      <w:proofErr w:type="spellEnd"/>
-      <w:r>
-        <w:rPr>
-          <w:sz w:val="28"/>
-        </w:rPr>
-        <w:t xml:space="preserve"> neural layer </w:t>
-      </w:r>
-      <w:proofErr w:type="spellStart"/>
-      <w:r>
-        <w:rPr>
-          <w:sz w:val="28"/>
-        </w:rPr>
-        <w:t>trước</w:t>
-      </w:r>
-      <w:proofErr w:type="spellEnd"/>
-      <w:r>
-        <w:rPr>
-          <w:sz w:val="28"/>
-        </w:rPr>
-        <w:t>.</w:t>
+        <w:t>Trong tầng convolution và pooling, một phần của neural đầu vào được thu hẹp và liên kết với các tầng tiếp theo. Cùng với các filter giúp nhận diện được các đặc tính nào đó của ảnh. Nói cách khác, mỗi neural ở layer tiếp theo được sinh ra từ việc đặt filter lên 1 vùng ảnh cục bộ của neural layer trước.</w:t>
       </w:r>
     </w:p>
     <w:p>
@@ -8553,6 +6090,7 @@
           <w:szCs w:val="30"/>
           <w:lang w:val="nl-NL" w:eastAsia="ja-JP"/>
         </w:rPr>
+        <w:lastRenderedPageBreak/>
         <w:t>CHƯƠNG 2. CƠ SỞ LÍ THUYẾT</w:t>
       </w:r>
       <w:bookmarkEnd w:id="21"/>
@@ -9061,7 +6599,7 @@
                     <pic:cNvPicPr/>
                   </pic:nvPicPr>
                   <pic:blipFill>
-                    <a:blip r:embed="rId21"/>
+                    <a:blip r:embed="rId28"/>
                     <a:stretch>
                       <a:fillRect/>
                     </a:stretch>
@@ -9208,7 +6746,6 @@
           <w:szCs w:val="28"/>
         </w:rPr>
       </w:pPr>
-      <w:proofErr w:type="spellStart"/>
       <w:r>
         <w:rPr>
           <w:rFonts w:eastAsia="Times New Roman"/>
@@ -9216,19 +6753,22 @@
           <w:sz w:val="28"/>
           <w:szCs w:val="28"/>
         </w:rPr>
-        <w:t>Chúng</w:t>
-      </w:r>
-      <w:proofErr w:type="spellEnd"/>
-      <w:r>
+        <w:t>Chúng ta chuyển các lists thành các numpy array để làm đầu vào cho model.</w:t>
+      </w:r>
+    </w:p>
+    <w:p>
+      <w:pPr>
+        <w:shd w:val="clear" w:color="auto" w:fill="FFFFFF"/>
+        <w:spacing w:line="360" w:lineRule="auto"/>
+        <w:ind w:left="709"/>
+        <w:jc w:val="both"/>
         <w:rPr>
           <w:rFonts w:eastAsia="Times New Roman"/>
           <w:color w:val="000000"/>
           <w:sz w:val="28"/>
           <w:szCs w:val="28"/>
         </w:rPr>
-        <w:t xml:space="preserve"> ta </w:t>
-      </w:r>
-      <w:proofErr w:type="spellStart"/>
+      </w:pPr>
       <w:r>
         <w:rPr>
           <w:rFonts w:eastAsia="Times New Roman"/>
@@ -9236,19 +6776,22 @@
           <w:sz w:val="28"/>
           <w:szCs w:val="28"/>
         </w:rPr>
-        <w:t>chuyển</w:t>
-      </w:r>
-      <w:proofErr w:type="spellEnd"/>
-      <w:r>
+        <w:t>Kích thước của dữ liệu là  (39209, 30, 30, 3), có nghĩa là có 39209 hình ảnh, mỗi ảnh có kích thước 30×30 pixel, số 3 ở cuối thể hiện dữ liệu là hình ảnh màu (giá trị RGB).</w:t>
+      </w:r>
+    </w:p>
+    <w:p>
+      <w:pPr>
+        <w:shd w:val="clear" w:color="auto" w:fill="FFFFFF"/>
+        <w:spacing w:line="360" w:lineRule="auto"/>
+        <w:ind w:left="709"/>
+        <w:jc w:val="both"/>
         <w:rPr>
           <w:rFonts w:eastAsia="Times New Roman"/>
           <w:color w:val="000000"/>
           <w:sz w:val="28"/>
           <w:szCs w:val="28"/>
         </w:rPr>
-        <w:t xml:space="preserve"> </w:t>
-      </w:r>
-      <w:proofErr w:type="spellStart"/>
+      </w:pPr>
       <w:r>
         <w:rPr>
           <w:rFonts w:eastAsia="Times New Roman"/>
@@ -9256,9 +6799,8 @@
           <w:sz w:val="28"/>
           <w:szCs w:val="28"/>
         </w:rPr>
-        <w:t>các</w:t>
-      </w:r>
-      <w:proofErr w:type="spellEnd"/>
+        <w:t xml:space="preserve">Sử dụng phương thức to_categorical của keras.utils để xử lý các </w:t>
+      </w:r>
       <w:r>
         <w:rPr>
           <w:rFonts w:eastAsia="Times New Roman"/>
@@ -9266,9 +6808,8 @@
           <w:sz w:val="28"/>
           <w:szCs w:val="28"/>
         </w:rPr>
-        <w:t xml:space="preserve"> lists </w:t>
-      </w:r>
-      <w:proofErr w:type="spellStart"/>
+        <w:t>n</w:t>
+      </w:r>
       <w:r>
         <w:rPr>
           <w:rFonts w:eastAsia="Times New Roman"/>
@@ -9276,1127 +6817,7 @@
           <w:sz w:val="28"/>
           <w:szCs w:val="28"/>
         </w:rPr>
-        <w:t>thành</w:t>
-      </w:r>
-      <w:proofErr w:type="spellEnd"/>
-      <w:r>
-        <w:rPr>
-          <w:rFonts w:eastAsia="Times New Roman"/>
-          <w:color w:val="000000"/>
-          <w:sz w:val="28"/>
-          <w:szCs w:val="28"/>
-        </w:rPr>
-        <w:t xml:space="preserve"> </w:t>
-      </w:r>
-      <w:proofErr w:type="spellStart"/>
-      <w:r>
-        <w:rPr>
-          <w:rFonts w:eastAsia="Times New Roman"/>
-          <w:color w:val="000000"/>
-          <w:sz w:val="28"/>
-          <w:szCs w:val="28"/>
-        </w:rPr>
-        <w:t>các</w:t>
-      </w:r>
-      <w:proofErr w:type="spellEnd"/>
-      <w:r>
-        <w:rPr>
-          <w:rFonts w:eastAsia="Times New Roman"/>
-          <w:color w:val="000000"/>
-          <w:sz w:val="28"/>
-          <w:szCs w:val="28"/>
-        </w:rPr>
-        <w:t xml:space="preserve"> </w:t>
-      </w:r>
-      <w:proofErr w:type="spellStart"/>
-      <w:r>
-        <w:rPr>
-          <w:rFonts w:eastAsia="Times New Roman"/>
-          <w:color w:val="000000"/>
-          <w:sz w:val="28"/>
-          <w:szCs w:val="28"/>
-        </w:rPr>
-        <w:t>numpy</w:t>
-      </w:r>
-      <w:proofErr w:type="spellEnd"/>
-      <w:r>
-        <w:rPr>
-          <w:rFonts w:eastAsia="Times New Roman"/>
-          <w:color w:val="000000"/>
-          <w:sz w:val="28"/>
-          <w:szCs w:val="28"/>
-        </w:rPr>
-        <w:t xml:space="preserve"> array </w:t>
-      </w:r>
-      <w:proofErr w:type="spellStart"/>
-      <w:r>
-        <w:rPr>
-          <w:rFonts w:eastAsia="Times New Roman"/>
-          <w:color w:val="000000"/>
-          <w:sz w:val="28"/>
-          <w:szCs w:val="28"/>
-        </w:rPr>
-        <w:t>để</w:t>
-      </w:r>
-      <w:proofErr w:type="spellEnd"/>
-      <w:r>
-        <w:rPr>
-          <w:rFonts w:eastAsia="Times New Roman"/>
-          <w:color w:val="000000"/>
-          <w:sz w:val="28"/>
-          <w:szCs w:val="28"/>
-        </w:rPr>
-        <w:t xml:space="preserve"> </w:t>
-      </w:r>
-      <w:proofErr w:type="spellStart"/>
-      <w:r>
-        <w:rPr>
-          <w:rFonts w:eastAsia="Times New Roman"/>
-          <w:color w:val="000000"/>
-          <w:sz w:val="28"/>
-          <w:szCs w:val="28"/>
-        </w:rPr>
-        <w:t>làm</w:t>
-      </w:r>
-      <w:proofErr w:type="spellEnd"/>
-      <w:r>
-        <w:rPr>
-          <w:rFonts w:eastAsia="Times New Roman"/>
-          <w:color w:val="000000"/>
-          <w:sz w:val="28"/>
-          <w:szCs w:val="28"/>
-        </w:rPr>
-        <w:t xml:space="preserve"> </w:t>
-      </w:r>
-      <w:proofErr w:type="spellStart"/>
-      <w:r>
-        <w:rPr>
-          <w:rFonts w:eastAsia="Times New Roman"/>
-          <w:color w:val="000000"/>
-          <w:sz w:val="28"/>
-          <w:szCs w:val="28"/>
-        </w:rPr>
-        <w:t>đầu</w:t>
-      </w:r>
-      <w:proofErr w:type="spellEnd"/>
-      <w:r>
-        <w:rPr>
-          <w:rFonts w:eastAsia="Times New Roman"/>
-          <w:color w:val="000000"/>
-          <w:sz w:val="28"/>
-          <w:szCs w:val="28"/>
-        </w:rPr>
-        <w:t xml:space="preserve"> </w:t>
-      </w:r>
-      <w:proofErr w:type="spellStart"/>
-      <w:r>
-        <w:rPr>
-          <w:rFonts w:eastAsia="Times New Roman"/>
-          <w:color w:val="000000"/>
-          <w:sz w:val="28"/>
-          <w:szCs w:val="28"/>
-        </w:rPr>
-        <w:t>vào</w:t>
-      </w:r>
-      <w:proofErr w:type="spellEnd"/>
-      <w:r>
-        <w:rPr>
-          <w:rFonts w:eastAsia="Times New Roman"/>
-          <w:color w:val="000000"/>
-          <w:sz w:val="28"/>
-          <w:szCs w:val="28"/>
-        </w:rPr>
-        <w:t xml:space="preserve"> </w:t>
-      </w:r>
-      <w:proofErr w:type="spellStart"/>
-      <w:r>
-        <w:rPr>
-          <w:rFonts w:eastAsia="Times New Roman"/>
-          <w:color w:val="000000"/>
-          <w:sz w:val="28"/>
-          <w:szCs w:val="28"/>
-        </w:rPr>
-        <w:t>cho</w:t>
-      </w:r>
-      <w:proofErr w:type="spellEnd"/>
-      <w:r>
-        <w:rPr>
-          <w:rFonts w:eastAsia="Times New Roman"/>
-          <w:color w:val="000000"/>
-          <w:sz w:val="28"/>
-          <w:szCs w:val="28"/>
-        </w:rPr>
-        <w:t xml:space="preserve"> model.</w:t>
-      </w:r>
-    </w:p>
-    <w:p>
-      <w:pPr>
-        <w:shd w:val="clear" w:color="auto" w:fill="FFFFFF"/>
-        <w:spacing w:line="360" w:lineRule="auto"/>
-        <w:ind w:left="709"/>
-        <w:jc w:val="both"/>
-        <w:rPr>
-          <w:rFonts w:eastAsia="Times New Roman"/>
-          <w:color w:val="000000"/>
-          <w:sz w:val="28"/>
-          <w:szCs w:val="28"/>
-        </w:rPr>
-      </w:pPr>
-      <w:proofErr w:type="spellStart"/>
-      <w:r>
-        <w:rPr>
-          <w:rFonts w:eastAsia="Times New Roman"/>
-          <w:color w:val="000000"/>
-          <w:sz w:val="28"/>
-          <w:szCs w:val="28"/>
-        </w:rPr>
-        <w:t>Kích</w:t>
-      </w:r>
-      <w:proofErr w:type="spellEnd"/>
-      <w:r>
-        <w:rPr>
-          <w:rFonts w:eastAsia="Times New Roman"/>
-          <w:color w:val="000000"/>
-          <w:sz w:val="28"/>
-          <w:szCs w:val="28"/>
-        </w:rPr>
-        <w:t xml:space="preserve"> </w:t>
-      </w:r>
-      <w:proofErr w:type="spellStart"/>
-      <w:r>
-        <w:rPr>
-          <w:rFonts w:eastAsia="Times New Roman"/>
-          <w:color w:val="000000"/>
-          <w:sz w:val="28"/>
-          <w:szCs w:val="28"/>
-        </w:rPr>
-        <w:t>thước</w:t>
-      </w:r>
-      <w:proofErr w:type="spellEnd"/>
-      <w:r>
-        <w:rPr>
-          <w:rFonts w:eastAsia="Times New Roman"/>
-          <w:color w:val="000000"/>
-          <w:sz w:val="28"/>
-          <w:szCs w:val="28"/>
-        </w:rPr>
-        <w:t xml:space="preserve"> </w:t>
-      </w:r>
-      <w:proofErr w:type="spellStart"/>
-      <w:r>
-        <w:rPr>
-          <w:rFonts w:eastAsia="Times New Roman"/>
-          <w:color w:val="000000"/>
-          <w:sz w:val="28"/>
-          <w:szCs w:val="28"/>
-        </w:rPr>
-        <w:t>của</w:t>
-      </w:r>
-      <w:proofErr w:type="spellEnd"/>
-      <w:r>
-        <w:rPr>
-          <w:rFonts w:eastAsia="Times New Roman"/>
-          <w:color w:val="000000"/>
-          <w:sz w:val="28"/>
-          <w:szCs w:val="28"/>
-        </w:rPr>
-        <w:t xml:space="preserve"> </w:t>
-      </w:r>
-      <w:proofErr w:type="spellStart"/>
-      <w:r>
-        <w:rPr>
-          <w:rFonts w:eastAsia="Times New Roman"/>
-          <w:color w:val="000000"/>
-          <w:sz w:val="28"/>
-          <w:szCs w:val="28"/>
-        </w:rPr>
-        <w:t>dữ</w:t>
-      </w:r>
-      <w:proofErr w:type="spellEnd"/>
-      <w:r>
-        <w:rPr>
-          <w:rFonts w:eastAsia="Times New Roman"/>
-          <w:color w:val="000000"/>
-          <w:sz w:val="28"/>
-          <w:szCs w:val="28"/>
-        </w:rPr>
-        <w:t xml:space="preserve"> </w:t>
-      </w:r>
-      <w:proofErr w:type="spellStart"/>
-      <w:r>
-        <w:rPr>
-          <w:rFonts w:eastAsia="Times New Roman"/>
-          <w:color w:val="000000"/>
-          <w:sz w:val="28"/>
-          <w:szCs w:val="28"/>
-        </w:rPr>
-        <w:t>liệu</w:t>
-      </w:r>
-      <w:proofErr w:type="spellEnd"/>
-      <w:r>
-        <w:rPr>
-          <w:rFonts w:eastAsia="Times New Roman"/>
-          <w:color w:val="000000"/>
-          <w:sz w:val="28"/>
-          <w:szCs w:val="28"/>
-        </w:rPr>
-        <w:t xml:space="preserve"> </w:t>
-      </w:r>
-      <w:proofErr w:type="spellStart"/>
-      <w:proofErr w:type="gramStart"/>
-      <w:r>
-        <w:rPr>
-          <w:rFonts w:eastAsia="Times New Roman"/>
-          <w:color w:val="000000"/>
-          <w:sz w:val="28"/>
-          <w:szCs w:val="28"/>
-        </w:rPr>
-        <w:t>là</w:t>
-      </w:r>
-      <w:proofErr w:type="spellEnd"/>
-      <w:r>
-        <w:rPr>
-          <w:rFonts w:eastAsia="Times New Roman"/>
-          <w:color w:val="000000"/>
-          <w:sz w:val="28"/>
-          <w:szCs w:val="28"/>
-        </w:rPr>
-        <w:t>  (</w:t>
-      </w:r>
-      <w:proofErr w:type="gramEnd"/>
-      <w:r>
-        <w:rPr>
-          <w:rFonts w:eastAsia="Times New Roman"/>
-          <w:color w:val="000000"/>
-          <w:sz w:val="28"/>
-          <w:szCs w:val="28"/>
-        </w:rPr>
-        <w:t xml:space="preserve">39209, 30, 30, 3), </w:t>
-      </w:r>
-      <w:proofErr w:type="spellStart"/>
-      <w:r>
-        <w:rPr>
-          <w:rFonts w:eastAsia="Times New Roman"/>
-          <w:color w:val="000000"/>
-          <w:sz w:val="28"/>
-          <w:szCs w:val="28"/>
-        </w:rPr>
-        <w:t>có</w:t>
-      </w:r>
-      <w:proofErr w:type="spellEnd"/>
-      <w:r>
-        <w:rPr>
-          <w:rFonts w:eastAsia="Times New Roman"/>
-          <w:color w:val="000000"/>
-          <w:sz w:val="28"/>
-          <w:szCs w:val="28"/>
-        </w:rPr>
-        <w:t xml:space="preserve"> </w:t>
-      </w:r>
-      <w:proofErr w:type="spellStart"/>
-      <w:r>
-        <w:rPr>
-          <w:rFonts w:eastAsia="Times New Roman"/>
-          <w:color w:val="000000"/>
-          <w:sz w:val="28"/>
-          <w:szCs w:val="28"/>
-        </w:rPr>
-        <w:t>nghĩa</w:t>
-      </w:r>
-      <w:proofErr w:type="spellEnd"/>
-      <w:r>
-        <w:rPr>
-          <w:rFonts w:eastAsia="Times New Roman"/>
-          <w:color w:val="000000"/>
-          <w:sz w:val="28"/>
-          <w:szCs w:val="28"/>
-        </w:rPr>
-        <w:t xml:space="preserve"> </w:t>
-      </w:r>
-      <w:proofErr w:type="spellStart"/>
-      <w:r>
-        <w:rPr>
-          <w:rFonts w:eastAsia="Times New Roman"/>
-          <w:color w:val="000000"/>
-          <w:sz w:val="28"/>
-          <w:szCs w:val="28"/>
-        </w:rPr>
-        <w:t>là</w:t>
-      </w:r>
-      <w:proofErr w:type="spellEnd"/>
-      <w:r>
-        <w:rPr>
-          <w:rFonts w:eastAsia="Times New Roman"/>
-          <w:color w:val="000000"/>
-          <w:sz w:val="28"/>
-          <w:szCs w:val="28"/>
-        </w:rPr>
-        <w:t xml:space="preserve"> </w:t>
-      </w:r>
-      <w:proofErr w:type="spellStart"/>
-      <w:r>
-        <w:rPr>
-          <w:rFonts w:eastAsia="Times New Roman"/>
-          <w:color w:val="000000"/>
-          <w:sz w:val="28"/>
-          <w:szCs w:val="28"/>
-        </w:rPr>
-        <w:t>có</w:t>
-      </w:r>
-      <w:proofErr w:type="spellEnd"/>
-      <w:r>
-        <w:rPr>
-          <w:rFonts w:eastAsia="Times New Roman"/>
-          <w:color w:val="000000"/>
-          <w:sz w:val="28"/>
-          <w:szCs w:val="28"/>
-        </w:rPr>
-        <w:t xml:space="preserve"> 39209 </w:t>
-      </w:r>
-      <w:proofErr w:type="spellStart"/>
-      <w:r>
-        <w:rPr>
-          <w:rFonts w:eastAsia="Times New Roman"/>
-          <w:color w:val="000000"/>
-          <w:sz w:val="28"/>
-          <w:szCs w:val="28"/>
-        </w:rPr>
-        <w:t>hình</w:t>
-      </w:r>
-      <w:proofErr w:type="spellEnd"/>
-      <w:r>
-        <w:rPr>
-          <w:rFonts w:eastAsia="Times New Roman"/>
-          <w:color w:val="000000"/>
-          <w:sz w:val="28"/>
-          <w:szCs w:val="28"/>
-        </w:rPr>
-        <w:t xml:space="preserve"> </w:t>
-      </w:r>
-      <w:proofErr w:type="spellStart"/>
-      <w:r>
-        <w:rPr>
-          <w:rFonts w:eastAsia="Times New Roman"/>
-          <w:color w:val="000000"/>
-          <w:sz w:val="28"/>
-          <w:szCs w:val="28"/>
-        </w:rPr>
-        <w:t>ảnh</w:t>
-      </w:r>
-      <w:proofErr w:type="spellEnd"/>
-      <w:r>
-        <w:rPr>
-          <w:rFonts w:eastAsia="Times New Roman"/>
-          <w:color w:val="000000"/>
-          <w:sz w:val="28"/>
-          <w:szCs w:val="28"/>
-        </w:rPr>
-        <w:t xml:space="preserve">, </w:t>
-      </w:r>
-      <w:proofErr w:type="spellStart"/>
-      <w:r>
-        <w:rPr>
-          <w:rFonts w:eastAsia="Times New Roman"/>
-          <w:color w:val="000000"/>
-          <w:sz w:val="28"/>
-          <w:szCs w:val="28"/>
-        </w:rPr>
-        <w:t>mỗi</w:t>
-      </w:r>
-      <w:proofErr w:type="spellEnd"/>
-      <w:r>
-        <w:rPr>
-          <w:rFonts w:eastAsia="Times New Roman"/>
-          <w:color w:val="000000"/>
-          <w:sz w:val="28"/>
-          <w:szCs w:val="28"/>
-        </w:rPr>
-        <w:t xml:space="preserve"> </w:t>
-      </w:r>
-      <w:proofErr w:type="spellStart"/>
-      <w:r>
-        <w:rPr>
-          <w:rFonts w:eastAsia="Times New Roman"/>
-          <w:color w:val="000000"/>
-          <w:sz w:val="28"/>
-          <w:szCs w:val="28"/>
-        </w:rPr>
-        <w:t>ảnh</w:t>
-      </w:r>
-      <w:proofErr w:type="spellEnd"/>
-      <w:r>
-        <w:rPr>
-          <w:rFonts w:eastAsia="Times New Roman"/>
-          <w:color w:val="000000"/>
-          <w:sz w:val="28"/>
-          <w:szCs w:val="28"/>
-        </w:rPr>
-        <w:t xml:space="preserve"> </w:t>
-      </w:r>
-      <w:proofErr w:type="spellStart"/>
-      <w:r>
-        <w:rPr>
-          <w:rFonts w:eastAsia="Times New Roman"/>
-          <w:color w:val="000000"/>
-          <w:sz w:val="28"/>
-          <w:szCs w:val="28"/>
-        </w:rPr>
-        <w:t>có</w:t>
-      </w:r>
-      <w:proofErr w:type="spellEnd"/>
-      <w:r>
-        <w:rPr>
-          <w:rFonts w:eastAsia="Times New Roman"/>
-          <w:color w:val="000000"/>
-          <w:sz w:val="28"/>
-          <w:szCs w:val="28"/>
-        </w:rPr>
-        <w:t xml:space="preserve"> </w:t>
-      </w:r>
-      <w:proofErr w:type="spellStart"/>
-      <w:r>
-        <w:rPr>
-          <w:rFonts w:eastAsia="Times New Roman"/>
-          <w:color w:val="000000"/>
-          <w:sz w:val="28"/>
-          <w:szCs w:val="28"/>
-        </w:rPr>
-        <w:t>kích</w:t>
-      </w:r>
-      <w:proofErr w:type="spellEnd"/>
-      <w:r>
-        <w:rPr>
-          <w:rFonts w:eastAsia="Times New Roman"/>
-          <w:color w:val="000000"/>
-          <w:sz w:val="28"/>
-          <w:szCs w:val="28"/>
-        </w:rPr>
-        <w:t xml:space="preserve"> </w:t>
-      </w:r>
-      <w:proofErr w:type="spellStart"/>
-      <w:r>
-        <w:rPr>
-          <w:rFonts w:eastAsia="Times New Roman"/>
-          <w:color w:val="000000"/>
-          <w:sz w:val="28"/>
-          <w:szCs w:val="28"/>
-        </w:rPr>
-        <w:t>thước</w:t>
-      </w:r>
-      <w:proofErr w:type="spellEnd"/>
-      <w:r>
-        <w:rPr>
-          <w:rFonts w:eastAsia="Times New Roman"/>
-          <w:color w:val="000000"/>
-          <w:sz w:val="28"/>
-          <w:szCs w:val="28"/>
-        </w:rPr>
-        <w:t xml:space="preserve"> 30×30 pixel, </w:t>
-      </w:r>
-      <w:proofErr w:type="spellStart"/>
-      <w:r>
-        <w:rPr>
-          <w:rFonts w:eastAsia="Times New Roman"/>
-          <w:color w:val="000000"/>
-          <w:sz w:val="28"/>
-          <w:szCs w:val="28"/>
-        </w:rPr>
-        <w:t>số</w:t>
-      </w:r>
-      <w:proofErr w:type="spellEnd"/>
-      <w:r>
-        <w:rPr>
-          <w:rFonts w:eastAsia="Times New Roman"/>
-          <w:color w:val="000000"/>
-          <w:sz w:val="28"/>
-          <w:szCs w:val="28"/>
-        </w:rPr>
-        <w:t xml:space="preserve"> 3 ở </w:t>
-      </w:r>
-      <w:proofErr w:type="spellStart"/>
-      <w:r>
-        <w:rPr>
-          <w:rFonts w:eastAsia="Times New Roman"/>
-          <w:color w:val="000000"/>
-          <w:sz w:val="28"/>
-          <w:szCs w:val="28"/>
-        </w:rPr>
-        <w:t>cuối</w:t>
-      </w:r>
-      <w:proofErr w:type="spellEnd"/>
-      <w:r>
-        <w:rPr>
-          <w:rFonts w:eastAsia="Times New Roman"/>
-          <w:color w:val="000000"/>
-          <w:sz w:val="28"/>
-          <w:szCs w:val="28"/>
-        </w:rPr>
-        <w:t xml:space="preserve"> </w:t>
-      </w:r>
-      <w:proofErr w:type="spellStart"/>
-      <w:r>
-        <w:rPr>
-          <w:rFonts w:eastAsia="Times New Roman"/>
-          <w:color w:val="000000"/>
-          <w:sz w:val="28"/>
-          <w:szCs w:val="28"/>
-        </w:rPr>
-        <w:t>thể</w:t>
-      </w:r>
-      <w:proofErr w:type="spellEnd"/>
-      <w:r>
-        <w:rPr>
-          <w:rFonts w:eastAsia="Times New Roman"/>
-          <w:color w:val="000000"/>
-          <w:sz w:val="28"/>
-          <w:szCs w:val="28"/>
-        </w:rPr>
-        <w:t xml:space="preserve"> </w:t>
-      </w:r>
-      <w:proofErr w:type="spellStart"/>
-      <w:r>
-        <w:rPr>
-          <w:rFonts w:eastAsia="Times New Roman"/>
-          <w:color w:val="000000"/>
-          <w:sz w:val="28"/>
-          <w:szCs w:val="28"/>
-        </w:rPr>
-        <w:t>hiện</w:t>
-      </w:r>
-      <w:proofErr w:type="spellEnd"/>
-      <w:r>
-        <w:rPr>
-          <w:rFonts w:eastAsia="Times New Roman"/>
-          <w:color w:val="000000"/>
-          <w:sz w:val="28"/>
-          <w:szCs w:val="28"/>
-        </w:rPr>
-        <w:t xml:space="preserve"> </w:t>
-      </w:r>
-      <w:proofErr w:type="spellStart"/>
-      <w:r>
-        <w:rPr>
-          <w:rFonts w:eastAsia="Times New Roman"/>
-          <w:color w:val="000000"/>
-          <w:sz w:val="28"/>
-          <w:szCs w:val="28"/>
-        </w:rPr>
-        <w:t>dữ</w:t>
-      </w:r>
-      <w:proofErr w:type="spellEnd"/>
-      <w:r>
-        <w:rPr>
-          <w:rFonts w:eastAsia="Times New Roman"/>
-          <w:color w:val="000000"/>
-          <w:sz w:val="28"/>
-          <w:szCs w:val="28"/>
-        </w:rPr>
-        <w:t xml:space="preserve"> </w:t>
-      </w:r>
-      <w:proofErr w:type="spellStart"/>
-      <w:r>
-        <w:rPr>
-          <w:rFonts w:eastAsia="Times New Roman"/>
-          <w:color w:val="000000"/>
-          <w:sz w:val="28"/>
-          <w:szCs w:val="28"/>
-        </w:rPr>
-        <w:t>liệu</w:t>
-      </w:r>
-      <w:proofErr w:type="spellEnd"/>
-      <w:r>
-        <w:rPr>
-          <w:rFonts w:eastAsia="Times New Roman"/>
-          <w:color w:val="000000"/>
-          <w:sz w:val="28"/>
-          <w:szCs w:val="28"/>
-        </w:rPr>
-        <w:t xml:space="preserve"> </w:t>
-      </w:r>
-      <w:proofErr w:type="spellStart"/>
-      <w:r>
-        <w:rPr>
-          <w:rFonts w:eastAsia="Times New Roman"/>
-          <w:color w:val="000000"/>
-          <w:sz w:val="28"/>
-          <w:szCs w:val="28"/>
-        </w:rPr>
-        <w:t>là</w:t>
-      </w:r>
-      <w:proofErr w:type="spellEnd"/>
-      <w:r>
-        <w:rPr>
-          <w:rFonts w:eastAsia="Times New Roman"/>
-          <w:color w:val="000000"/>
-          <w:sz w:val="28"/>
-          <w:szCs w:val="28"/>
-        </w:rPr>
-        <w:t xml:space="preserve"> </w:t>
-      </w:r>
-      <w:proofErr w:type="spellStart"/>
-      <w:r>
-        <w:rPr>
-          <w:rFonts w:eastAsia="Times New Roman"/>
-          <w:color w:val="000000"/>
-          <w:sz w:val="28"/>
-          <w:szCs w:val="28"/>
-        </w:rPr>
-        <w:t>hình</w:t>
-      </w:r>
-      <w:proofErr w:type="spellEnd"/>
-      <w:r>
-        <w:rPr>
-          <w:rFonts w:eastAsia="Times New Roman"/>
-          <w:color w:val="000000"/>
-          <w:sz w:val="28"/>
-          <w:szCs w:val="28"/>
-        </w:rPr>
-        <w:t xml:space="preserve"> </w:t>
-      </w:r>
-      <w:proofErr w:type="spellStart"/>
-      <w:r>
-        <w:rPr>
-          <w:rFonts w:eastAsia="Times New Roman"/>
-          <w:color w:val="000000"/>
-          <w:sz w:val="28"/>
-          <w:szCs w:val="28"/>
-        </w:rPr>
-        <w:t>ảnh</w:t>
-      </w:r>
-      <w:proofErr w:type="spellEnd"/>
-      <w:r>
-        <w:rPr>
-          <w:rFonts w:eastAsia="Times New Roman"/>
-          <w:color w:val="000000"/>
-          <w:sz w:val="28"/>
-          <w:szCs w:val="28"/>
-        </w:rPr>
-        <w:t xml:space="preserve"> </w:t>
-      </w:r>
-      <w:proofErr w:type="spellStart"/>
-      <w:r>
-        <w:rPr>
-          <w:rFonts w:eastAsia="Times New Roman"/>
-          <w:color w:val="000000"/>
-          <w:sz w:val="28"/>
-          <w:szCs w:val="28"/>
-        </w:rPr>
-        <w:t>màu</w:t>
-      </w:r>
-      <w:proofErr w:type="spellEnd"/>
-      <w:r>
-        <w:rPr>
-          <w:rFonts w:eastAsia="Times New Roman"/>
-          <w:color w:val="000000"/>
-          <w:sz w:val="28"/>
-          <w:szCs w:val="28"/>
-        </w:rPr>
-        <w:t xml:space="preserve"> (</w:t>
-      </w:r>
-      <w:proofErr w:type="spellStart"/>
-      <w:r>
-        <w:rPr>
-          <w:rFonts w:eastAsia="Times New Roman"/>
-          <w:color w:val="000000"/>
-          <w:sz w:val="28"/>
-          <w:szCs w:val="28"/>
-        </w:rPr>
-        <w:t>giá</w:t>
-      </w:r>
-      <w:proofErr w:type="spellEnd"/>
-      <w:r>
-        <w:rPr>
-          <w:rFonts w:eastAsia="Times New Roman"/>
-          <w:color w:val="000000"/>
-          <w:sz w:val="28"/>
-          <w:szCs w:val="28"/>
-        </w:rPr>
-        <w:t xml:space="preserve"> </w:t>
-      </w:r>
-      <w:proofErr w:type="spellStart"/>
-      <w:r>
-        <w:rPr>
-          <w:rFonts w:eastAsia="Times New Roman"/>
-          <w:color w:val="000000"/>
-          <w:sz w:val="28"/>
-          <w:szCs w:val="28"/>
-        </w:rPr>
-        <w:t>trị</w:t>
-      </w:r>
-      <w:proofErr w:type="spellEnd"/>
-      <w:r>
-        <w:rPr>
-          <w:rFonts w:eastAsia="Times New Roman"/>
-          <w:color w:val="000000"/>
-          <w:sz w:val="28"/>
-          <w:szCs w:val="28"/>
-        </w:rPr>
-        <w:t xml:space="preserve"> RGB).</w:t>
-      </w:r>
-    </w:p>
-    <w:p>
-      <w:pPr>
-        <w:shd w:val="clear" w:color="auto" w:fill="FFFFFF"/>
-        <w:spacing w:line="360" w:lineRule="auto"/>
-        <w:ind w:left="709"/>
-        <w:jc w:val="both"/>
-        <w:rPr>
-          <w:rFonts w:eastAsia="Times New Roman"/>
-          <w:color w:val="000000"/>
-          <w:sz w:val="28"/>
-          <w:szCs w:val="28"/>
-        </w:rPr>
-      </w:pPr>
-      <w:proofErr w:type="spellStart"/>
-      <w:r>
-        <w:rPr>
-          <w:rFonts w:eastAsia="Times New Roman"/>
-          <w:color w:val="000000"/>
-          <w:sz w:val="28"/>
-          <w:szCs w:val="28"/>
-        </w:rPr>
-        <w:t>Sử</w:t>
-      </w:r>
-      <w:proofErr w:type="spellEnd"/>
-      <w:r>
-        <w:rPr>
-          <w:rFonts w:eastAsia="Times New Roman"/>
-          <w:color w:val="000000"/>
-          <w:sz w:val="28"/>
-          <w:szCs w:val="28"/>
-        </w:rPr>
-        <w:t xml:space="preserve"> </w:t>
-      </w:r>
-      <w:proofErr w:type="spellStart"/>
-      <w:r>
-        <w:rPr>
-          <w:rFonts w:eastAsia="Times New Roman"/>
-          <w:color w:val="000000"/>
-          <w:sz w:val="28"/>
-          <w:szCs w:val="28"/>
-        </w:rPr>
-        <w:t>dụng</w:t>
-      </w:r>
-      <w:proofErr w:type="spellEnd"/>
-      <w:r>
-        <w:rPr>
-          <w:rFonts w:eastAsia="Times New Roman"/>
-          <w:color w:val="000000"/>
-          <w:sz w:val="28"/>
-          <w:szCs w:val="28"/>
-        </w:rPr>
-        <w:t xml:space="preserve"> </w:t>
-      </w:r>
-      <w:proofErr w:type="spellStart"/>
-      <w:r>
-        <w:rPr>
-          <w:rFonts w:eastAsia="Times New Roman"/>
-          <w:color w:val="000000"/>
-          <w:sz w:val="28"/>
-          <w:szCs w:val="28"/>
-        </w:rPr>
-        <w:t>phương</w:t>
-      </w:r>
-      <w:proofErr w:type="spellEnd"/>
-      <w:r>
-        <w:rPr>
-          <w:rFonts w:eastAsia="Times New Roman"/>
-          <w:color w:val="000000"/>
-          <w:sz w:val="28"/>
-          <w:szCs w:val="28"/>
-        </w:rPr>
-        <w:t xml:space="preserve"> </w:t>
-      </w:r>
-      <w:proofErr w:type="spellStart"/>
-      <w:r>
-        <w:rPr>
-          <w:rFonts w:eastAsia="Times New Roman"/>
-          <w:color w:val="000000"/>
-          <w:sz w:val="28"/>
-          <w:szCs w:val="28"/>
-        </w:rPr>
-        <w:t>thức</w:t>
-      </w:r>
-      <w:proofErr w:type="spellEnd"/>
-      <w:r>
-        <w:rPr>
-          <w:rFonts w:eastAsia="Times New Roman"/>
-          <w:color w:val="000000"/>
-          <w:sz w:val="28"/>
-          <w:szCs w:val="28"/>
-        </w:rPr>
-        <w:t xml:space="preserve"> </w:t>
-      </w:r>
-      <w:proofErr w:type="spellStart"/>
-      <w:r>
-        <w:rPr>
-          <w:rFonts w:eastAsia="Times New Roman"/>
-          <w:color w:val="000000"/>
-          <w:sz w:val="28"/>
-          <w:szCs w:val="28"/>
-        </w:rPr>
-        <w:t>to_categorical</w:t>
-      </w:r>
-      <w:proofErr w:type="spellEnd"/>
-      <w:r>
-        <w:rPr>
-          <w:rFonts w:eastAsia="Times New Roman"/>
-          <w:color w:val="000000"/>
-          <w:sz w:val="28"/>
-          <w:szCs w:val="28"/>
-        </w:rPr>
-        <w:t xml:space="preserve"> </w:t>
-      </w:r>
-      <w:proofErr w:type="spellStart"/>
-      <w:r>
-        <w:rPr>
-          <w:rFonts w:eastAsia="Times New Roman"/>
-          <w:color w:val="000000"/>
-          <w:sz w:val="28"/>
-          <w:szCs w:val="28"/>
-        </w:rPr>
-        <w:t>của</w:t>
-      </w:r>
-      <w:proofErr w:type="spellEnd"/>
-      <w:r>
-        <w:rPr>
-          <w:rFonts w:eastAsia="Times New Roman"/>
-          <w:color w:val="000000"/>
-          <w:sz w:val="28"/>
-          <w:szCs w:val="28"/>
-        </w:rPr>
-        <w:t> </w:t>
-      </w:r>
-      <w:proofErr w:type="spellStart"/>
-      <w:proofErr w:type="gramStart"/>
-      <w:r>
-        <w:rPr>
-          <w:rFonts w:eastAsia="Times New Roman"/>
-          <w:color w:val="000000"/>
-          <w:sz w:val="28"/>
-          <w:szCs w:val="28"/>
-        </w:rPr>
-        <w:t>keras.utils</w:t>
-      </w:r>
-      <w:proofErr w:type="spellEnd"/>
-      <w:proofErr w:type="gramEnd"/>
-      <w:r>
-        <w:rPr>
-          <w:rFonts w:eastAsia="Times New Roman"/>
-          <w:color w:val="000000"/>
-          <w:sz w:val="28"/>
-          <w:szCs w:val="28"/>
-        </w:rPr>
-        <w:t> </w:t>
-      </w:r>
-      <w:proofErr w:type="spellStart"/>
-      <w:r>
-        <w:rPr>
-          <w:rFonts w:eastAsia="Times New Roman"/>
-          <w:color w:val="000000"/>
-          <w:sz w:val="28"/>
-          <w:szCs w:val="28"/>
-        </w:rPr>
-        <w:t>để</w:t>
-      </w:r>
-      <w:proofErr w:type="spellEnd"/>
-      <w:r>
-        <w:rPr>
-          <w:rFonts w:eastAsia="Times New Roman"/>
-          <w:color w:val="000000"/>
-          <w:sz w:val="28"/>
-          <w:szCs w:val="28"/>
-        </w:rPr>
-        <w:t xml:space="preserve"> </w:t>
-      </w:r>
-      <w:proofErr w:type="spellStart"/>
-      <w:r>
-        <w:rPr>
-          <w:rFonts w:eastAsia="Times New Roman"/>
-          <w:color w:val="000000"/>
-          <w:sz w:val="28"/>
-          <w:szCs w:val="28"/>
-        </w:rPr>
-        <w:t>xử</w:t>
-      </w:r>
-      <w:proofErr w:type="spellEnd"/>
-      <w:r>
-        <w:rPr>
-          <w:rFonts w:eastAsia="Times New Roman"/>
-          <w:color w:val="000000"/>
-          <w:sz w:val="28"/>
-          <w:szCs w:val="28"/>
-        </w:rPr>
-        <w:t xml:space="preserve"> </w:t>
-      </w:r>
-      <w:proofErr w:type="spellStart"/>
-      <w:r>
-        <w:rPr>
-          <w:rFonts w:eastAsia="Times New Roman"/>
-          <w:color w:val="000000"/>
-          <w:sz w:val="28"/>
-          <w:szCs w:val="28"/>
-        </w:rPr>
-        <w:t>lý</w:t>
-      </w:r>
-      <w:proofErr w:type="spellEnd"/>
-      <w:r>
-        <w:rPr>
-          <w:rFonts w:eastAsia="Times New Roman"/>
-          <w:color w:val="000000"/>
-          <w:sz w:val="28"/>
-          <w:szCs w:val="28"/>
-        </w:rPr>
-        <w:t xml:space="preserve"> </w:t>
-      </w:r>
-      <w:proofErr w:type="spellStart"/>
-      <w:r>
-        <w:rPr>
-          <w:rFonts w:eastAsia="Times New Roman"/>
-          <w:color w:val="000000"/>
-          <w:sz w:val="28"/>
-          <w:szCs w:val="28"/>
-        </w:rPr>
-        <w:t>các</w:t>
-      </w:r>
-      <w:proofErr w:type="spellEnd"/>
-      <w:r>
-        <w:rPr>
-          <w:rFonts w:eastAsia="Times New Roman"/>
-          <w:color w:val="000000"/>
-          <w:sz w:val="28"/>
-          <w:szCs w:val="28"/>
-        </w:rPr>
-        <w:t xml:space="preserve"> </w:t>
-      </w:r>
-      <w:proofErr w:type="spellStart"/>
-      <w:r>
-        <w:rPr>
-          <w:rFonts w:eastAsia="Times New Roman"/>
-          <w:color w:val="000000"/>
-          <w:sz w:val="28"/>
-          <w:szCs w:val="28"/>
-        </w:rPr>
-        <w:t>n</w:t>
-      </w:r>
-      <w:r>
-        <w:rPr>
-          <w:rFonts w:eastAsia="Times New Roman"/>
-          <w:color w:val="000000"/>
-          <w:sz w:val="28"/>
-          <w:szCs w:val="28"/>
-        </w:rPr>
-        <w:t>hãn</w:t>
-      </w:r>
-      <w:proofErr w:type="spellEnd"/>
-      <w:r>
-        <w:rPr>
-          <w:rFonts w:eastAsia="Times New Roman"/>
-          <w:color w:val="000000"/>
-          <w:sz w:val="28"/>
-          <w:szCs w:val="28"/>
-        </w:rPr>
-        <w:t xml:space="preserve"> </w:t>
-      </w:r>
-      <w:proofErr w:type="spellStart"/>
-      <w:r>
-        <w:rPr>
-          <w:rFonts w:eastAsia="Times New Roman"/>
-          <w:color w:val="000000"/>
-          <w:sz w:val="28"/>
-          <w:szCs w:val="28"/>
-        </w:rPr>
-        <w:t>của</w:t>
-      </w:r>
-      <w:proofErr w:type="spellEnd"/>
-      <w:r>
-        <w:rPr>
-          <w:rFonts w:eastAsia="Times New Roman"/>
-          <w:color w:val="000000"/>
-          <w:sz w:val="28"/>
-          <w:szCs w:val="28"/>
-        </w:rPr>
-        <w:t xml:space="preserve"> </w:t>
-      </w:r>
-      <w:proofErr w:type="spellStart"/>
-      <w:r>
-        <w:rPr>
-          <w:rFonts w:eastAsia="Times New Roman"/>
-          <w:color w:val="000000"/>
-          <w:sz w:val="28"/>
-          <w:szCs w:val="28"/>
-        </w:rPr>
-        <w:t>y_train</w:t>
-      </w:r>
-      <w:proofErr w:type="spellEnd"/>
-      <w:r>
-        <w:rPr>
-          <w:rFonts w:eastAsia="Times New Roman"/>
-          <w:color w:val="000000"/>
-          <w:sz w:val="28"/>
-          <w:szCs w:val="28"/>
-        </w:rPr>
-        <w:t xml:space="preserve"> </w:t>
-      </w:r>
-      <w:proofErr w:type="spellStart"/>
-      <w:r>
-        <w:rPr>
-          <w:rFonts w:eastAsia="Times New Roman"/>
-          <w:color w:val="000000"/>
-          <w:sz w:val="28"/>
-          <w:szCs w:val="28"/>
-        </w:rPr>
-        <w:t>và</w:t>
-      </w:r>
-      <w:proofErr w:type="spellEnd"/>
-      <w:r>
-        <w:rPr>
-          <w:rFonts w:eastAsia="Times New Roman"/>
-          <w:color w:val="000000"/>
-          <w:sz w:val="28"/>
-          <w:szCs w:val="28"/>
-        </w:rPr>
-        <w:t xml:space="preserve"> </w:t>
-      </w:r>
-      <w:proofErr w:type="spellStart"/>
-      <w:r>
-        <w:rPr>
-          <w:rFonts w:eastAsia="Times New Roman"/>
-          <w:color w:val="000000"/>
-          <w:sz w:val="28"/>
-          <w:szCs w:val="28"/>
-        </w:rPr>
-        <w:t>y_test</w:t>
-      </w:r>
-      <w:proofErr w:type="spellEnd"/>
-      <w:r>
-        <w:rPr>
-          <w:rFonts w:eastAsia="Times New Roman"/>
-          <w:color w:val="000000"/>
-          <w:sz w:val="28"/>
-          <w:szCs w:val="28"/>
-        </w:rPr>
-        <w:t xml:space="preserve"> </w:t>
-      </w:r>
-      <w:proofErr w:type="spellStart"/>
-      <w:r>
-        <w:rPr>
-          <w:rFonts w:eastAsia="Times New Roman"/>
-          <w:color w:val="000000"/>
-          <w:sz w:val="28"/>
-          <w:szCs w:val="28"/>
-        </w:rPr>
-        <w:t>bằng</w:t>
-      </w:r>
-      <w:proofErr w:type="spellEnd"/>
-      <w:r>
-        <w:rPr>
-          <w:rFonts w:eastAsia="Times New Roman"/>
-          <w:color w:val="000000"/>
-          <w:sz w:val="28"/>
-          <w:szCs w:val="28"/>
-        </w:rPr>
-        <w:t> one-hot encoding.</w:t>
+        <w:t>hãn của y_train và y_test bằng one-hot encoding.</w:t>
       </w:r>
     </w:p>
     <w:p>
@@ -10430,7 +6851,7 @@
                     <pic:cNvPicPr/>
                   </pic:nvPicPr>
                   <pic:blipFill>
-                    <a:blip r:embed="rId22">
+                    <a:blip r:embed="rId29">
                       <a:extLst>
                         <a:ext uri="{28A0092B-C50C-407E-A947-70E740481C1C}">
                           <a14:useLocalDpi xmlns:a14="http://schemas.microsoft.com/office/drawing/2010/main" val="0"/>
@@ -10601,58 +7022,7 @@
           <w:sz w:val="28"/>
           <w:szCs w:val="21"/>
         </w:rPr>
-        <w:t xml:space="preserve">2 Conv2D layer (filter=32, </w:t>
-      </w:r>
-      <w:proofErr w:type="spellStart"/>
-      <w:r>
-        <w:rPr>
-          <w:rFonts w:eastAsia="Times New Roman"/>
-          <w:color w:val="000000"/>
-          <w:sz w:val="28"/>
-          <w:szCs w:val="21"/>
-        </w:rPr>
-        <w:t>kernel_size</w:t>
-      </w:r>
-      <w:proofErr w:type="spellEnd"/>
-      <w:proofErr w:type="gramStart"/>
-      <w:r>
-        <w:rPr>
-          <w:rFonts w:eastAsia="Times New Roman"/>
-          <w:color w:val="000000"/>
-          <w:sz w:val="28"/>
-          <w:szCs w:val="21"/>
-        </w:rPr>
-        <w:t>=(</w:t>
-      </w:r>
-      <w:proofErr w:type="gramEnd"/>
-      <w:r>
-        <w:rPr>
-          <w:rFonts w:eastAsia="Times New Roman"/>
-          <w:color w:val="000000"/>
-          <w:sz w:val="28"/>
-          <w:szCs w:val="21"/>
-        </w:rPr>
-        <w:t>5,5), activation=”</w:t>
-      </w:r>
-      <w:proofErr w:type="spellStart"/>
-      <w:r>
-        <w:rPr>
-          <w:rFonts w:eastAsia="Times New Roman"/>
-          <w:color w:val="000000"/>
-          <w:sz w:val="28"/>
-          <w:szCs w:val="21"/>
-        </w:rPr>
-        <w:t>relu</w:t>
-      </w:r>
-      <w:proofErr w:type="spellEnd"/>
-      <w:r>
-        <w:rPr>
-          <w:rFonts w:eastAsia="Times New Roman"/>
-          <w:color w:val="000000"/>
-          <w:sz w:val="28"/>
-          <w:szCs w:val="21"/>
-        </w:rPr>
-        <w:t>”)</w:t>
+        <w:t>2 Conv2D layer (filter=32, kernel_size=(5,5), activation=”relu”)</w:t>
       </w:r>
     </w:p>
     <w:p>
@@ -10684,47 +7054,7 @@
           <w:szCs w:val="21"/>
         </w:rPr>
         <w:lastRenderedPageBreak/>
-        <w:t xml:space="preserve">MaxPool2D layer </w:t>
-      </w:r>
-      <w:proofErr w:type="gramStart"/>
-      <w:r>
-        <w:rPr>
-          <w:rFonts w:eastAsia="Times New Roman"/>
-          <w:color w:val="000000"/>
-          <w:sz w:val="28"/>
-          <w:szCs w:val="21"/>
-        </w:rPr>
-        <w:t xml:space="preserve">( </w:t>
-      </w:r>
-      <w:proofErr w:type="spellStart"/>
-      <w:r>
-        <w:rPr>
-          <w:rFonts w:eastAsia="Times New Roman"/>
-          <w:color w:val="000000"/>
-          <w:sz w:val="28"/>
-          <w:szCs w:val="21"/>
-        </w:rPr>
-        <w:t>pool</w:t>
-      </w:r>
-      <w:proofErr w:type="gramEnd"/>
-      <w:r>
-        <w:rPr>
-          <w:rFonts w:eastAsia="Times New Roman"/>
-          <w:color w:val="000000"/>
-          <w:sz w:val="28"/>
-          <w:szCs w:val="21"/>
-        </w:rPr>
-        <w:t>_size</w:t>
-      </w:r>
-      <w:proofErr w:type="spellEnd"/>
-      <w:r>
-        <w:rPr>
-          <w:rFonts w:eastAsia="Times New Roman"/>
-          <w:color w:val="000000"/>
-          <w:sz w:val="28"/>
-          <w:szCs w:val="21"/>
-        </w:rPr>
-        <w:t>=(2,2))</w:t>
+        <w:t>MaxPool2D layer ( pool_size=(2,2))</w:t>
       </w:r>
     </w:p>
     <w:p>
@@ -10786,58 +7116,7 @@
           <w:sz w:val="28"/>
           <w:szCs w:val="21"/>
         </w:rPr>
-        <w:t xml:space="preserve">2 Conv2D layer (filter=64, </w:t>
-      </w:r>
-      <w:proofErr w:type="spellStart"/>
-      <w:r>
-        <w:rPr>
-          <w:rFonts w:eastAsia="Times New Roman"/>
-          <w:color w:val="000000"/>
-          <w:sz w:val="28"/>
-          <w:szCs w:val="21"/>
-        </w:rPr>
-        <w:t>kernel_size</w:t>
-      </w:r>
-      <w:proofErr w:type="spellEnd"/>
-      <w:proofErr w:type="gramStart"/>
-      <w:r>
-        <w:rPr>
-          <w:rFonts w:eastAsia="Times New Roman"/>
-          <w:color w:val="000000"/>
-          <w:sz w:val="28"/>
-          <w:szCs w:val="21"/>
-        </w:rPr>
-        <w:t>=(</w:t>
-      </w:r>
-      <w:proofErr w:type="gramEnd"/>
-      <w:r>
-        <w:rPr>
-          <w:rFonts w:eastAsia="Times New Roman"/>
-          <w:color w:val="000000"/>
-          <w:sz w:val="28"/>
-          <w:szCs w:val="21"/>
-        </w:rPr>
-        <w:t>3,3), activation=”</w:t>
-      </w:r>
-      <w:proofErr w:type="spellStart"/>
-      <w:r>
-        <w:rPr>
-          <w:rFonts w:eastAsia="Times New Roman"/>
-          <w:color w:val="000000"/>
-          <w:sz w:val="28"/>
-          <w:szCs w:val="21"/>
-        </w:rPr>
-        <w:t>relu</w:t>
-      </w:r>
-      <w:proofErr w:type="spellEnd"/>
-      <w:r>
-        <w:rPr>
-          <w:rFonts w:eastAsia="Times New Roman"/>
-          <w:color w:val="000000"/>
-          <w:sz w:val="28"/>
-          <w:szCs w:val="21"/>
-        </w:rPr>
-        <w:t>”)</w:t>
+        <w:t>2 Conv2D layer (filter=64, kernel_size=(3,3), activation=”relu”)</w:t>
       </w:r>
     </w:p>
     <w:p>
@@ -10868,47 +7147,7 @@
           <w:sz w:val="28"/>
           <w:szCs w:val="21"/>
         </w:rPr>
-        <w:t xml:space="preserve">MaxPool2D layer </w:t>
-      </w:r>
-      <w:proofErr w:type="gramStart"/>
-      <w:r>
-        <w:rPr>
-          <w:rFonts w:eastAsia="Times New Roman"/>
-          <w:color w:val="000000"/>
-          <w:sz w:val="28"/>
-          <w:szCs w:val="21"/>
-        </w:rPr>
-        <w:t xml:space="preserve">( </w:t>
-      </w:r>
-      <w:proofErr w:type="spellStart"/>
-      <w:r>
-        <w:rPr>
-          <w:rFonts w:eastAsia="Times New Roman"/>
-          <w:color w:val="000000"/>
-          <w:sz w:val="28"/>
-          <w:szCs w:val="21"/>
-        </w:rPr>
-        <w:t>pool</w:t>
-      </w:r>
-      <w:proofErr w:type="gramEnd"/>
-      <w:r>
-        <w:rPr>
-          <w:rFonts w:eastAsia="Times New Roman"/>
-          <w:color w:val="000000"/>
-          <w:sz w:val="28"/>
-          <w:szCs w:val="21"/>
-        </w:rPr>
-        <w:t>_size</w:t>
-      </w:r>
-      <w:proofErr w:type="spellEnd"/>
-      <w:r>
-        <w:rPr>
-          <w:rFonts w:eastAsia="Times New Roman"/>
-          <w:color w:val="000000"/>
-          <w:sz w:val="28"/>
-          <w:szCs w:val="21"/>
-        </w:rPr>
-        <w:t>=(2,2))</w:t>
+        <w:t>MaxPool2D layer ( pool_size=(2,2))</w:t>
       </w:r>
     </w:p>
     <w:p>
@@ -11001,38 +7240,7 @@
           <w:sz w:val="28"/>
           <w:szCs w:val="21"/>
         </w:rPr>
-        <w:t>Dense Fully connected layer (256 nodes, activation</w:t>
-      </w:r>
-      <w:proofErr w:type="gramStart"/>
-      <w:r>
-        <w:rPr>
-          <w:rFonts w:eastAsia="Times New Roman"/>
-          <w:color w:val="000000"/>
-          <w:sz w:val="28"/>
-          <w:szCs w:val="21"/>
-        </w:rPr>
-        <w:t>=”</w:t>
-      </w:r>
-      <w:proofErr w:type="spellStart"/>
-      <w:r>
-        <w:rPr>
-          <w:rFonts w:eastAsia="Times New Roman"/>
-          <w:color w:val="000000"/>
-          <w:sz w:val="28"/>
-          <w:szCs w:val="21"/>
-        </w:rPr>
-        <w:t>relu</w:t>
-      </w:r>
-      <w:proofErr w:type="spellEnd"/>
-      <w:proofErr w:type="gramEnd"/>
-      <w:r>
-        <w:rPr>
-          <w:rFonts w:eastAsia="Times New Roman"/>
-          <w:color w:val="000000"/>
-          <w:sz w:val="28"/>
-          <w:szCs w:val="21"/>
-        </w:rPr>
-        <w:t>”)</w:t>
+        <w:t>Dense Fully connected layer (256 nodes, activation=”relu”)</w:t>
       </w:r>
     </w:p>
     <w:p>
@@ -11093,38 +7301,7 @@
           <w:sz w:val="28"/>
           <w:szCs w:val="21"/>
         </w:rPr>
-        <w:t>Dense layer (43 nodes, activation</w:t>
-      </w:r>
-      <w:proofErr w:type="gramStart"/>
-      <w:r>
-        <w:rPr>
-          <w:rFonts w:eastAsia="Times New Roman"/>
-          <w:color w:val="000000"/>
-          <w:sz w:val="28"/>
-          <w:szCs w:val="21"/>
-        </w:rPr>
-        <w:t>=”</w:t>
-      </w:r>
-      <w:proofErr w:type="spellStart"/>
-      <w:r>
-        <w:rPr>
-          <w:rFonts w:eastAsia="Times New Roman"/>
-          <w:color w:val="000000"/>
-          <w:sz w:val="28"/>
-          <w:szCs w:val="21"/>
-        </w:rPr>
-        <w:t>softmax</w:t>
-      </w:r>
-      <w:proofErr w:type="spellEnd"/>
-      <w:proofErr w:type="gramEnd"/>
-      <w:r>
-        <w:rPr>
-          <w:rFonts w:eastAsia="Times New Roman"/>
-          <w:color w:val="000000"/>
-          <w:sz w:val="28"/>
-          <w:szCs w:val="21"/>
-        </w:rPr>
-        <w:t>”)</w:t>
+        <w:t>Dense layer (43 nodes, activation=”softmax”)</w:t>
       </w:r>
     </w:p>
     <w:p>
@@ -11158,7 +7335,7 @@
                     <pic:cNvPicPr/>
                   </pic:nvPicPr>
                   <pic:blipFill>
-                    <a:blip r:embed="rId23">
+                    <a:blip r:embed="rId30">
                       <a:extLst>
                         <a:ext uri="{28A0092B-C50C-407E-A947-70E740481C1C}">
                           <a14:useLocalDpi xmlns:a14="http://schemas.microsoft.com/office/drawing/2010/main" val="0"/>
@@ -11258,133 +7435,12 @@
         </w:rPr>
         <w:t xml:space="preserve">Sau </w:t>
       </w:r>
-      <w:proofErr w:type="spellStart"/>
-      <w:r>
-        <w:rPr>
-          <w:sz w:val="28"/>
-          <w:szCs w:val="28"/>
-        </w:rPr>
-        <w:t>đó</w:t>
-      </w:r>
-      <w:proofErr w:type="spellEnd"/>
-      <w:r>
-        <w:rPr>
-          <w:sz w:val="28"/>
-          <w:szCs w:val="28"/>
-        </w:rPr>
-        <w:t xml:space="preserve"> </w:t>
-      </w:r>
-      <w:proofErr w:type="spellStart"/>
-      <w:r>
-        <w:rPr>
-          <w:sz w:val="28"/>
-          <w:szCs w:val="28"/>
-        </w:rPr>
-        <w:t>chúng</w:t>
-      </w:r>
-      <w:proofErr w:type="spellEnd"/>
-      <w:r>
-        <w:rPr>
-          <w:sz w:val="28"/>
-          <w:szCs w:val="28"/>
-        </w:rPr>
-        <w:t xml:space="preserve"> ta </w:t>
-      </w:r>
-      <w:proofErr w:type="spellStart"/>
-      <w:r>
-        <w:rPr>
-          <w:sz w:val="28"/>
-          <w:szCs w:val="28"/>
-        </w:rPr>
-        <w:t>lưu</w:t>
-      </w:r>
-      <w:proofErr w:type="spellEnd"/>
-      <w:r>
-        <w:rPr>
-          <w:sz w:val="28"/>
-          <w:szCs w:val="28"/>
-        </w:rPr>
-        <w:t xml:space="preserve"> model </w:t>
-      </w:r>
-      <w:proofErr w:type="spellStart"/>
-      <w:r>
-        <w:rPr>
-          <w:sz w:val="28"/>
-          <w:szCs w:val="28"/>
-        </w:rPr>
-        <w:t>lại</w:t>
-      </w:r>
-      <w:proofErr w:type="spellEnd"/>
-      <w:r>
-        <w:rPr>
-          <w:sz w:val="28"/>
-          <w:szCs w:val="28"/>
-        </w:rPr>
-        <w:t xml:space="preserve"> </w:t>
-      </w:r>
-      <w:proofErr w:type="spellStart"/>
-      <w:r>
-        <w:rPr>
-          <w:sz w:val="28"/>
-          <w:szCs w:val="28"/>
-        </w:rPr>
-        <w:t>thành</w:t>
-      </w:r>
-      <w:proofErr w:type="spellEnd"/>
-      <w:r>
-        <w:rPr>
-          <w:sz w:val="28"/>
-          <w:szCs w:val="28"/>
-        </w:rPr>
-        <w:t xml:space="preserve"> file final_model.h5 </w:t>
-      </w:r>
-      <w:proofErr w:type="spellStart"/>
-      <w:r>
-        <w:rPr>
-          <w:sz w:val="28"/>
-          <w:szCs w:val="28"/>
-        </w:rPr>
-        <w:t>để</w:t>
-      </w:r>
-      <w:proofErr w:type="spellEnd"/>
-      <w:r>
-        <w:rPr>
-          <w:sz w:val="28"/>
-          <w:szCs w:val="28"/>
-        </w:rPr>
-        <w:t xml:space="preserve"> </w:t>
-      </w:r>
-      <w:proofErr w:type="spellStart"/>
-      <w:r>
-        <w:rPr>
-          <w:sz w:val="28"/>
-          <w:szCs w:val="28"/>
-        </w:rPr>
-        <w:t>sử</w:t>
-      </w:r>
-      <w:proofErr w:type="spellEnd"/>
-      <w:r>
-        <w:rPr>
-          <w:sz w:val="28"/>
-          <w:szCs w:val="28"/>
-        </w:rPr>
-        <w:t xml:space="preserve"> </w:t>
-      </w:r>
-      <w:proofErr w:type="spellStart"/>
-      <w:r>
-        <w:rPr>
-          <w:sz w:val="28"/>
-          <w:szCs w:val="28"/>
-        </w:rPr>
-        <w:t>dụng</w:t>
-      </w:r>
-      <w:proofErr w:type="spellEnd"/>
-      <w:r>
-        <w:rPr>
-          <w:sz w:val="28"/>
-          <w:szCs w:val="28"/>
-        </w:rPr>
-        <w:t>.</w:t>
+      <w:r>
+        <w:rPr>
+          <w:sz w:val="28"/>
+          <w:szCs w:val="28"/>
+        </w:rPr>
+        <w:t>đó chúng ta lưu model lại thành file final_model.h5 để sử dụng.</w:t>
       </w:r>
     </w:p>
     <w:p>
@@ -11416,7 +7472,7 @@
                     <pic:cNvPicPr/>
                   </pic:nvPicPr>
                   <pic:blipFill>
-                    <a:blip r:embed="rId24">
+                    <a:blip r:embed="rId31">
                       <a:extLst>
                         <a:ext uri="{28A0092B-C50C-407E-A947-70E740481C1C}">
                           <a14:useLocalDpi xmlns:a14="http://schemas.microsoft.com/office/drawing/2010/main" val="0"/>
@@ -11474,7 +7530,7 @@
                     <pic:cNvPicPr/>
                   </pic:nvPicPr>
                   <pic:blipFill>
-                    <a:blip r:embed="rId25">
+                    <a:blip r:embed="rId32">
                       <a:extLst>
                         <a:ext uri="{28A0092B-C50C-407E-A947-70E740481C1C}">
                           <a14:useLocalDpi xmlns:a14="http://schemas.microsoft.com/office/drawing/2010/main" val="0"/>
@@ -11515,7 +7571,6 @@
           <w:shd w:val="clear" w:color="auto" w:fill="FFFFFF"/>
         </w:rPr>
       </w:pPr>
-      <w:proofErr w:type="spellStart"/>
       <w:r>
         <w:rPr>
           <w:color w:val="000000"/>
@@ -11523,9 +7578,8 @@
           <w:szCs w:val="21"/>
           <w:shd w:val="clear" w:color="auto" w:fill="FFFFFF"/>
         </w:rPr>
-        <w:t>Mô</w:t>
-      </w:r>
-      <w:proofErr w:type="spellEnd"/>
+        <w:t>Mô hình của chúng ta đã đạt đến độ</w:t>
+      </w:r>
       <w:r>
         <w:rPr>
           <w:color w:val="000000"/>
@@ -11533,9 +7587,8 @@
           <w:szCs w:val="21"/>
           <w:shd w:val="clear" w:color="auto" w:fill="FFFFFF"/>
         </w:rPr>
-        <w:t xml:space="preserve"> </w:t>
-      </w:r>
-      <w:proofErr w:type="spellStart"/>
+        <w:t xml:space="preserve"> chính xác ~ 97</w:t>
+      </w:r>
       <w:r>
         <w:rPr>
           <w:color w:val="000000"/>
@@ -11543,546 +7596,7 @@
           <w:szCs w:val="21"/>
           <w:shd w:val="clear" w:color="auto" w:fill="FFFFFF"/>
         </w:rPr>
-        <w:t>hình</w:t>
-      </w:r>
-      <w:proofErr w:type="spellEnd"/>
-      <w:r>
-        <w:rPr>
-          <w:color w:val="000000"/>
-          <w:sz w:val="28"/>
-          <w:szCs w:val="21"/>
-          <w:shd w:val="clear" w:color="auto" w:fill="FFFFFF"/>
-        </w:rPr>
-        <w:t xml:space="preserve"> </w:t>
-      </w:r>
-      <w:proofErr w:type="spellStart"/>
-      <w:r>
-        <w:rPr>
-          <w:color w:val="000000"/>
-          <w:sz w:val="28"/>
-          <w:szCs w:val="21"/>
-          <w:shd w:val="clear" w:color="auto" w:fill="FFFFFF"/>
-        </w:rPr>
-        <w:t>của</w:t>
-      </w:r>
-      <w:proofErr w:type="spellEnd"/>
-      <w:r>
-        <w:rPr>
-          <w:color w:val="000000"/>
-          <w:sz w:val="28"/>
-          <w:szCs w:val="21"/>
-          <w:shd w:val="clear" w:color="auto" w:fill="FFFFFF"/>
-        </w:rPr>
-        <w:t xml:space="preserve"> </w:t>
-      </w:r>
-      <w:proofErr w:type="spellStart"/>
-      <w:r>
-        <w:rPr>
-          <w:color w:val="000000"/>
-          <w:sz w:val="28"/>
-          <w:szCs w:val="21"/>
-          <w:shd w:val="clear" w:color="auto" w:fill="FFFFFF"/>
-        </w:rPr>
-        <w:t>chúng</w:t>
-      </w:r>
-      <w:proofErr w:type="spellEnd"/>
-      <w:r>
-        <w:rPr>
-          <w:color w:val="000000"/>
-          <w:sz w:val="28"/>
-          <w:szCs w:val="21"/>
-          <w:shd w:val="clear" w:color="auto" w:fill="FFFFFF"/>
-        </w:rPr>
-        <w:t xml:space="preserve"> ta </w:t>
-      </w:r>
-      <w:proofErr w:type="spellStart"/>
-      <w:r>
-        <w:rPr>
-          <w:color w:val="000000"/>
-          <w:sz w:val="28"/>
-          <w:szCs w:val="21"/>
-          <w:shd w:val="clear" w:color="auto" w:fill="FFFFFF"/>
-        </w:rPr>
-        <w:t>đã</w:t>
-      </w:r>
-      <w:proofErr w:type="spellEnd"/>
-      <w:r>
-        <w:rPr>
-          <w:color w:val="000000"/>
-          <w:sz w:val="28"/>
-          <w:szCs w:val="21"/>
-          <w:shd w:val="clear" w:color="auto" w:fill="FFFFFF"/>
-        </w:rPr>
-        <w:t xml:space="preserve"> </w:t>
-      </w:r>
-      <w:proofErr w:type="spellStart"/>
-      <w:r>
-        <w:rPr>
-          <w:color w:val="000000"/>
-          <w:sz w:val="28"/>
-          <w:szCs w:val="21"/>
-          <w:shd w:val="clear" w:color="auto" w:fill="FFFFFF"/>
-        </w:rPr>
-        <w:t>đạt</w:t>
-      </w:r>
-      <w:proofErr w:type="spellEnd"/>
-      <w:r>
-        <w:rPr>
-          <w:color w:val="000000"/>
-          <w:sz w:val="28"/>
-          <w:szCs w:val="21"/>
-          <w:shd w:val="clear" w:color="auto" w:fill="FFFFFF"/>
-        </w:rPr>
-        <w:t xml:space="preserve"> </w:t>
-      </w:r>
-      <w:proofErr w:type="spellStart"/>
-      <w:r>
-        <w:rPr>
-          <w:color w:val="000000"/>
-          <w:sz w:val="28"/>
-          <w:szCs w:val="21"/>
-          <w:shd w:val="clear" w:color="auto" w:fill="FFFFFF"/>
-        </w:rPr>
-        <w:t>đến</w:t>
-      </w:r>
-      <w:proofErr w:type="spellEnd"/>
-      <w:r>
-        <w:rPr>
-          <w:color w:val="000000"/>
-          <w:sz w:val="28"/>
-          <w:szCs w:val="21"/>
-          <w:shd w:val="clear" w:color="auto" w:fill="FFFFFF"/>
-        </w:rPr>
-        <w:t xml:space="preserve"> </w:t>
-      </w:r>
-      <w:proofErr w:type="spellStart"/>
-      <w:r>
-        <w:rPr>
-          <w:color w:val="000000"/>
-          <w:sz w:val="28"/>
-          <w:szCs w:val="21"/>
-          <w:shd w:val="clear" w:color="auto" w:fill="FFFFFF"/>
-        </w:rPr>
-        <w:t>độ</w:t>
-      </w:r>
-      <w:proofErr w:type="spellEnd"/>
-      <w:r>
-        <w:rPr>
-          <w:color w:val="000000"/>
-          <w:sz w:val="28"/>
-          <w:szCs w:val="21"/>
-          <w:shd w:val="clear" w:color="auto" w:fill="FFFFFF"/>
-        </w:rPr>
-        <w:t xml:space="preserve"> </w:t>
-      </w:r>
-      <w:proofErr w:type="spellStart"/>
-      <w:r>
-        <w:rPr>
-          <w:color w:val="000000"/>
-          <w:sz w:val="28"/>
-          <w:szCs w:val="21"/>
-          <w:shd w:val="clear" w:color="auto" w:fill="FFFFFF"/>
-        </w:rPr>
-        <w:t>chính</w:t>
-      </w:r>
-      <w:proofErr w:type="spellEnd"/>
-      <w:r>
-        <w:rPr>
-          <w:color w:val="000000"/>
-          <w:sz w:val="28"/>
-          <w:szCs w:val="21"/>
-          <w:shd w:val="clear" w:color="auto" w:fill="FFFFFF"/>
-        </w:rPr>
-        <w:t xml:space="preserve"> </w:t>
-      </w:r>
-      <w:proofErr w:type="spellStart"/>
-      <w:r>
-        <w:rPr>
-          <w:color w:val="000000"/>
-          <w:sz w:val="28"/>
-          <w:szCs w:val="21"/>
-          <w:shd w:val="clear" w:color="auto" w:fill="FFFFFF"/>
-        </w:rPr>
-        <w:t>xác</w:t>
-      </w:r>
-      <w:proofErr w:type="spellEnd"/>
-      <w:r>
-        <w:rPr>
-          <w:color w:val="000000"/>
-          <w:sz w:val="28"/>
-          <w:szCs w:val="21"/>
-          <w:shd w:val="clear" w:color="auto" w:fill="FFFFFF"/>
-        </w:rPr>
-        <w:t xml:space="preserve"> ~ 97</w:t>
-      </w:r>
-      <w:r>
-        <w:rPr>
-          <w:color w:val="000000"/>
-          <w:sz w:val="28"/>
-          <w:szCs w:val="21"/>
-          <w:shd w:val="clear" w:color="auto" w:fill="FFFFFF"/>
-        </w:rPr>
-        <w:t xml:space="preserve">% </w:t>
-      </w:r>
-      <w:proofErr w:type="spellStart"/>
-      <w:r>
-        <w:rPr>
-          <w:color w:val="000000"/>
-          <w:sz w:val="28"/>
-          <w:szCs w:val="21"/>
-          <w:shd w:val="clear" w:color="auto" w:fill="FFFFFF"/>
-        </w:rPr>
-        <w:t>trên</w:t>
-      </w:r>
-      <w:proofErr w:type="spellEnd"/>
-      <w:r>
-        <w:rPr>
-          <w:color w:val="000000"/>
-          <w:sz w:val="28"/>
-          <w:szCs w:val="21"/>
-          <w:shd w:val="clear" w:color="auto" w:fill="FFFFFF"/>
-        </w:rPr>
-        <w:t xml:space="preserve"> </w:t>
-      </w:r>
-      <w:proofErr w:type="spellStart"/>
-      <w:r>
-        <w:rPr>
-          <w:color w:val="000000"/>
-          <w:sz w:val="28"/>
-          <w:szCs w:val="21"/>
-          <w:shd w:val="clear" w:color="auto" w:fill="FFFFFF"/>
-        </w:rPr>
-        <w:t>tập</w:t>
-      </w:r>
-      <w:proofErr w:type="spellEnd"/>
-      <w:r>
-        <w:rPr>
-          <w:color w:val="000000"/>
-          <w:sz w:val="28"/>
-          <w:szCs w:val="21"/>
-          <w:shd w:val="clear" w:color="auto" w:fill="FFFFFF"/>
-        </w:rPr>
-        <w:t xml:space="preserve"> training set. </w:t>
-      </w:r>
-      <w:proofErr w:type="spellStart"/>
-      <w:r>
-        <w:rPr>
-          <w:color w:val="000000"/>
-          <w:sz w:val="28"/>
-          <w:szCs w:val="21"/>
-          <w:shd w:val="clear" w:color="auto" w:fill="FFFFFF"/>
-        </w:rPr>
-        <w:t>Sử</w:t>
-      </w:r>
-      <w:proofErr w:type="spellEnd"/>
-      <w:r>
-        <w:rPr>
-          <w:color w:val="000000"/>
-          <w:sz w:val="28"/>
-          <w:szCs w:val="21"/>
-          <w:shd w:val="clear" w:color="auto" w:fill="FFFFFF"/>
-        </w:rPr>
-        <w:t xml:space="preserve"> </w:t>
-      </w:r>
-      <w:proofErr w:type="spellStart"/>
-      <w:r>
-        <w:rPr>
-          <w:color w:val="000000"/>
-          <w:sz w:val="28"/>
-          <w:szCs w:val="21"/>
-          <w:shd w:val="clear" w:color="auto" w:fill="FFFFFF"/>
-        </w:rPr>
-        <w:t>dụng</w:t>
-      </w:r>
-      <w:proofErr w:type="spellEnd"/>
-      <w:r>
-        <w:rPr>
-          <w:color w:val="000000"/>
-          <w:sz w:val="28"/>
-          <w:szCs w:val="21"/>
-          <w:shd w:val="clear" w:color="auto" w:fill="FFFFFF"/>
-        </w:rPr>
-        <w:t xml:space="preserve"> matplotlib </w:t>
-      </w:r>
-      <w:proofErr w:type="spellStart"/>
-      <w:r>
-        <w:rPr>
-          <w:color w:val="000000"/>
-          <w:sz w:val="28"/>
-          <w:szCs w:val="21"/>
-          <w:shd w:val="clear" w:color="auto" w:fill="FFFFFF"/>
-        </w:rPr>
-        <w:t>để</w:t>
-      </w:r>
-      <w:proofErr w:type="spellEnd"/>
-      <w:r>
-        <w:rPr>
-          <w:color w:val="000000"/>
-          <w:sz w:val="28"/>
-          <w:szCs w:val="21"/>
-          <w:shd w:val="clear" w:color="auto" w:fill="FFFFFF"/>
-        </w:rPr>
-        <w:t xml:space="preserve"> </w:t>
-      </w:r>
-      <w:proofErr w:type="spellStart"/>
-      <w:r>
-        <w:rPr>
-          <w:color w:val="000000"/>
-          <w:sz w:val="28"/>
-          <w:szCs w:val="21"/>
-          <w:shd w:val="clear" w:color="auto" w:fill="FFFFFF"/>
-        </w:rPr>
-        <w:t>vẽ</w:t>
-      </w:r>
-      <w:proofErr w:type="spellEnd"/>
-      <w:r>
-        <w:rPr>
-          <w:color w:val="000000"/>
-          <w:sz w:val="28"/>
-          <w:szCs w:val="21"/>
-          <w:shd w:val="clear" w:color="auto" w:fill="FFFFFF"/>
-        </w:rPr>
-        <w:t xml:space="preserve"> </w:t>
-      </w:r>
-      <w:proofErr w:type="spellStart"/>
-      <w:r>
-        <w:rPr>
-          <w:color w:val="000000"/>
-          <w:sz w:val="28"/>
-          <w:szCs w:val="21"/>
-          <w:shd w:val="clear" w:color="auto" w:fill="FFFFFF"/>
-        </w:rPr>
-        <w:t>biểu</w:t>
-      </w:r>
-      <w:proofErr w:type="spellEnd"/>
-      <w:r>
-        <w:rPr>
-          <w:color w:val="000000"/>
-          <w:sz w:val="28"/>
-          <w:szCs w:val="21"/>
-          <w:shd w:val="clear" w:color="auto" w:fill="FFFFFF"/>
-        </w:rPr>
-        <w:t xml:space="preserve"> </w:t>
-      </w:r>
-      <w:proofErr w:type="spellStart"/>
-      <w:r>
-        <w:rPr>
-          <w:color w:val="000000"/>
-          <w:sz w:val="28"/>
-          <w:szCs w:val="21"/>
-          <w:shd w:val="clear" w:color="auto" w:fill="FFFFFF"/>
-        </w:rPr>
-        <w:t>đồ</w:t>
-      </w:r>
-      <w:proofErr w:type="spellEnd"/>
-      <w:r>
-        <w:rPr>
-          <w:color w:val="000000"/>
-          <w:sz w:val="28"/>
-          <w:szCs w:val="21"/>
-          <w:shd w:val="clear" w:color="auto" w:fill="FFFFFF"/>
-        </w:rPr>
-        <w:t xml:space="preserve"> </w:t>
-      </w:r>
-      <w:proofErr w:type="spellStart"/>
-      <w:r>
-        <w:rPr>
-          <w:color w:val="000000"/>
-          <w:sz w:val="28"/>
-          <w:szCs w:val="21"/>
-          <w:shd w:val="clear" w:color="auto" w:fill="FFFFFF"/>
-        </w:rPr>
-        <w:t>tương</w:t>
-      </w:r>
-      <w:proofErr w:type="spellEnd"/>
-      <w:r>
-        <w:rPr>
-          <w:color w:val="000000"/>
-          <w:sz w:val="28"/>
-          <w:szCs w:val="21"/>
-          <w:shd w:val="clear" w:color="auto" w:fill="FFFFFF"/>
-        </w:rPr>
-        <w:t xml:space="preserve"> </w:t>
-      </w:r>
-      <w:proofErr w:type="spellStart"/>
-      <w:r>
-        <w:rPr>
-          <w:color w:val="000000"/>
-          <w:sz w:val="28"/>
-          <w:szCs w:val="21"/>
-          <w:shd w:val="clear" w:color="auto" w:fill="FFFFFF"/>
-        </w:rPr>
-        <w:t>quan</w:t>
-      </w:r>
-      <w:proofErr w:type="spellEnd"/>
-      <w:r>
-        <w:rPr>
-          <w:color w:val="000000"/>
-          <w:sz w:val="28"/>
-          <w:szCs w:val="21"/>
-          <w:shd w:val="clear" w:color="auto" w:fill="FFFFFF"/>
-        </w:rPr>
-        <w:t xml:space="preserve"> </w:t>
-      </w:r>
-      <w:proofErr w:type="spellStart"/>
-      <w:r>
-        <w:rPr>
-          <w:color w:val="000000"/>
-          <w:sz w:val="28"/>
-          <w:szCs w:val="21"/>
-          <w:shd w:val="clear" w:color="auto" w:fill="FFFFFF"/>
-        </w:rPr>
-        <w:t>giữa</w:t>
-      </w:r>
-      <w:proofErr w:type="spellEnd"/>
-      <w:r>
-        <w:rPr>
-          <w:color w:val="000000"/>
-          <w:sz w:val="28"/>
-          <w:szCs w:val="21"/>
-          <w:shd w:val="clear" w:color="auto" w:fill="FFFFFF"/>
-        </w:rPr>
-        <w:t xml:space="preserve"> </w:t>
-      </w:r>
-      <w:proofErr w:type="spellStart"/>
-      <w:r>
-        <w:rPr>
-          <w:color w:val="000000"/>
-          <w:sz w:val="28"/>
-          <w:szCs w:val="21"/>
-          <w:shd w:val="clear" w:color="auto" w:fill="FFFFFF"/>
-        </w:rPr>
-        <w:t>độ</w:t>
-      </w:r>
-      <w:proofErr w:type="spellEnd"/>
-      <w:r>
-        <w:rPr>
-          <w:color w:val="000000"/>
-          <w:sz w:val="28"/>
-          <w:szCs w:val="21"/>
-          <w:shd w:val="clear" w:color="auto" w:fill="FFFFFF"/>
-        </w:rPr>
-        <w:t xml:space="preserve"> </w:t>
-      </w:r>
-      <w:proofErr w:type="spellStart"/>
-      <w:r>
-        <w:rPr>
-          <w:color w:val="000000"/>
-          <w:sz w:val="28"/>
-          <w:szCs w:val="21"/>
-          <w:shd w:val="clear" w:color="auto" w:fill="FFFFFF"/>
-        </w:rPr>
-        <w:t>chính</w:t>
-      </w:r>
-      <w:proofErr w:type="spellEnd"/>
-      <w:r>
-        <w:rPr>
-          <w:color w:val="000000"/>
-          <w:sz w:val="28"/>
-          <w:szCs w:val="21"/>
-          <w:shd w:val="clear" w:color="auto" w:fill="FFFFFF"/>
-        </w:rPr>
-        <w:t xml:space="preserve"> </w:t>
-      </w:r>
-      <w:proofErr w:type="spellStart"/>
-      <w:r>
-        <w:rPr>
-          <w:color w:val="000000"/>
-          <w:sz w:val="28"/>
-          <w:szCs w:val="21"/>
-          <w:shd w:val="clear" w:color="auto" w:fill="FFFFFF"/>
-        </w:rPr>
-        <w:t>xác</w:t>
-      </w:r>
-      <w:proofErr w:type="spellEnd"/>
-      <w:r>
-        <w:rPr>
-          <w:color w:val="000000"/>
-          <w:sz w:val="28"/>
-          <w:szCs w:val="21"/>
-          <w:shd w:val="clear" w:color="auto" w:fill="FFFFFF"/>
-        </w:rPr>
-        <w:t xml:space="preserve"> </w:t>
-      </w:r>
-      <w:proofErr w:type="spellStart"/>
-      <w:r>
-        <w:rPr>
-          <w:color w:val="000000"/>
-          <w:sz w:val="28"/>
-          <w:szCs w:val="21"/>
-          <w:shd w:val="clear" w:color="auto" w:fill="FFFFFF"/>
-        </w:rPr>
-        <w:t>và</w:t>
-      </w:r>
-      <w:proofErr w:type="spellEnd"/>
-      <w:r>
-        <w:rPr>
-          <w:color w:val="000000"/>
-          <w:sz w:val="28"/>
-          <w:szCs w:val="21"/>
-          <w:shd w:val="clear" w:color="auto" w:fill="FFFFFF"/>
-        </w:rPr>
-        <w:t xml:space="preserve"> </w:t>
-      </w:r>
-      <w:proofErr w:type="spellStart"/>
-      <w:r>
-        <w:rPr>
-          <w:color w:val="000000"/>
-          <w:sz w:val="28"/>
-          <w:szCs w:val="21"/>
-          <w:shd w:val="clear" w:color="auto" w:fill="FFFFFF"/>
-        </w:rPr>
-        <w:t>sự</w:t>
-      </w:r>
-      <w:proofErr w:type="spellEnd"/>
-      <w:r>
-        <w:rPr>
-          <w:color w:val="000000"/>
-          <w:sz w:val="28"/>
-          <w:szCs w:val="21"/>
-          <w:shd w:val="clear" w:color="auto" w:fill="FFFFFF"/>
-        </w:rPr>
-        <w:t xml:space="preserve"> </w:t>
-      </w:r>
-      <w:proofErr w:type="spellStart"/>
-      <w:r>
-        <w:rPr>
-          <w:color w:val="000000"/>
-          <w:sz w:val="28"/>
-          <w:szCs w:val="21"/>
-          <w:shd w:val="clear" w:color="auto" w:fill="FFFFFF"/>
-        </w:rPr>
-        <w:t>mất</w:t>
-      </w:r>
-      <w:proofErr w:type="spellEnd"/>
-      <w:r>
-        <w:rPr>
-          <w:color w:val="000000"/>
-          <w:sz w:val="28"/>
-          <w:szCs w:val="21"/>
-          <w:shd w:val="clear" w:color="auto" w:fill="FFFFFF"/>
-        </w:rPr>
-        <w:t xml:space="preserve"> </w:t>
-      </w:r>
-      <w:proofErr w:type="spellStart"/>
-      <w:r>
-        <w:rPr>
-          <w:color w:val="000000"/>
-          <w:sz w:val="28"/>
-          <w:szCs w:val="21"/>
-          <w:shd w:val="clear" w:color="auto" w:fill="FFFFFF"/>
-        </w:rPr>
-        <w:t>mát</w:t>
-      </w:r>
-      <w:proofErr w:type="spellEnd"/>
-      <w:r>
-        <w:rPr>
-          <w:color w:val="000000"/>
-          <w:sz w:val="28"/>
-          <w:szCs w:val="21"/>
-          <w:shd w:val="clear" w:color="auto" w:fill="FFFFFF"/>
-        </w:rPr>
-        <w:t>.</w:t>
+        <w:t>% trên tập training set. Sử dụng matplotlib để vẽ biểu đồ tương quan giữa độ chính xác và sự mất mát.</w:t>
       </w:r>
     </w:p>
     <w:p>
@@ -12116,7 +7630,7 @@
                     <pic:cNvPicPr/>
                   </pic:nvPicPr>
                   <pic:blipFill>
-                    <a:blip r:embed="rId26"/>
+                    <a:blip r:embed="rId33"/>
                     <a:stretch>
                       <a:fillRect/>
                     </a:stretch>
@@ -12198,7 +7712,7 @@
                           <pic:cNvPicPr/>
                         </pic:nvPicPr>
                         <pic:blipFill>
-                          <a:blip r:embed="rId27"/>
+                          <a:blip r:embed="rId34"/>
                           <a:stretch>
                             <a:fillRect/>
                           </a:stretch>
@@ -12258,7 +7772,7 @@
                           <pic:cNvPicPr/>
                         </pic:nvPicPr>
                         <pic:blipFill>
-                          <a:blip r:embed="rId28"/>
+                          <a:blip r:embed="rId35"/>
                           <a:stretch>
                             <a:fillRect/>
                           </a:stretch>
@@ -12425,7 +7939,7 @@
                     <pic:cNvPicPr/>
                   </pic:nvPicPr>
                   <pic:blipFill>
-                    <a:blip r:embed="rId29"/>
+                    <a:blip r:embed="rId36"/>
                     <a:stretch>
                       <a:fillRect/>
                     </a:stretch>
@@ -12469,7 +7983,6 @@
         </w:rPr>
         <w:t xml:space="preserve">Tập dữ liệu của chúng ta có chứa 1 thư mục test và 1 file test.csv. Chúng ta cần phải trích xuất hình ảnh và nhãn tương ứng bằng cách sử dụng pandas. Sau đó, để dự đoán mô hình, chúng ta phải thay đổi kích thước hình ảnh thành 30 × 30 pixel và tạo một mảng numpy chứa tất cả dữ liệu hình ảnh. </w:t>
       </w:r>
-      <w:proofErr w:type="spellStart"/>
       <w:r>
         <w:rPr>
           <w:color w:val="000000"/>
@@ -12477,9 +7990,8 @@
           <w:szCs w:val="21"/>
           <w:shd w:val="clear" w:color="auto" w:fill="FFFFFF"/>
         </w:rPr>
-        <w:t>Sử</w:t>
-      </w:r>
-      <w:proofErr w:type="spellEnd"/>
+        <w:t>Sử dụng precision_score của sklearn.metrics để dự đoán các nhãn của bộ test. Có thể thấy ta đã đạt được độ</w:t>
+      </w:r>
       <w:r>
         <w:rPr>
           <w:color w:val="000000"/>
@@ -12487,9 +7999,8 @@
           <w:szCs w:val="21"/>
           <w:shd w:val="clear" w:color="auto" w:fill="FFFFFF"/>
         </w:rPr>
-        <w:t xml:space="preserve"> </w:t>
-      </w:r>
-      <w:proofErr w:type="spellStart"/>
+        <w:t xml:space="preserve"> chính xác là 97</w:t>
+      </w:r>
       <w:r>
         <w:rPr>
           <w:color w:val="000000"/>
@@ -12497,508 +8008,7 @@
           <w:szCs w:val="21"/>
           <w:shd w:val="clear" w:color="auto" w:fill="FFFFFF"/>
         </w:rPr>
-        <w:t>dụng</w:t>
-      </w:r>
-      <w:proofErr w:type="spellEnd"/>
-      <w:r>
-        <w:rPr>
-          <w:color w:val="000000"/>
-          <w:sz w:val="28"/>
-          <w:szCs w:val="21"/>
-          <w:shd w:val="clear" w:color="auto" w:fill="FFFFFF"/>
-        </w:rPr>
-        <w:t> </w:t>
-      </w:r>
-      <w:proofErr w:type="spellStart"/>
-      <w:r>
-        <w:rPr>
-          <w:color w:val="000000"/>
-          <w:sz w:val="28"/>
-          <w:szCs w:val="21"/>
-          <w:shd w:val="clear" w:color="auto" w:fill="FFFFFF"/>
-        </w:rPr>
-        <w:t>precision_score</w:t>
-      </w:r>
-      <w:proofErr w:type="spellEnd"/>
-      <w:r>
-        <w:rPr>
-          <w:color w:val="000000"/>
-          <w:sz w:val="28"/>
-          <w:szCs w:val="21"/>
-          <w:shd w:val="clear" w:color="auto" w:fill="FFFFFF"/>
-        </w:rPr>
-        <w:t xml:space="preserve"> </w:t>
-      </w:r>
-      <w:proofErr w:type="spellStart"/>
-      <w:r>
-        <w:rPr>
-          <w:color w:val="000000"/>
-          <w:sz w:val="28"/>
-          <w:szCs w:val="21"/>
-          <w:shd w:val="clear" w:color="auto" w:fill="FFFFFF"/>
-        </w:rPr>
-        <w:t>của</w:t>
-      </w:r>
-      <w:proofErr w:type="spellEnd"/>
-      <w:r>
-        <w:rPr>
-          <w:color w:val="000000"/>
-          <w:sz w:val="28"/>
-          <w:szCs w:val="21"/>
-          <w:shd w:val="clear" w:color="auto" w:fill="FFFFFF"/>
-        </w:rPr>
-        <w:t> </w:t>
-      </w:r>
-      <w:proofErr w:type="spellStart"/>
-      <w:proofErr w:type="gramStart"/>
-      <w:r>
-        <w:rPr>
-          <w:color w:val="000000"/>
-          <w:sz w:val="28"/>
-          <w:szCs w:val="21"/>
-          <w:shd w:val="clear" w:color="auto" w:fill="FFFFFF"/>
-        </w:rPr>
-        <w:t>sklearn.metrics</w:t>
-      </w:r>
-      <w:proofErr w:type="spellEnd"/>
-      <w:proofErr w:type="gramEnd"/>
-      <w:r>
-        <w:rPr>
-          <w:color w:val="000000"/>
-          <w:sz w:val="28"/>
-          <w:szCs w:val="21"/>
-          <w:shd w:val="clear" w:color="auto" w:fill="FFFFFF"/>
-        </w:rPr>
-        <w:t xml:space="preserve"> </w:t>
-      </w:r>
-      <w:proofErr w:type="spellStart"/>
-      <w:r>
-        <w:rPr>
-          <w:color w:val="000000"/>
-          <w:sz w:val="28"/>
-          <w:szCs w:val="21"/>
-          <w:shd w:val="clear" w:color="auto" w:fill="FFFFFF"/>
-        </w:rPr>
-        <w:t>để</w:t>
-      </w:r>
-      <w:proofErr w:type="spellEnd"/>
-      <w:r>
-        <w:rPr>
-          <w:color w:val="000000"/>
-          <w:sz w:val="28"/>
-          <w:szCs w:val="21"/>
-          <w:shd w:val="clear" w:color="auto" w:fill="FFFFFF"/>
-        </w:rPr>
-        <w:t xml:space="preserve"> </w:t>
-      </w:r>
-      <w:proofErr w:type="spellStart"/>
-      <w:r>
-        <w:rPr>
-          <w:color w:val="000000"/>
-          <w:sz w:val="28"/>
-          <w:szCs w:val="21"/>
-          <w:shd w:val="clear" w:color="auto" w:fill="FFFFFF"/>
-        </w:rPr>
-        <w:t>dự</w:t>
-      </w:r>
-      <w:proofErr w:type="spellEnd"/>
-      <w:r>
-        <w:rPr>
-          <w:color w:val="000000"/>
-          <w:sz w:val="28"/>
-          <w:szCs w:val="21"/>
-          <w:shd w:val="clear" w:color="auto" w:fill="FFFFFF"/>
-        </w:rPr>
-        <w:t xml:space="preserve"> </w:t>
-      </w:r>
-      <w:proofErr w:type="spellStart"/>
-      <w:r>
-        <w:rPr>
-          <w:color w:val="000000"/>
-          <w:sz w:val="28"/>
-          <w:szCs w:val="21"/>
-          <w:shd w:val="clear" w:color="auto" w:fill="FFFFFF"/>
-        </w:rPr>
-        <w:t>đoán</w:t>
-      </w:r>
-      <w:proofErr w:type="spellEnd"/>
-      <w:r>
-        <w:rPr>
-          <w:color w:val="000000"/>
-          <w:sz w:val="28"/>
-          <w:szCs w:val="21"/>
-          <w:shd w:val="clear" w:color="auto" w:fill="FFFFFF"/>
-        </w:rPr>
-        <w:t xml:space="preserve"> </w:t>
-      </w:r>
-      <w:proofErr w:type="spellStart"/>
-      <w:r>
-        <w:rPr>
-          <w:color w:val="000000"/>
-          <w:sz w:val="28"/>
-          <w:szCs w:val="21"/>
-          <w:shd w:val="clear" w:color="auto" w:fill="FFFFFF"/>
-        </w:rPr>
-        <w:t>các</w:t>
-      </w:r>
-      <w:proofErr w:type="spellEnd"/>
-      <w:r>
-        <w:rPr>
-          <w:color w:val="000000"/>
-          <w:sz w:val="28"/>
-          <w:szCs w:val="21"/>
-          <w:shd w:val="clear" w:color="auto" w:fill="FFFFFF"/>
-        </w:rPr>
-        <w:t xml:space="preserve"> </w:t>
-      </w:r>
-      <w:proofErr w:type="spellStart"/>
-      <w:r>
-        <w:rPr>
-          <w:color w:val="000000"/>
-          <w:sz w:val="28"/>
-          <w:szCs w:val="21"/>
-          <w:shd w:val="clear" w:color="auto" w:fill="FFFFFF"/>
-        </w:rPr>
-        <w:t>nhãn</w:t>
-      </w:r>
-      <w:proofErr w:type="spellEnd"/>
-      <w:r>
-        <w:rPr>
-          <w:color w:val="000000"/>
-          <w:sz w:val="28"/>
-          <w:szCs w:val="21"/>
-          <w:shd w:val="clear" w:color="auto" w:fill="FFFFFF"/>
-        </w:rPr>
-        <w:t xml:space="preserve"> </w:t>
-      </w:r>
-      <w:proofErr w:type="spellStart"/>
-      <w:r>
-        <w:rPr>
-          <w:color w:val="000000"/>
-          <w:sz w:val="28"/>
-          <w:szCs w:val="21"/>
-          <w:shd w:val="clear" w:color="auto" w:fill="FFFFFF"/>
-        </w:rPr>
-        <w:t>của</w:t>
-      </w:r>
-      <w:proofErr w:type="spellEnd"/>
-      <w:r>
-        <w:rPr>
-          <w:color w:val="000000"/>
-          <w:sz w:val="28"/>
-          <w:szCs w:val="21"/>
-          <w:shd w:val="clear" w:color="auto" w:fill="FFFFFF"/>
-        </w:rPr>
-        <w:t xml:space="preserve"> </w:t>
-      </w:r>
-      <w:proofErr w:type="spellStart"/>
-      <w:r>
-        <w:rPr>
-          <w:color w:val="000000"/>
-          <w:sz w:val="28"/>
-          <w:szCs w:val="21"/>
-          <w:shd w:val="clear" w:color="auto" w:fill="FFFFFF"/>
-        </w:rPr>
-        <w:t>bộ</w:t>
-      </w:r>
-      <w:proofErr w:type="spellEnd"/>
-      <w:r>
-        <w:rPr>
-          <w:color w:val="000000"/>
-          <w:sz w:val="28"/>
-          <w:szCs w:val="21"/>
-          <w:shd w:val="clear" w:color="auto" w:fill="FFFFFF"/>
-        </w:rPr>
-        <w:t xml:space="preserve"> test. </w:t>
-      </w:r>
-      <w:proofErr w:type="spellStart"/>
-      <w:r>
-        <w:rPr>
-          <w:color w:val="000000"/>
-          <w:sz w:val="28"/>
-          <w:szCs w:val="21"/>
-          <w:shd w:val="clear" w:color="auto" w:fill="FFFFFF"/>
-        </w:rPr>
-        <w:t>Có</w:t>
-      </w:r>
-      <w:proofErr w:type="spellEnd"/>
-      <w:r>
-        <w:rPr>
-          <w:color w:val="000000"/>
-          <w:sz w:val="28"/>
-          <w:szCs w:val="21"/>
-          <w:shd w:val="clear" w:color="auto" w:fill="FFFFFF"/>
-        </w:rPr>
-        <w:t xml:space="preserve"> </w:t>
-      </w:r>
-      <w:proofErr w:type="spellStart"/>
-      <w:r>
-        <w:rPr>
-          <w:color w:val="000000"/>
-          <w:sz w:val="28"/>
-          <w:szCs w:val="21"/>
-          <w:shd w:val="clear" w:color="auto" w:fill="FFFFFF"/>
-        </w:rPr>
-        <w:t>thể</w:t>
-      </w:r>
-      <w:proofErr w:type="spellEnd"/>
-      <w:r>
-        <w:rPr>
-          <w:color w:val="000000"/>
-          <w:sz w:val="28"/>
-          <w:szCs w:val="21"/>
-          <w:shd w:val="clear" w:color="auto" w:fill="FFFFFF"/>
-        </w:rPr>
-        <w:t xml:space="preserve"> </w:t>
-      </w:r>
-      <w:proofErr w:type="spellStart"/>
-      <w:r>
-        <w:rPr>
-          <w:color w:val="000000"/>
-          <w:sz w:val="28"/>
-          <w:szCs w:val="21"/>
-          <w:shd w:val="clear" w:color="auto" w:fill="FFFFFF"/>
-        </w:rPr>
-        <w:t>thấy</w:t>
-      </w:r>
-      <w:proofErr w:type="spellEnd"/>
-      <w:r>
-        <w:rPr>
-          <w:color w:val="000000"/>
-          <w:sz w:val="28"/>
-          <w:szCs w:val="21"/>
-          <w:shd w:val="clear" w:color="auto" w:fill="FFFFFF"/>
-        </w:rPr>
-        <w:t xml:space="preserve"> ta </w:t>
-      </w:r>
-      <w:proofErr w:type="spellStart"/>
-      <w:r>
-        <w:rPr>
-          <w:color w:val="000000"/>
-          <w:sz w:val="28"/>
-          <w:szCs w:val="21"/>
-          <w:shd w:val="clear" w:color="auto" w:fill="FFFFFF"/>
-        </w:rPr>
-        <w:t>đã</w:t>
-      </w:r>
-      <w:proofErr w:type="spellEnd"/>
-      <w:r>
-        <w:rPr>
-          <w:color w:val="000000"/>
-          <w:sz w:val="28"/>
-          <w:szCs w:val="21"/>
-          <w:shd w:val="clear" w:color="auto" w:fill="FFFFFF"/>
-        </w:rPr>
-        <w:t xml:space="preserve"> </w:t>
-      </w:r>
-      <w:proofErr w:type="spellStart"/>
-      <w:r>
-        <w:rPr>
-          <w:color w:val="000000"/>
-          <w:sz w:val="28"/>
-          <w:szCs w:val="21"/>
-          <w:shd w:val="clear" w:color="auto" w:fill="FFFFFF"/>
-        </w:rPr>
-        <w:t>đạt</w:t>
-      </w:r>
-      <w:proofErr w:type="spellEnd"/>
-      <w:r>
-        <w:rPr>
-          <w:color w:val="000000"/>
-          <w:sz w:val="28"/>
-          <w:szCs w:val="21"/>
-          <w:shd w:val="clear" w:color="auto" w:fill="FFFFFF"/>
-        </w:rPr>
-        <w:t xml:space="preserve"> </w:t>
-      </w:r>
-      <w:proofErr w:type="spellStart"/>
-      <w:r>
-        <w:rPr>
-          <w:color w:val="000000"/>
-          <w:sz w:val="28"/>
-          <w:szCs w:val="21"/>
-          <w:shd w:val="clear" w:color="auto" w:fill="FFFFFF"/>
-        </w:rPr>
-        <w:t>được</w:t>
-      </w:r>
-      <w:proofErr w:type="spellEnd"/>
-      <w:r>
-        <w:rPr>
-          <w:color w:val="000000"/>
-          <w:sz w:val="28"/>
-          <w:szCs w:val="21"/>
-          <w:shd w:val="clear" w:color="auto" w:fill="FFFFFF"/>
-        </w:rPr>
-        <w:t xml:space="preserve"> </w:t>
-      </w:r>
-      <w:proofErr w:type="spellStart"/>
-      <w:r>
-        <w:rPr>
-          <w:color w:val="000000"/>
-          <w:sz w:val="28"/>
-          <w:szCs w:val="21"/>
-          <w:shd w:val="clear" w:color="auto" w:fill="FFFFFF"/>
-        </w:rPr>
-        <w:t>độ</w:t>
-      </w:r>
-      <w:proofErr w:type="spellEnd"/>
-      <w:r>
-        <w:rPr>
-          <w:color w:val="000000"/>
-          <w:sz w:val="28"/>
-          <w:szCs w:val="21"/>
-          <w:shd w:val="clear" w:color="auto" w:fill="FFFFFF"/>
-        </w:rPr>
-        <w:t xml:space="preserve"> </w:t>
-      </w:r>
-      <w:proofErr w:type="spellStart"/>
-      <w:r>
-        <w:rPr>
-          <w:color w:val="000000"/>
-          <w:sz w:val="28"/>
-          <w:szCs w:val="21"/>
-          <w:shd w:val="clear" w:color="auto" w:fill="FFFFFF"/>
-        </w:rPr>
-        <w:t>chính</w:t>
-      </w:r>
-      <w:proofErr w:type="spellEnd"/>
-      <w:r>
-        <w:rPr>
-          <w:color w:val="000000"/>
-          <w:sz w:val="28"/>
-          <w:szCs w:val="21"/>
-          <w:shd w:val="clear" w:color="auto" w:fill="FFFFFF"/>
-        </w:rPr>
-        <w:t xml:space="preserve"> </w:t>
-      </w:r>
-      <w:proofErr w:type="spellStart"/>
-      <w:r>
-        <w:rPr>
-          <w:color w:val="000000"/>
-          <w:sz w:val="28"/>
-          <w:szCs w:val="21"/>
-          <w:shd w:val="clear" w:color="auto" w:fill="FFFFFF"/>
-        </w:rPr>
-        <w:t>xác</w:t>
-      </w:r>
-      <w:proofErr w:type="spellEnd"/>
-      <w:r>
-        <w:rPr>
-          <w:color w:val="000000"/>
-          <w:sz w:val="28"/>
-          <w:szCs w:val="21"/>
-          <w:shd w:val="clear" w:color="auto" w:fill="FFFFFF"/>
-        </w:rPr>
-        <w:t xml:space="preserve"> </w:t>
-      </w:r>
-      <w:proofErr w:type="spellStart"/>
-      <w:r>
-        <w:rPr>
-          <w:color w:val="000000"/>
-          <w:sz w:val="28"/>
-          <w:szCs w:val="21"/>
-          <w:shd w:val="clear" w:color="auto" w:fill="FFFFFF"/>
-        </w:rPr>
-        <w:t>là</w:t>
-      </w:r>
-      <w:proofErr w:type="spellEnd"/>
-      <w:r>
-        <w:rPr>
-          <w:color w:val="000000"/>
-          <w:sz w:val="28"/>
-          <w:szCs w:val="21"/>
-          <w:shd w:val="clear" w:color="auto" w:fill="FFFFFF"/>
-        </w:rPr>
-        <w:t xml:space="preserve"> 97</w:t>
-      </w:r>
-      <w:r>
-        <w:rPr>
-          <w:color w:val="000000"/>
-          <w:sz w:val="28"/>
-          <w:szCs w:val="21"/>
-          <w:shd w:val="clear" w:color="auto" w:fill="FFFFFF"/>
-        </w:rPr>
-        <w:t xml:space="preserve">% </w:t>
-      </w:r>
-      <w:proofErr w:type="spellStart"/>
-      <w:r>
-        <w:rPr>
-          <w:color w:val="000000"/>
-          <w:sz w:val="28"/>
-          <w:szCs w:val="21"/>
-          <w:shd w:val="clear" w:color="auto" w:fill="FFFFFF"/>
-        </w:rPr>
-        <w:t>trong</w:t>
-      </w:r>
-      <w:proofErr w:type="spellEnd"/>
-      <w:r>
-        <w:rPr>
-          <w:color w:val="000000"/>
-          <w:sz w:val="28"/>
-          <w:szCs w:val="21"/>
-          <w:shd w:val="clear" w:color="auto" w:fill="FFFFFF"/>
-        </w:rPr>
-        <w:t xml:space="preserve"> </w:t>
-      </w:r>
-      <w:proofErr w:type="spellStart"/>
-      <w:r>
-        <w:rPr>
-          <w:color w:val="000000"/>
-          <w:sz w:val="28"/>
-          <w:szCs w:val="21"/>
-          <w:shd w:val="clear" w:color="auto" w:fill="FFFFFF"/>
-        </w:rPr>
-        <w:t>mô</w:t>
-      </w:r>
-      <w:proofErr w:type="spellEnd"/>
-      <w:r>
-        <w:rPr>
-          <w:color w:val="000000"/>
-          <w:sz w:val="28"/>
-          <w:szCs w:val="21"/>
-          <w:shd w:val="clear" w:color="auto" w:fill="FFFFFF"/>
-        </w:rPr>
-        <w:t xml:space="preserve"> </w:t>
-      </w:r>
-      <w:proofErr w:type="spellStart"/>
-      <w:r>
-        <w:rPr>
-          <w:color w:val="000000"/>
-          <w:sz w:val="28"/>
-          <w:szCs w:val="21"/>
-          <w:shd w:val="clear" w:color="auto" w:fill="FFFFFF"/>
-        </w:rPr>
-        <w:t>hình</w:t>
-      </w:r>
-      <w:proofErr w:type="spellEnd"/>
-      <w:r>
-        <w:rPr>
-          <w:color w:val="000000"/>
-          <w:sz w:val="28"/>
-          <w:szCs w:val="21"/>
-          <w:shd w:val="clear" w:color="auto" w:fill="FFFFFF"/>
-        </w:rPr>
-        <w:t xml:space="preserve"> </w:t>
-      </w:r>
-      <w:proofErr w:type="spellStart"/>
-      <w:r>
-        <w:rPr>
-          <w:color w:val="000000"/>
-          <w:sz w:val="28"/>
-          <w:szCs w:val="21"/>
-          <w:shd w:val="clear" w:color="auto" w:fill="FFFFFF"/>
-        </w:rPr>
-        <w:t>này</w:t>
-      </w:r>
-      <w:proofErr w:type="spellEnd"/>
-      <w:r>
-        <w:rPr>
-          <w:color w:val="000000"/>
-          <w:sz w:val="28"/>
-          <w:szCs w:val="21"/>
-          <w:shd w:val="clear" w:color="auto" w:fill="FFFFFF"/>
-        </w:rPr>
-        <w:t>.</w:t>
+        <w:t>% trong mô hình này.</w:t>
       </w:r>
     </w:p>
     <w:p>
@@ -13109,7 +8119,7 @@
                     <pic:cNvPicPr/>
                   </pic:nvPicPr>
                   <pic:blipFill>
-                    <a:blip r:embed="rId30"/>
+                    <a:blip r:embed="rId37"/>
                     <a:stretch>
                       <a:fillRect/>
                     </a:stretch>
@@ -13209,7 +8219,7 @@
                     <pic:cNvPicPr/>
                   </pic:nvPicPr>
                   <pic:blipFill>
-                    <a:blip r:embed="rId31"/>
+                    <a:blip r:embed="rId38"/>
                     <a:stretch>
                       <a:fillRect/>
                     </a:stretch>
@@ -13301,7 +8311,7 @@
                     <pic:cNvPicPr/>
                   </pic:nvPicPr>
                   <pic:blipFill>
-                    <a:blip r:embed="rId32"/>
+                    <a:blip r:embed="rId39"/>
                     <a:stretch>
                       <a:fillRect/>
                     </a:stretch>
@@ -13356,7 +8366,7 @@
                     <pic:cNvPicPr/>
                   </pic:nvPicPr>
                   <pic:blipFill>
-                    <a:blip r:embed="rId33"/>
+                    <a:blip r:embed="rId40"/>
                     <a:stretch>
                       <a:fillRect/>
                     </a:stretch>
@@ -13428,7 +8438,7 @@
                     <pic:cNvPicPr/>
                   </pic:nvPicPr>
                   <pic:blipFill>
-                    <a:blip r:embed="rId34"/>
+                    <a:blip r:embed="rId41"/>
                     <a:stretch>
                       <a:fillRect/>
                     </a:stretch>
@@ -13742,18 +8752,8 @@
           <w:szCs w:val="28"/>
           <w:highlight w:val="lightGray"/>
         </w:rPr>
-        <w:t xml:space="preserve">pip install </w:t>
-      </w:r>
-      <w:proofErr w:type="spellStart"/>
-      <w:r>
-        <w:rPr>
-          <w:sz w:val="28"/>
-          <w:szCs w:val="28"/>
-          <w:highlight w:val="lightGray"/>
-        </w:rPr>
-        <w:t>pil</w:t>
-      </w:r>
-      <w:proofErr w:type="spellEnd"/>
+        <w:t>pip install pil</w:t>
+      </w:r>
     </w:p>
     <w:p>
       <w:pPr>
@@ -13802,7 +8802,7 @@
         </w:rPr>
         <w:t>Tải tập dữ liệu tại keggle (</w:t>
       </w:r>
-      <w:hyperlink r:id="rId35" w:history="1">
+      <w:hyperlink r:id="rId42" w:history="1">
         <w:r>
           <w:rPr>
             <w:rStyle w:val="Hyperlink"/>
@@ -14003,7 +9003,7 @@
                     <pic:cNvPicPr/>
                   </pic:nvPicPr>
                   <pic:blipFill>
-                    <a:blip r:embed="rId25">
+                    <a:blip r:embed="rId32">
                       <a:extLst>
                         <a:ext uri="{28A0092B-C50C-407E-A947-70E740481C1C}">
                           <a14:useLocalDpi xmlns:a14="http://schemas.microsoft.com/office/drawing/2010/main" val="0"/>
@@ -14184,7 +9184,7 @@
                     <pic:cNvPicPr/>
                   </pic:nvPicPr>
                   <pic:blipFill>
-                    <a:blip r:embed="rId34"/>
+                    <a:blip r:embed="rId41"/>
                     <a:stretch>
                       <a:fillRect/>
                     </a:stretch>
@@ -14208,9 +9208,6 @@
     <w:p>
       <w:pPr>
         <w:pStyle w:val="0"/>
-        <w:rPr>
-          <w:rFonts w:hint="eastAsia"/>
-        </w:rPr>
       </w:pPr>
       <w:r>
         <w:rPr>
@@ -14487,7 +9484,7 @@
                     <pic:cNvPicPr/>
                   </pic:nvPicPr>
                   <pic:blipFill>
-                    <a:blip r:embed="rId36"/>
+                    <a:blip r:embed="rId43"/>
                     <a:stretch>
                       <a:fillRect/>
                     </a:stretch>
@@ -14596,7 +9593,7 @@
                     <pic:cNvPicPr/>
                   </pic:nvPicPr>
                   <pic:blipFill>
-                    <a:blip r:embed="rId37"/>
+                    <a:blip r:embed="rId44"/>
                     <a:stretch>
                       <a:fillRect/>
                     </a:stretch>
@@ -15716,7 +10713,7 @@
         </w:rPr>
         <w:t xml:space="preserve">+ </w:t>
       </w:r>
-      <w:hyperlink r:id="rId38" w:history="1">
+      <w:hyperlink r:id="rId45" w:history="1">
         <w:r>
           <w:rPr>
             <w:rStyle w:val="Hyperlink"/>
@@ -15757,7 +10754,7 @@
         </w:rPr>
         <w:t xml:space="preserve"> </w:t>
       </w:r>
-      <w:hyperlink r:id="rId39" w:history="1">
+      <w:hyperlink r:id="rId46" w:history="1">
         <w:r>
           <w:rPr>
             <w:rStyle w:val="Hyperlink"/>
@@ -15787,7 +10784,7 @@
         </w:rPr>
         <w:t xml:space="preserve">+ </w:t>
       </w:r>
-      <w:hyperlink r:id="rId40" w:history="1">
+      <w:hyperlink r:id="rId47" w:history="1">
         <w:r>
           <w:rPr>
             <w:rStyle w:val="Hyperlink"/>
@@ -15817,7 +10814,7 @@
         </w:rPr>
         <w:t xml:space="preserve">+ </w:t>
       </w:r>
-      <w:hyperlink r:id="rId41" w:history="1">
+      <w:hyperlink r:id="rId48" w:history="1">
         <w:r>
           <w:rPr>
             <w:rStyle w:val="Hyperlink"/>
@@ -15847,7 +10844,7 @@
         </w:rPr>
         <w:t xml:space="preserve">+ </w:t>
       </w:r>
-      <w:hyperlink r:id="rId42" w:history="1">
+      <w:hyperlink r:id="rId49" w:history="1">
         <w:r>
           <w:rPr>
             <w:rStyle w:val="Hyperlink"/>
@@ -15889,14 +10886,13 @@
     <w:p>
       <w:pPr>
         <w:rPr>
-          <w:rFonts w:hint="eastAsia"/>
           <w:lang w:val="nl-NL" w:eastAsia="ja-JP"/>
         </w:rPr>
       </w:pPr>
     </w:p>
     <w:sectPr>
-      <w:headerReference w:type="default" r:id="rId43"/>
-      <w:footerReference w:type="default" r:id="rId44"/>
+      <w:headerReference w:type="default" r:id="rId50"/>
+      <w:footerReference w:type="default" r:id="rId51"/>
       <w:pgSz w:w="11906" w:h="16838"/>
       <w:pgMar w:top="1134" w:right="1134" w:bottom="1134" w:left="1304" w:header="851" w:footer="992" w:gutter="0"/>
       <w:cols w:space="425"/>
@@ -15938,159 +10934,13 @@
         <w:iCs/>
       </w:rPr>
     </w:pPr>
-    <w:proofErr w:type="spellStart"/>
     <w:r>
       <w:rPr>
         <w:i/>
         <w:iCs/>
       </w:rPr>
-      <w:t>Xây</w:t>
+      <w:t>Xây dựng ứng dụng nhận diện biển báo giao thông</w:t>
     </w:r>
-    <w:proofErr w:type="spellEnd"/>
-    <w:r>
-      <w:rPr>
-        <w:i/>
-        <w:iCs/>
-      </w:rPr>
-      <w:t xml:space="preserve"> </w:t>
-    </w:r>
-    <w:proofErr w:type="spellStart"/>
-    <w:r>
-      <w:rPr>
-        <w:i/>
-        <w:iCs/>
-      </w:rPr>
-      <w:t>dựng</w:t>
-    </w:r>
-    <w:proofErr w:type="spellEnd"/>
-    <w:r>
-      <w:rPr>
-        <w:i/>
-        <w:iCs/>
-      </w:rPr>
-      <w:t xml:space="preserve"> </w:t>
-    </w:r>
-    <w:proofErr w:type="spellStart"/>
-    <w:r>
-      <w:rPr>
-        <w:i/>
-        <w:iCs/>
-      </w:rPr>
-      <w:t>ứng</w:t>
-    </w:r>
-    <w:proofErr w:type="spellEnd"/>
-    <w:r>
-      <w:rPr>
-        <w:i/>
-        <w:iCs/>
-      </w:rPr>
-      <w:t xml:space="preserve"> </w:t>
-    </w:r>
-    <w:proofErr w:type="spellStart"/>
-    <w:r>
-      <w:rPr>
-        <w:i/>
-        <w:iCs/>
-      </w:rPr>
-      <w:t>dụng</w:t>
-    </w:r>
-    <w:proofErr w:type="spellEnd"/>
-    <w:r>
-      <w:rPr>
-        <w:i/>
-        <w:iCs/>
-      </w:rPr>
-      <w:t xml:space="preserve"> </w:t>
-    </w:r>
-    <w:proofErr w:type="spellStart"/>
-    <w:r>
-      <w:rPr>
-        <w:i/>
-        <w:iCs/>
-      </w:rPr>
-      <w:t>nhận</w:t>
-    </w:r>
-    <w:proofErr w:type="spellEnd"/>
-    <w:r>
-      <w:rPr>
-        <w:i/>
-        <w:iCs/>
-      </w:rPr>
-      <w:t xml:space="preserve"> </w:t>
-    </w:r>
-    <w:proofErr w:type="spellStart"/>
-    <w:r>
-      <w:rPr>
-        <w:i/>
-        <w:iCs/>
-      </w:rPr>
-      <w:t>diện</w:t>
-    </w:r>
-    <w:proofErr w:type="spellEnd"/>
-    <w:r>
-      <w:rPr>
-        <w:i/>
-        <w:iCs/>
-      </w:rPr>
-      <w:t xml:space="preserve"> </w:t>
-    </w:r>
-    <w:proofErr w:type="spellStart"/>
-    <w:r>
-      <w:rPr>
-        <w:i/>
-        <w:iCs/>
-      </w:rPr>
-      <w:t>biển</w:t>
-    </w:r>
-    <w:proofErr w:type="spellEnd"/>
-    <w:r>
-      <w:rPr>
-        <w:i/>
-        <w:iCs/>
-      </w:rPr>
-      <w:t xml:space="preserve"> </w:t>
-    </w:r>
-    <w:proofErr w:type="spellStart"/>
-    <w:r>
-      <w:rPr>
-        <w:i/>
-        <w:iCs/>
-      </w:rPr>
-      <w:t>báo</w:t>
-    </w:r>
-    <w:proofErr w:type="spellEnd"/>
-    <w:r>
-      <w:rPr>
-        <w:i/>
-        <w:iCs/>
-      </w:rPr>
-      <w:t xml:space="preserve"> </w:t>
-    </w:r>
-    <w:proofErr w:type="spellStart"/>
-    <w:r>
-      <w:rPr>
-        <w:i/>
-        <w:iCs/>
-      </w:rPr>
-      <w:t>giao</w:t>
-    </w:r>
-    <w:proofErr w:type="spellEnd"/>
-    <w:r>
-      <w:rPr>
-        <w:i/>
-        <w:iCs/>
-      </w:rPr>
-      <w:t xml:space="preserve"> </w:t>
-    </w:r>
-    <w:proofErr w:type="spellStart"/>
-    <w:r>
-      <w:rPr>
-        <w:i/>
-        <w:iCs/>
-      </w:rPr>
-      <w:t>thông</w:t>
-    </w:r>
-    <w:proofErr w:type="spellEnd"/>
     <w:sdt>
       <w:sdtPr>
         <w:rPr>
@@ -16214,39 +11064,28 @@
       <w:pStyle w:val="Header"/>
       <w:jc w:val="right"/>
       <w:rPr>
+        <w:i/>
+        <w:iCs/>
+        <w:lang w:eastAsia="ja-JP"/>
+      </w:rPr>
+    </w:pPr>
+    <w:r>
+      <w:rPr>
         <w:rFonts w:hint="eastAsia"/>
         <w:i/>
         <w:iCs/>
         <w:lang w:eastAsia="ja-JP"/>
       </w:rPr>
-    </w:pPr>
+      <w:t>H</w:t>
+    </w:r>
     <w:r>
       <w:rPr>
-        <w:rFonts w:hint="eastAsia"/>
         <w:i/>
         <w:iCs/>
         <w:lang w:eastAsia="ja-JP"/>
       </w:rPr>
-      <w:t>H</w:t>
+      <w:t>ọc máy</w:t>
     </w:r>
-    <w:r>
-      <w:rPr>
-        <w:i/>
-        <w:iCs/>
-        <w:lang w:eastAsia="ja-JP"/>
-      </w:rPr>
-      <w:t xml:space="preserve">ọc </w:t>
-    </w:r>
-    <w:proofErr w:type="spellStart"/>
-    <w:r>
-      <w:rPr>
-        <w:i/>
-        <w:iCs/>
-        <w:lang w:eastAsia="ja-JP"/>
-      </w:rPr>
-      <w:t>máy</w:t>
-    </w:r>
-    <w:proofErr w:type="spellEnd"/>
   </w:p>
 </w:hdr>
 </file>

--- a/tracfic_sign_classification-master/baocaohocmay.docx
+++ b/tracfic_sign_classification-master/baocaohocmay.docx
@@ -4426,39 +4426,47 @@
           <w:szCs w:val="28"/>
           <w:lang w:val="nl-NL"/>
         </w:rPr>
-        <w:t xml:space="preserve">đọc và hiểu các biển báo giao thông, một nhiệm vụ rất quan trọng đối với tất cả các phương tiện tự hành. Được sự giúp đỡ tận tình của </w:t>
-      </w:r>
-      <w:r>
-        <w:rPr>
-          <w:sz w:val="28"/>
-          <w:szCs w:val="28"/>
-          <w:lang w:val="nl-NL"/>
-        </w:rPr>
-        <w:t xml:space="preserve">cô Nguyễn Lê Hiền Duyên nhưng vẫn </w:t>
-      </w:r>
-      <w:r>
-        <w:rPr>
-          <w:sz w:val="28"/>
-          <w:szCs w:val="28"/>
-          <w:lang w:val="nl-NL"/>
-        </w:rPr>
-        <w:t>không thể tránh khỏi những sai xót, mong nhận được sự đóng góp và cảm thông củ</w:t>
-      </w:r>
-      <w:r>
-        <w:rPr>
-          <w:sz w:val="28"/>
-          <w:szCs w:val="28"/>
-          <w:lang w:val="nl-NL"/>
-        </w:rPr>
-        <w:t xml:space="preserve">a </w:t>
-      </w:r>
-      <w:r>
-        <w:rPr>
-          <w:sz w:val="28"/>
-          <w:szCs w:val="28"/>
-          <w:lang w:val="nl-NL"/>
-        </w:rPr>
-        <w:t>cô và các bạn.</w:t>
+        <w:t>đọc và hiểu các biển báo giao thông, một nhiệm vụ rất quan trọng đối với tất cả các phương tiện tự hành. Được sự giúp đỡ tận tình của</w:t>
+      </w:r>
+      <w:r>
+        <w:rPr>
+          <w:sz w:val="28"/>
+          <w:szCs w:val="28"/>
+          <w:lang w:val="nl-NL"/>
+        </w:rPr>
+        <w:t xml:space="preserve"> thầy </w:t>
+      </w:r>
+      <w:r>
+        <w:rPr>
+          <w:sz w:val="28"/>
+          <w:szCs w:val="28"/>
+          <w:lang w:val="nl-NL"/>
+        </w:rPr>
+        <w:t xml:space="preserve">nhưng vẫn </w:t>
+      </w:r>
+      <w:r>
+        <w:rPr>
+          <w:sz w:val="28"/>
+          <w:szCs w:val="28"/>
+          <w:lang w:val="nl-NL"/>
+        </w:rPr>
+        <w:t>không thể tránh khỏi những sai xót, mong nhận được sự đóng góp và cảm thông c</w:t>
+      </w:r>
+      <w:r>
+        <w:rPr>
+          <w:sz w:val="28"/>
+          <w:szCs w:val="28"/>
+          <w:lang w:val="nl-NL"/>
+        </w:rPr>
+        <w:t>ủa thầy</w:t>
+      </w:r>
+      <w:r>
+        <w:rPr>
+          <w:sz w:val="28"/>
+          <w:szCs w:val="28"/>
+          <w:lang w:val="nl-NL"/>
+        </w:rPr>
+        <w:t xml:space="preserve"> và các bạn.</w:t>
       </w:r>
     </w:p>
     <w:p>

--- a/tracfic_sign_classification-master/baocaohocmay.docx
+++ b/tracfic_sign_classification-master/baocaohocmay.docx
@@ -7569,6 +7569,2822 @@
     </w:p>
     <w:p>
       <w:pPr>
+        <w:spacing w:after="160" w:line="259" w:lineRule="auto"/>
+        <w:ind w:leftChars="177" w:left="425"/>
+        <w:rPr>
+          <w:sz w:val="28"/>
+          <w:szCs w:val="28"/>
+          <w:lang w:eastAsia="ja-JP"/>
+        </w:rPr>
+      </w:pPr>
+      <w:r>
+        <w:rPr>
+          <w:sz w:val="28"/>
+          <w:szCs w:val="28"/>
+        </w:rPr>
+        <w:t>Đ</w:t>
+      </w:r>
+      <w:r>
+        <w:rPr>
+          <w:sz w:val="28"/>
+          <w:szCs w:val="28"/>
+          <w:lang w:eastAsia="ja-JP"/>
+        </w:rPr>
+        <w:t>ộ chính sác của thuật toán khi traning được tổng hợp như sau:</w:t>
+      </w:r>
+    </w:p>
+    <w:tbl>
+      <w:tblPr>
+        <w:tblStyle w:val="TableGrid"/>
+        <w:tblW w:w="8926" w:type="dxa"/>
+        <w:tblInd w:w="425" w:type="dxa"/>
+        <w:tblLook w:val="04A0" w:firstRow="1" w:lastRow="0" w:firstColumn="1" w:lastColumn="0" w:noHBand="0" w:noVBand="1"/>
+      </w:tblPr>
+      <w:tblGrid>
+        <w:gridCol w:w="1437"/>
+        <w:gridCol w:w="1819"/>
+        <w:gridCol w:w="2079"/>
+        <w:gridCol w:w="1606"/>
+        <w:gridCol w:w="1985"/>
+      </w:tblGrid>
+      <w:tr>
+        <w:tc>
+          <w:tcPr>
+            <w:tcW w:w="1437" w:type="dxa"/>
+          </w:tcPr>
+          <w:p>
+            <w:pPr>
+              <w:spacing w:after="160" w:line="259" w:lineRule="auto"/>
+              <w:rPr>
+                <w:rFonts w:hint="eastAsia"/>
+                <w:sz w:val="28"/>
+                <w:szCs w:val="28"/>
+                <w:lang w:eastAsia="ja-JP"/>
+              </w:rPr>
+            </w:pPr>
+            <w:r>
+              <w:rPr>
+                <w:rFonts w:hint="eastAsia"/>
+                <w:sz w:val="28"/>
+                <w:szCs w:val="28"/>
+                <w:lang w:eastAsia="ja-JP"/>
+              </w:rPr>
+              <w:t>S</w:t>
+            </w:r>
+            <w:r>
+              <w:rPr>
+                <w:sz w:val="28"/>
+                <w:szCs w:val="28"/>
+                <w:lang w:eastAsia="ja-JP"/>
+              </w:rPr>
+              <w:t>TT</w:t>
+            </w:r>
+          </w:p>
+        </w:tc>
+        <w:tc>
+          <w:tcPr>
+            <w:tcW w:w="1819" w:type="dxa"/>
+          </w:tcPr>
+          <w:p>
+            <w:pPr>
+              <w:spacing w:after="160" w:line="259" w:lineRule="auto"/>
+              <w:rPr>
+                <w:rFonts w:hint="eastAsia"/>
+                <w:sz w:val="28"/>
+                <w:szCs w:val="28"/>
+                <w:lang w:eastAsia="ja-JP"/>
+              </w:rPr>
+            </w:pPr>
+            <w:r>
+              <w:rPr>
+                <w:rFonts w:hint="eastAsia"/>
+                <w:sz w:val="28"/>
+                <w:szCs w:val="28"/>
+                <w:lang w:eastAsia="ja-JP"/>
+              </w:rPr>
+              <w:t>L</w:t>
+            </w:r>
+            <w:r>
+              <w:rPr>
+                <w:sz w:val="28"/>
+                <w:szCs w:val="28"/>
+                <w:lang w:eastAsia="ja-JP"/>
+              </w:rPr>
+              <w:t>oss</w:t>
+            </w:r>
+          </w:p>
+        </w:tc>
+        <w:tc>
+          <w:tcPr>
+            <w:tcW w:w="2079" w:type="dxa"/>
+          </w:tcPr>
+          <w:p>
+            <w:pPr>
+              <w:spacing w:after="160" w:line="259" w:lineRule="auto"/>
+              <w:rPr>
+                <w:rFonts w:hint="eastAsia"/>
+                <w:sz w:val="28"/>
+                <w:szCs w:val="28"/>
+                <w:lang w:eastAsia="ja-JP"/>
+              </w:rPr>
+            </w:pPr>
+            <w:r>
+              <w:rPr>
+                <w:rFonts w:hint="eastAsia"/>
+                <w:sz w:val="28"/>
+                <w:szCs w:val="28"/>
+                <w:lang w:eastAsia="ja-JP"/>
+              </w:rPr>
+              <w:t>A</w:t>
+            </w:r>
+            <w:r>
+              <w:rPr>
+                <w:sz w:val="28"/>
+                <w:szCs w:val="28"/>
+                <w:lang w:eastAsia="ja-JP"/>
+              </w:rPr>
+              <w:t>ccuracy</w:t>
+            </w:r>
+          </w:p>
+        </w:tc>
+        <w:tc>
+          <w:tcPr>
+            <w:tcW w:w="1606" w:type="dxa"/>
+          </w:tcPr>
+          <w:p>
+            <w:pPr>
+              <w:spacing w:after="160" w:line="259" w:lineRule="auto"/>
+              <w:rPr>
+                <w:rFonts w:hint="eastAsia"/>
+                <w:sz w:val="28"/>
+                <w:szCs w:val="28"/>
+                <w:lang w:eastAsia="ja-JP"/>
+              </w:rPr>
+            </w:pPr>
+            <w:r>
+              <w:rPr>
+                <w:rFonts w:hint="eastAsia"/>
+                <w:sz w:val="28"/>
+                <w:szCs w:val="28"/>
+                <w:lang w:eastAsia="ja-JP"/>
+              </w:rPr>
+              <w:t>V</w:t>
+            </w:r>
+            <w:r>
+              <w:rPr>
+                <w:sz w:val="28"/>
+                <w:szCs w:val="28"/>
+                <w:lang w:eastAsia="ja-JP"/>
+              </w:rPr>
+              <w:t>al_loss</w:t>
+            </w:r>
+          </w:p>
+        </w:tc>
+        <w:tc>
+          <w:tcPr>
+            <w:tcW w:w="1985" w:type="dxa"/>
+          </w:tcPr>
+          <w:p>
+            <w:pPr>
+              <w:tabs>
+                <w:tab w:val="left" w:pos="1880"/>
+              </w:tabs>
+              <w:spacing w:after="160" w:line="259" w:lineRule="auto"/>
+              <w:rPr>
+                <w:rFonts w:hint="eastAsia"/>
+                <w:sz w:val="28"/>
+                <w:szCs w:val="28"/>
+                <w:lang w:eastAsia="ja-JP"/>
+              </w:rPr>
+            </w:pPr>
+            <w:r>
+              <w:rPr>
+                <w:rFonts w:hint="eastAsia"/>
+                <w:sz w:val="28"/>
+                <w:szCs w:val="28"/>
+                <w:lang w:eastAsia="ja-JP"/>
+              </w:rPr>
+              <w:t>V</w:t>
+            </w:r>
+            <w:r>
+              <w:rPr>
+                <w:sz w:val="28"/>
+                <w:szCs w:val="28"/>
+                <w:lang w:eastAsia="ja-JP"/>
+              </w:rPr>
+              <w:t>al_accuracy</w:t>
+            </w:r>
+          </w:p>
+        </w:tc>
+      </w:tr>
+      <w:tr>
+        <w:tc>
+          <w:tcPr>
+            <w:tcW w:w="1437" w:type="dxa"/>
+          </w:tcPr>
+          <w:p>
+            <w:pPr>
+              <w:spacing w:after="160" w:line="259" w:lineRule="auto"/>
+              <w:rPr>
+                <w:rFonts w:hint="eastAsia"/>
+                <w:sz w:val="28"/>
+                <w:szCs w:val="28"/>
+                <w:lang w:eastAsia="ja-JP"/>
+              </w:rPr>
+            </w:pPr>
+            <w:r>
+              <w:rPr>
+                <w:rFonts w:hint="eastAsia"/>
+                <w:sz w:val="28"/>
+                <w:szCs w:val="28"/>
+                <w:lang w:eastAsia="ja-JP"/>
+              </w:rPr>
+              <w:t>0</w:t>
+            </w:r>
+          </w:p>
+        </w:tc>
+        <w:tc>
+          <w:tcPr>
+            <w:tcW w:w="1819" w:type="dxa"/>
+          </w:tcPr>
+          <w:p>
+            <w:pPr>
+              <w:spacing w:after="160" w:line="259" w:lineRule="auto"/>
+              <w:rPr>
+                <w:rFonts w:hint="eastAsia"/>
+                <w:sz w:val="28"/>
+                <w:szCs w:val="28"/>
+                <w:lang w:eastAsia="ja-JP"/>
+              </w:rPr>
+            </w:pPr>
+            <w:r>
+              <w:rPr>
+                <w:rFonts w:hint="eastAsia"/>
+                <w:sz w:val="28"/>
+                <w:szCs w:val="28"/>
+                <w:lang w:eastAsia="ja-JP"/>
+              </w:rPr>
+              <w:t>1</w:t>
+            </w:r>
+            <w:r>
+              <w:rPr>
+                <w:sz w:val="28"/>
+                <w:szCs w:val="28"/>
+                <w:lang w:eastAsia="ja-JP"/>
+              </w:rPr>
+              <w:t>.0917</w:t>
+            </w:r>
+          </w:p>
+        </w:tc>
+        <w:tc>
+          <w:tcPr>
+            <w:tcW w:w="2079" w:type="dxa"/>
+          </w:tcPr>
+          <w:p>
+            <w:pPr>
+              <w:spacing w:after="160" w:line="259" w:lineRule="auto"/>
+              <w:rPr>
+                <w:rFonts w:hint="eastAsia"/>
+                <w:sz w:val="28"/>
+                <w:szCs w:val="28"/>
+                <w:lang w:eastAsia="ja-JP"/>
+              </w:rPr>
+            </w:pPr>
+            <w:r>
+              <w:rPr>
+                <w:rFonts w:hint="eastAsia"/>
+                <w:sz w:val="28"/>
+                <w:szCs w:val="28"/>
+                <w:lang w:eastAsia="ja-JP"/>
+              </w:rPr>
+              <w:t>0</w:t>
+            </w:r>
+            <w:r>
+              <w:rPr>
+                <w:sz w:val="28"/>
+                <w:szCs w:val="28"/>
+                <w:lang w:eastAsia="ja-JP"/>
+              </w:rPr>
+              <w:t>.6942</w:t>
+            </w:r>
+          </w:p>
+        </w:tc>
+        <w:tc>
+          <w:tcPr>
+            <w:tcW w:w="1606" w:type="dxa"/>
+          </w:tcPr>
+          <w:p>
+            <w:pPr>
+              <w:spacing w:after="160" w:line="259" w:lineRule="auto"/>
+              <w:rPr>
+                <w:rFonts w:hint="eastAsia"/>
+                <w:sz w:val="28"/>
+                <w:szCs w:val="28"/>
+                <w:lang w:eastAsia="ja-JP"/>
+              </w:rPr>
+            </w:pPr>
+            <w:r>
+              <w:rPr>
+                <w:rFonts w:hint="eastAsia"/>
+                <w:sz w:val="28"/>
+                <w:szCs w:val="28"/>
+                <w:lang w:eastAsia="ja-JP"/>
+              </w:rPr>
+              <w:t>0</w:t>
+            </w:r>
+            <w:r>
+              <w:rPr>
+                <w:sz w:val="28"/>
+                <w:szCs w:val="28"/>
+                <w:lang w:eastAsia="ja-JP"/>
+              </w:rPr>
+              <w:t>.1844</w:t>
+            </w:r>
+          </w:p>
+        </w:tc>
+        <w:tc>
+          <w:tcPr>
+            <w:tcW w:w="1985" w:type="dxa"/>
+          </w:tcPr>
+          <w:p>
+            <w:pPr>
+              <w:spacing w:after="160" w:line="259" w:lineRule="auto"/>
+              <w:rPr>
+                <w:rFonts w:hint="eastAsia"/>
+                <w:sz w:val="28"/>
+                <w:szCs w:val="28"/>
+                <w:lang w:eastAsia="ja-JP"/>
+              </w:rPr>
+            </w:pPr>
+            <w:r>
+              <w:rPr>
+                <w:rFonts w:hint="eastAsia"/>
+                <w:sz w:val="28"/>
+                <w:szCs w:val="28"/>
+                <w:lang w:eastAsia="ja-JP"/>
+              </w:rPr>
+              <w:t>0</w:t>
+            </w:r>
+            <w:r>
+              <w:rPr>
+                <w:sz w:val="28"/>
+                <w:szCs w:val="28"/>
+                <w:lang w:eastAsia="ja-JP"/>
+              </w:rPr>
+              <w:t>.9559</w:t>
+            </w:r>
+          </w:p>
+        </w:tc>
+      </w:tr>
+      <w:tr>
+        <w:tc>
+          <w:tcPr>
+            <w:tcW w:w="1437" w:type="dxa"/>
+          </w:tcPr>
+          <w:p>
+            <w:pPr>
+              <w:spacing w:after="160" w:line="259" w:lineRule="auto"/>
+              <w:rPr>
+                <w:rFonts w:hint="eastAsia"/>
+                <w:sz w:val="28"/>
+                <w:szCs w:val="28"/>
+                <w:lang w:eastAsia="ja-JP"/>
+              </w:rPr>
+            </w:pPr>
+            <w:r>
+              <w:rPr>
+                <w:rFonts w:hint="eastAsia"/>
+                <w:sz w:val="28"/>
+                <w:szCs w:val="28"/>
+                <w:lang w:eastAsia="ja-JP"/>
+              </w:rPr>
+              <w:t>1</w:t>
+            </w:r>
+          </w:p>
+        </w:tc>
+        <w:tc>
+          <w:tcPr>
+            <w:tcW w:w="1819" w:type="dxa"/>
+          </w:tcPr>
+          <w:p>
+            <w:pPr>
+              <w:spacing w:after="160" w:line="259" w:lineRule="auto"/>
+              <w:rPr>
+                <w:rFonts w:hint="eastAsia"/>
+                <w:sz w:val="28"/>
+                <w:szCs w:val="28"/>
+                <w:lang w:eastAsia="ja-JP"/>
+              </w:rPr>
+            </w:pPr>
+            <w:r>
+              <w:rPr>
+                <w:rFonts w:hint="eastAsia"/>
+                <w:sz w:val="28"/>
+                <w:szCs w:val="28"/>
+                <w:lang w:eastAsia="ja-JP"/>
+              </w:rPr>
+              <w:t>0</w:t>
+            </w:r>
+            <w:r>
+              <w:rPr>
+                <w:sz w:val="28"/>
+                <w:szCs w:val="28"/>
+                <w:lang w:eastAsia="ja-JP"/>
+              </w:rPr>
+              <w:t>.2009</w:t>
+            </w:r>
+          </w:p>
+        </w:tc>
+        <w:tc>
+          <w:tcPr>
+            <w:tcW w:w="2079" w:type="dxa"/>
+          </w:tcPr>
+          <w:p>
+            <w:pPr>
+              <w:spacing w:after="160" w:line="259" w:lineRule="auto"/>
+              <w:rPr>
+                <w:rFonts w:hint="eastAsia"/>
+                <w:sz w:val="28"/>
+                <w:szCs w:val="28"/>
+                <w:lang w:eastAsia="ja-JP"/>
+              </w:rPr>
+            </w:pPr>
+            <w:r>
+              <w:rPr>
+                <w:rFonts w:hint="eastAsia"/>
+                <w:sz w:val="28"/>
+                <w:szCs w:val="28"/>
+                <w:lang w:eastAsia="ja-JP"/>
+              </w:rPr>
+              <w:t>0</w:t>
+            </w:r>
+            <w:r>
+              <w:rPr>
+                <w:sz w:val="28"/>
+                <w:szCs w:val="28"/>
+                <w:lang w:eastAsia="ja-JP"/>
+              </w:rPr>
+              <w:t>.9393</w:t>
+            </w:r>
+          </w:p>
+        </w:tc>
+        <w:tc>
+          <w:tcPr>
+            <w:tcW w:w="1606" w:type="dxa"/>
+          </w:tcPr>
+          <w:p>
+            <w:pPr>
+              <w:spacing w:after="160" w:line="259" w:lineRule="auto"/>
+              <w:rPr>
+                <w:rFonts w:hint="eastAsia"/>
+                <w:sz w:val="28"/>
+                <w:szCs w:val="28"/>
+                <w:lang w:eastAsia="ja-JP"/>
+              </w:rPr>
+            </w:pPr>
+            <w:r>
+              <w:rPr>
+                <w:rFonts w:hint="eastAsia"/>
+                <w:sz w:val="28"/>
+                <w:szCs w:val="28"/>
+                <w:lang w:eastAsia="ja-JP"/>
+              </w:rPr>
+              <w:t>0</w:t>
+            </w:r>
+            <w:r>
+              <w:rPr>
+                <w:sz w:val="28"/>
+                <w:szCs w:val="28"/>
+                <w:lang w:eastAsia="ja-JP"/>
+              </w:rPr>
+              <w:t>.0585</w:t>
+            </w:r>
+          </w:p>
+        </w:tc>
+        <w:tc>
+          <w:tcPr>
+            <w:tcW w:w="1985" w:type="dxa"/>
+          </w:tcPr>
+          <w:p>
+            <w:pPr>
+              <w:spacing w:after="160" w:line="259" w:lineRule="auto"/>
+              <w:rPr>
+                <w:rFonts w:hint="eastAsia"/>
+                <w:sz w:val="28"/>
+                <w:szCs w:val="28"/>
+                <w:lang w:eastAsia="ja-JP"/>
+              </w:rPr>
+            </w:pPr>
+            <w:r>
+              <w:rPr>
+                <w:rFonts w:hint="eastAsia"/>
+                <w:sz w:val="28"/>
+                <w:szCs w:val="28"/>
+                <w:lang w:eastAsia="ja-JP"/>
+              </w:rPr>
+              <w:t>0</w:t>
+            </w:r>
+            <w:r>
+              <w:rPr>
+                <w:sz w:val="28"/>
+                <w:szCs w:val="28"/>
+                <w:lang w:eastAsia="ja-JP"/>
+              </w:rPr>
+              <w:t>.9847</w:t>
+            </w:r>
+          </w:p>
+        </w:tc>
+      </w:tr>
+      <w:tr>
+        <w:tc>
+          <w:tcPr>
+            <w:tcW w:w="1437" w:type="dxa"/>
+          </w:tcPr>
+          <w:p>
+            <w:pPr>
+              <w:spacing w:after="160" w:line="259" w:lineRule="auto"/>
+              <w:rPr>
+                <w:rFonts w:hint="eastAsia"/>
+                <w:sz w:val="28"/>
+                <w:szCs w:val="28"/>
+                <w:lang w:eastAsia="ja-JP"/>
+              </w:rPr>
+            </w:pPr>
+            <w:r>
+              <w:rPr>
+                <w:rFonts w:hint="eastAsia"/>
+                <w:sz w:val="28"/>
+                <w:szCs w:val="28"/>
+                <w:lang w:eastAsia="ja-JP"/>
+              </w:rPr>
+              <w:t>2</w:t>
+            </w:r>
+          </w:p>
+        </w:tc>
+        <w:tc>
+          <w:tcPr>
+            <w:tcW w:w="1819" w:type="dxa"/>
+          </w:tcPr>
+          <w:p>
+            <w:pPr>
+              <w:spacing w:after="160" w:line="259" w:lineRule="auto"/>
+              <w:rPr>
+                <w:rFonts w:hint="eastAsia"/>
+                <w:sz w:val="28"/>
+                <w:szCs w:val="28"/>
+                <w:lang w:eastAsia="ja-JP"/>
+              </w:rPr>
+            </w:pPr>
+            <w:r>
+              <w:rPr>
+                <w:rFonts w:hint="eastAsia"/>
+                <w:sz w:val="28"/>
+                <w:szCs w:val="28"/>
+                <w:lang w:eastAsia="ja-JP"/>
+              </w:rPr>
+              <w:t>0</w:t>
+            </w:r>
+            <w:r>
+              <w:rPr>
+                <w:sz w:val="28"/>
+                <w:szCs w:val="28"/>
+                <w:lang w:eastAsia="ja-JP"/>
+              </w:rPr>
+              <w:t>.1333</w:t>
+            </w:r>
+          </w:p>
+        </w:tc>
+        <w:tc>
+          <w:tcPr>
+            <w:tcW w:w="2079" w:type="dxa"/>
+          </w:tcPr>
+          <w:p>
+            <w:pPr>
+              <w:spacing w:after="160" w:line="259" w:lineRule="auto"/>
+              <w:rPr>
+                <w:rFonts w:hint="eastAsia"/>
+                <w:sz w:val="28"/>
+                <w:szCs w:val="28"/>
+                <w:lang w:eastAsia="ja-JP"/>
+              </w:rPr>
+            </w:pPr>
+            <w:r>
+              <w:rPr>
+                <w:rFonts w:hint="eastAsia"/>
+                <w:sz w:val="28"/>
+                <w:szCs w:val="28"/>
+                <w:lang w:eastAsia="ja-JP"/>
+              </w:rPr>
+              <w:t>0</w:t>
+            </w:r>
+            <w:r>
+              <w:rPr>
+                <w:sz w:val="28"/>
+                <w:szCs w:val="28"/>
+                <w:lang w:eastAsia="ja-JP"/>
+              </w:rPr>
+              <w:t>.9618</w:t>
+            </w:r>
+          </w:p>
+        </w:tc>
+        <w:tc>
+          <w:tcPr>
+            <w:tcW w:w="1606" w:type="dxa"/>
+          </w:tcPr>
+          <w:p>
+            <w:pPr>
+              <w:spacing w:after="160" w:line="259" w:lineRule="auto"/>
+              <w:rPr>
+                <w:rFonts w:hint="eastAsia"/>
+                <w:sz w:val="28"/>
+                <w:szCs w:val="28"/>
+                <w:lang w:eastAsia="ja-JP"/>
+              </w:rPr>
+            </w:pPr>
+            <w:r>
+              <w:rPr>
+                <w:rFonts w:hint="eastAsia"/>
+                <w:sz w:val="28"/>
+                <w:szCs w:val="28"/>
+                <w:lang w:eastAsia="ja-JP"/>
+              </w:rPr>
+              <w:t>0</w:t>
+            </w:r>
+            <w:r>
+              <w:rPr>
+                <w:sz w:val="28"/>
+                <w:szCs w:val="28"/>
+                <w:lang w:eastAsia="ja-JP"/>
+              </w:rPr>
+              <w:t>.0507</w:t>
+            </w:r>
+          </w:p>
+        </w:tc>
+        <w:tc>
+          <w:tcPr>
+            <w:tcW w:w="1985" w:type="dxa"/>
+          </w:tcPr>
+          <w:p>
+            <w:pPr>
+              <w:spacing w:after="160" w:line="259" w:lineRule="auto"/>
+              <w:rPr>
+                <w:rFonts w:hint="eastAsia"/>
+                <w:sz w:val="28"/>
+                <w:szCs w:val="28"/>
+                <w:lang w:eastAsia="ja-JP"/>
+              </w:rPr>
+            </w:pPr>
+            <w:r>
+              <w:rPr>
+                <w:rFonts w:hint="eastAsia"/>
+                <w:sz w:val="28"/>
+                <w:szCs w:val="28"/>
+                <w:lang w:eastAsia="ja-JP"/>
+              </w:rPr>
+              <w:t>0</w:t>
+            </w:r>
+            <w:r>
+              <w:rPr>
+                <w:sz w:val="28"/>
+                <w:szCs w:val="28"/>
+                <w:lang w:eastAsia="ja-JP"/>
+              </w:rPr>
+              <w:t>.9886</w:t>
+            </w:r>
+          </w:p>
+        </w:tc>
+      </w:tr>
+      <w:tr>
+        <w:tc>
+          <w:tcPr>
+            <w:tcW w:w="1437" w:type="dxa"/>
+          </w:tcPr>
+          <w:p>
+            <w:pPr>
+              <w:spacing w:after="160" w:line="259" w:lineRule="auto"/>
+              <w:rPr>
+                <w:rFonts w:hint="eastAsia"/>
+                <w:sz w:val="28"/>
+                <w:szCs w:val="28"/>
+                <w:lang w:eastAsia="ja-JP"/>
+              </w:rPr>
+            </w:pPr>
+            <w:r>
+              <w:rPr>
+                <w:rFonts w:hint="eastAsia"/>
+                <w:sz w:val="28"/>
+                <w:szCs w:val="28"/>
+                <w:lang w:eastAsia="ja-JP"/>
+              </w:rPr>
+              <w:t>3</w:t>
+            </w:r>
+          </w:p>
+        </w:tc>
+        <w:tc>
+          <w:tcPr>
+            <w:tcW w:w="1819" w:type="dxa"/>
+          </w:tcPr>
+          <w:p>
+            <w:pPr>
+              <w:spacing w:after="160" w:line="259" w:lineRule="auto"/>
+              <w:rPr>
+                <w:rFonts w:hint="eastAsia"/>
+                <w:sz w:val="28"/>
+                <w:szCs w:val="28"/>
+                <w:lang w:eastAsia="ja-JP"/>
+              </w:rPr>
+            </w:pPr>
+            <w:r>
+              <w:rPr>
+                <w:rFonts w:hint="eastAsia"/>
+                <w:sz w:val="28"/>
+                <w:szCs w:val="28"/>
+                <w:lang w:eastAsia="ja-JP"/>
+              </w:rPr>
+              <w:t>0</w:t>
+            </w:r>
+            <w:r>
+              <w:rPr>
+                <w:sz w:val="28"/>
+                <w:szCs w:val="28"/>
+                <w:lang w:eastAsia="ja-JP"/>
+              </w:rPr>
+              <w:t>.1002</w:t>
+            </w:r>
+          </w:p>
+        </w:tc>
+        <w:tc>
+          <w:tcPr>
+            <w:tcW w:w="2079" w:type="dxa"/>
+          </w:tcPr>
+          <w:p>
+            <w:pPr>
+              <w:spacing w:after="160" w:line="259" w:lineRule="auto"/>
+              <w:rPr>
+                <w:rFonts w:hint="eastAsia"/>
+                <w:sz w:val="28"/>
+                <w:szCs w:val="28"/>
+                <w:lang w:eastAsia="ja-JP"/>
+              </w:rPr>
+            </w:pPr>
+            <w:r>
+              <w:rPr>
+                <w:rFonts w:hint="eastAsia"/>
+                <w:sz w:val="28"/>
+                <w:szCs w:val="28"/>
+                <w:lang w:eastAsia="ja-JP"/>
+              </w:rPr>
+              <w:t>0</w:t>
+            </w:r>
+            <w:r>
+              <w:rPr>
+                <w:sz w:val="28"/>
+                <w:szCs w:val="28"/>
+                <w:lang w:eastAsia="ja-JP"/>
+              </w:rPr>
+              <w:t>.9706</w:t>
+            </w:r>
+          </w:p>
+        </w:tc>
+        <w:tc>
+          <w:tcPr>
+            <w:tcW w:w="1606" w:type="dxa"/>
+          </w:tcPr>
+          <w:p>
+            <w:pPr>
+              <w:spacing w:after="160" w:line="259" w:lineRule="auto"/>
+              <w:rPr>
+                <w:rFonts w:hint="eastAsia"/>
+                <w:sz w:val="28"/>
+                <w:szCs w:val="28"/>
+                <w:lang w:eastAsia="ja-JP"/>
+              </w:rPr>
+            </w:pPr>
+            <w:r>
+              <w:rPr>
+                <w:rFonts w:hint="eastAsia"/>
+                <w:sz w:val="28"/>
+                <w:szCs w:val="28"/>
+                <w:lang w:eastAsia="ja-JP"/>
+              </w:rPr>
+              <w:t>0</w:t>
+            </w:r>
+            <w:r>
+              <w:rPr>
+                <w:sz w:val="28"/>
+                <w:szCs w:val="28"/>
+                <w:lang w:eastAsia="ja-JP"/>
+              </w:rPr>
+              <w:t>.0343</w:t>
+            </w:r>
+          </w:p>
+        </w:tc>
+        <w:tc>
+          <w:tcPr>
+            <w:tcW w:w="1985" w:type="dxa"/>
+          </w:tcPr>
+          <w:p>
+            <w:pPr>
+              <w:spacing w:after="160" w:line="259" w:lineRule="auto"/>
+              <w:rPr>
+                <w:rFonts w:hint="eastAsia"/>
+                <w:sz w:val="28"/>
+                <w:szCs w:val="28"/>
+                <w:lang w:eastAsia="ja-JP"/>
+              </w:rPr>
+            </w:pPr>
+            <w:r>
+              <w:rPr>
+                <w:rFonts w:hint="eastAsia"/>
+                <w:sz w:val="28"/>
+                <w:szCs w:val="28"/>
+                <w:lang w:eastAsia="ja-JP"/>
+              </w:rPr>
+              <w:t>0</w:t>
+            </w:r>
+            <w:r>
+              <w:rPr>
+                <w:sz w:val="28"/>
+                <w:szCs w:val="28"/>
+                <w:lang w:eastAsia="ja-JP"/>
+              </w:rPr>
+              <w:t>.9920</w:t>
+            </w:r>
+          </w:p>
+        </w:tc>
+      </w:tr>
+      <w:tr>
+        <w:tc>
+          <w:tcPr>
+            <w:tcW w:w="1437" w:type="dxa"/>
+          </w:tcPr>
+          <w:p>
+            <w:pPr>
+              <w:spacing w:after="160" w:line="259" w:lineRule="auto"/>
+              <w:rPr>
+                <w:rFonts w:hint="eastAsia"/>
+                <w:sz w:val="28"/>
+                <w:szCs w:val="28"/>
+                <w:lang w:eastAsia="ja-JP"/>
+              </w:rPr>
+            </w:pPr>
+            <w:r>
+              <w:rPr>
+                <w:rFonts w:hint="eastAsia"/>
+                <w:sz w:val="28"/>
+                <w:szCs w:val="28"/>
+                <w:lang w:eastAsia="ja-JP"/>
+              </w:rPr>
+              <w:t>4</w:t>
+            </w:r>
+          </w:p>
+        </w:tc>
+        <w:tc>
+          <w:tcPr>
+            <w:tcW w:w="1819" w:type="dxa"/>
+          </w:tcPr>
+          <w:p>
+            <w:pPr>
+              <w:spacing w:after="160" w:line="259" w:lineRule="auto"/>
+              <w:rPr>
+                <w:rFonts w:hint="eastAsia"/>
+                <w:sz w:val="28"/>
+                <w:szCs w:val="28"/>
+                <w:lang w:eastAsia="ja-JP"/>
+              </w:rPr>
+            </w:pPr>
+            <w:r>
+              <w:rPr>
+                <w:rFonts w:hint="eastAsia"/>
+                <w:sz w:val="28"/>
+                <w:szCs w:val="28"/>
+                <w:lang w:eastAsia="ja-JP"/>
+              </w:rPr>
+              <w:t>0</w:t>
+            </w:r>
+            <w:r>
+              <w:rPr>
+                <w:sz w:val="28"/>
+                <w:szCs w:val="28"/>
+                <w:lang w:eastAsia="ja-JP"/>
+              </w:rPr>
+              <w:t>.0874</w:t>
+            </w:r>
+          </w:p>
+        </w:tc>
+        <w:tc>
+          <w:tcPr>
+            <w:tcW w:w="2079" w:type="dxa"/>
+          </w:tcPr>
+          <w:p>
+            <w:pPr>
+              <w:spacing w:after="160" w:line="259" w:lineRule="auto"/>
+              <w:rPr>
+                <w:rFonts w:hint="eastAsia"/>
+                <w:sz w:val="28"/>
+                <w:szCs w:val="28"/>
+                <w:lang w:eastAsia="ja-JP"/>
+              </w:rPr>
+            </w:pPr>
+            <w:r>
+              <w:rPr>
+                <w:rFonts w:hint="eastAsia"/>
+                <w:sz w:val="28"/>
+                <w:szCs w:val="28"/>
+                <w:lang w:eastAsia="ja-JP"/>
+              </w:rPr>
+              <w:t>0</w:t>
+            </w:r>
+            <w:r>
+              <w:rPr>
+                <w:sz w:val="28"/>
+                <w:szCs w:val="28"/>
+                <w:lang w:eastAsia="ja-JP"/>
+              </w:rPr>
+              <w:t>.9742</w:t>
+            </w:r>
+          </w:p>
+        </w:tc>
+        <w:tc>
+          <w:tcPr>
+            <w:tcW w:w="1606" w:type="dxa"/>
+          </w:tcPr>
+          <w:p>
+            <w:pPr>
+              <w:spacing w:after="160" w:line="259" w:lineRule="auto"/>
+              <w:rPr>
+                <w:rFonts w:hint="eastAsia"/>
+                <w:sz w:val="28"/>
+                <w:szCs w:val="28"/>
+                <w:lang w:eastAsia="ja-JP"/>
+              </w:rPr>
+            </w:pPr>
+            <w:r>
+              <w:rPr>
+                <w:rFonts w:hint="eastAsia"/>
+                <w:sz w:val="28"/>
+                <w:szCs w:val="28"/>
+                <w:lang w:eastAsia="ja-JP"/>
+              </w:rPr>
+              <w:t>0</w:t>
+            </w:r>
+            <w:r>
+              <w:rPr>
+                <w:sz w:val="28"/>
+                <w:szCs w:val="28"/>
+                <w:lang w:eastAsia="ja-JP"/>
+              </w:rPr>
+              <w:t>.0353</w:t>
+            </w:r>
+          </w:p>
+        </w:tc>
+        <w:tc>
+          <w:tcPr>
+            <w:tcW w:w="1985" w:type="dxa"/>
+          </w:tcPr>
+          <w:p>
+            <w:pPr>
+              <w:spacing w:after="160" w:line="259" w:lineRule="auto"/>
+              <w:rPr>
+                <w:rFonts w:hint="eastAsia"/>
+                <w:sz w:val="28"/>
+                <w:szCs w:val="28"/>
+                <w:lang w:eastAsia="ja-JP"/>
+              </w:rPr>
+            </w:pPr>
+            <w:r>
+              <w:rPr>
+                <w:rFonts w:hint="eastAsia"/>
+                <w:sz w:val="28"/>
+                <w:szCs w:val="28"/>
+                <w:lang w:eastAsia="ja-JP"/>
+              </w:rPr>
+              <w:t>0</w:t>
+            </w:r>
+            <w:r>
+              <w:rPr>
+                <w:sz w:val="28"/>
+                <w:szCs w:val="28"/>
+                <w:lang w:eastAsia="ja-JP"/>
+              </w:rPr>
+              <w:t>.9898</w:t>
+            </w:r>
+          </w:p>
+        </w:tc>
+      </w:tr>
+      <w:tr>
+        <w:tc>
+          <w:tcPr>
+            <w:tcW w:w="1437" w:type="dxa"/>
+          </w:tcPr>
+          <w:p>
+            <w:pPr>
+              <w:spacing w:after="160" w:line="259" w:lineRule="auto"/>
+              <w:rPr>
+                <w:rFonts w:hint="eastAsia"/>
+                <w:sz w:val="28"/>
+                <w:szCs w:val="28"/>
+                <w:lang w:eastAsia="ja-JP"/>
+              </w:rPr>
+            </w:pPr>
+            <w:r>
+              <w:rPr>
+                <w:rFonts w:hint="eastAsia"/>
+                <w:sz w:val="28"/>
+                <w:szCs w:val="28"/>
+                <w:lang w:eastAsia="ja-JP"/>
+              </w:rPr>
+              <w:t>5</w:t>
+            </w:r>
+          </w:p>
+        </w:tc>
+        <w:tc>
+          <w:tcPr>
+            <w:tcW w:w="1819" w:type="dxa"/>
+          </w:tcPr>
+          <w:p>
+            <w:pPr>
+              <w:spacing w:after="160" w:line="259" w:lineRule="auto"/>
+              <w:rPr>
+                <w:rFonts w:hint="eastAsia"/>
+                <w:sz w:val="28"/>
+                <w:szCs w:val="28"/>
+                <w:lang w:eastAsia="ja-JP"/>
+              </w:rPr>
+            </w:pPr>
+            <w:r>
+              <w:rPr>
+                <w:rFonts w:hint="eastAsia"/>
+                <w:sz w:val="28"/>
+                <w:szCs w:val="28"/>
+                <w:lang w:eastAsia="ja-JP"/>
+              </w:rPr>
+              <w:t>0</w:t>
+            </w:r>
+            <w:r>
+              <w:rPr>
+                <w:sz w:val="28"/>
+                <w:szCs w:val="28"/>
+                <w:lang w:eastAsia="ja-JP"/>
+              </w:rPr>
+              <w:t>.0748</w:t>
+            </w:r>
+          </w:p>
+        </w:tc>
+        <w:tc>
+          <w:tcPr>
+            <w:tcW w:w="2079" w:type="dxa"/>
+          </w:tcPr>
+          <w:p>
+            <w:pPr>
+              <w:spacing w:after="160" w:line="259" w:lineRule="auto"/>
+              <w:rPr>
+                <w:rFonts w:hint="eastAsia"/>
+                <w:sz w:val="28"/>
+                <w:szCs w:val="28"/>
+                <w:lang w:eastAsia="ja-JP"/>
+              </w:rPr>
+            </w:pPr>
+            <w:r>
+              <w:rPr>
+                <w:rFonts w:hint="eastAsia"/>
+                <w:sz w:val="28"/>
+                <w:szCs w:val="28"/>
+                <w:lang w:eastAsia="ja-JP"/>
+              </w:rPr>
+              <w:t>0</w:t>
+            </w:r>
+            <w:r>
+              <w:rPr>
+                <w:sz w:val="28"/>
+                <w:szCs w:val="28"/>
+                <w:lang w:eastAsia="ja-JP"/>
+              </w:rPr>
+              <w:t>.9774</w:t>
+            </w:r>
+          </w:p>
+        </w:tc>
+        <w:tc>
+          <w:tcPr>
+            <w:tcW w:w="1606" w:type="dxa"/>
+          </w:tcPr>
+          <w:p>
+            <w:pPr>
+              <w:spacing w:after="160" w:line="259" w:lineRule="auto"/>
+              <w:rPr>
+                <w:rFonts w:hint="eastAsia"/>
+                <w:sz w:val="28"/>
+                <w:szCs w:val="28"/>
+                <w:lang w:eastAsia="ja-JP"/>
+              </w:rPr>
+            </w:pPr>
+            <w:r>
+              <w:rPr>
+                <w:rFonts w:hint="eastAsia"/>
+                <w:sz w:val="28"/>
+                <w:szCs w:val="28"/>
+                <w:lang w:eastAsia="ja-JP"/>
+              </w:rPr>
+              <w:t>0</w:t>
+            </w:r>
+            <w:r>
+              <w:rPr>
+                <w:sz w:val="28"/>
+                <w:szCs w:val="28"/>
+                <w:lang w:eastAsia="ja-JP"/>
+              </w:rPr>
+              <w:t>.0321</w:t>
+            </w:r>
+          </w:p>
+        </w:tc>
+        <w:tc>
+          <w:tcPr>
+            <w:tcW w:w="1985" w:type="dxa"/>
+          </w:tcPr>
+          <w:p>
+            <w:pPr>
+              <w:spacing w:after="160" w:line="259" w:lineRule="auto"/>
+              <w:rPr>
+                <w:rFonts w:hint="eastAsia"/>
+                <w:sz w:val="28"/>
+                <w:szCs w:val="28"/>
+                <w:lang w:eastAsia="ja-JP"/>
+              </w:rPr>
+            </w:pPr>
+            <w:r>
+              <w:rPr>
+                <w:rFonts w:hint="eastAsia"/>
+                <w:sz w:val="28"/>
+                <w:szCs w:val="28"/>
+                <w:lang w:eastAsia="ja-JP"/>
+              </w:rPr>
+              <w:t>0</w:t>
+            </w:r>
+            <w:r>
+              <w:rPr>
+                <w:sz w:val="28"/>
+                <w:szCs w:val="28"/>
+                <w:lang w:eastAsia="ja-JP"/>
+              </w:rPr>
+              <w:t>.9925</w:t>
+            </w:r>
+          </w:p>
+        </w:tc>
+      </w:tr>
+      <w:tr>
+        <w:tc>
+          <w:tcPr>
+            <w:tcW w:w="1437" w:type="dxa"/>
+          </w:tcPr>
+          <w:p>
+            <w:pPr>
+              <w:spacing w:after="160" w:line="259" w:lineRule="auto"/>
+              <w:rPr>
+                <w:rFonts w:hint="eastAsia"/>
+                <w:sz w:val="28"/>
+                <w:szCs w:val="28"/>
+                <w:lang w:eastAsia="ja-JP"/>
+              </w:rPr>
+            </w:pPr>
+            <w:r>
+              <w:rPr>
+                <w:rFonts w:hint="eastAsia"/>
+                <w:sz w:val="28"/>
+                <w:szCs w:val="28"/>
+                <w:lang w:eastAsia="ja-JP"/>
+              </w:rPr>
+              <w:t>6</w:t>
+            </w:r>
+          </w:p>
+        </w:tc>
+        <w:tc>
+          <w:tcPr>
+            <w:tcW w:w="1819" w:type="dxa"/>
+          </w:tcPr>
+          <w:p>
+            <w:pPr>
+              <w:spacing w:after="160" w:line="259" w:lineRule="auto"/>
+              <w:rPr>
+                <w:rFonts w:hint="eastAsia"/>
+                <w:sz w:val="28"/>
+                <w:szCs w:val="28"/>
+                <w:lang w:eastAsia="ja-JP"/>
+              </w:rPr>
+            </w:pPr>
+            <w:r>
+              <w:rPr>
+                <w:rFonts w:hint="eastAsia"/>
+                <w:sz w:val="28"/>
+                <w:szCs w:val="28"/>
+                <w:lang w:eastAsia="ja-JP"/>
+              </w:rPr>
+              <w:t>0</w:t>
+            </w:r>
+            <w:r>
+              <w:rPr>
+                <w:sz w:val="28"/>
+                <w:szCs w:val="28"/>
+                <w:lang w:eastAsia="ja-JP"/>
+              </w:rPr>
+              <w:t>.0678</w:t>
+            </w:r>
+          </w:p>
+        </w:tc>
+        <w:tc>
+          <w:tcPr>
+            <w:tcW w:w="2079" w:type="dxa"/>
+          </w:tcPr>
+          <w:p>
+            <w:pPr>
+              <w:spacing w:after="160" w:line="259" w:lineRule="auto"/>
+              <w:rPr>
+                <w:rFonts w:hint="eastAsia"/>
+                <w:sz w:val="28"/>
+                <w:szCs w:val="28"/>
+                <w:lang w:eastAsia="ja-JP"/>
+              </w:rPr>
+            </w:pPr>
+            <w:r>
+              <w:rPr>
+                <w:rFonts w:hint="eastAsia"/>
+                <w:sz w:val="28"/>
+                <w:szCs w:val="28"/>
+                <w:lang w:eastAsia="ja-JP"/>
+              </w:rPr>
+              <w:t>0</w:t>
+            </w:r>
+            <w:r>
+              <w:rPr>
+                <w:sz w:val="28"/>
+                <w:szCs w:val="28"/>
+                <w:lang w:eastAsia="ja-JP"/>
+              </w:rPr>
+              <w:t>.9792</w:t>
+            </w:r>
+          </w:p>
+        </w:tc>
+        <w:tc>
+          <w:tcPr>
+            <w:tcW w:w="1606" w:type="dxa"/>
+          </w:tcPr>
+          <w:p>
+            <w:pPr>
+              <w:spacing w:after="160" w:line="259" w:lineRule="auto"/>
+              <w:rPr>
+                <w:rFonts w:hint="eastAsia"/>
+                <w:sz w:val="28"/>
+                <w:szCs w:val="28"/>
+                <w:lang w:eastAsia="ja-JP"/>
+              </w:rPr>
+            </w:pPr>
+            <w:r>
+              <w:rPr>
+                <w:rFonts w:hint="eastAsia"/>
+                <w:sz w:val="28"/>
+                <w:szCs w:val="28"/>
+                <w:lang w:eastAsia="ja-JP"/>
+              </w:rPr>
+              <w:t>0</w:t>
+            </w:r>
+            <w:r>
+              <w:rPr>
+                <w:sz w:val="28"/>
+                <w:szCs w:val="28"/>
+                <w:lang w:eastAsia="ja-JP"/>
+              </w:rPr>
+              <w:t>.0308</w:t>
+            </w:r>
+          </w:p>
+        </w:tc>
+        <w:tc>
+          <w:tcPr>
+            <w:tcW w:w="1985" w:type="dxa"/>
+          </w:tcPr>
+          <w:p>
+            <w:pPr>
+              <w:spacing w:after="160" w:line="259" w:lineRule="auto"/>
+              <w:rPr>
+                <w:rFonts w:hint="eastAsia"/>
+                <w:sz w:val="28"/>
+                <w:szCs w:val="28"/>
+                <w:lang w:eastAsia="ja-JP"/>
+              </w:rPr>
+            </w:pPr>
+            <w:r>
+              <w:rPr>
+                <w:rFonts w:hint="eastAsia"/>
+                <w:sz w:val="28"/>
+                <w:szCs w:val="28"/>
+                <w:lang w:eastAsia="ja-JP"/>
+              </w:rPr>
+              <w:t>0</w:t>
+            </w:r>
+            <w:r>
+              <w:rPr>
+                <w:sz w:val="28"/>
+                <w:szCs w:val="28"/>
+                <w:lang w:eastAsia="ja-JP"/>
+              </w:rPr>
+              <w:t>.9925</w:t>
+            </w:r>
+          </w:p>
+        </w:tc>
+      </w:tr>
+      <w:tr>
+        <w:tc>
+          <w:tcPr>
+            <w:tcW w:w="1437" w:type="dxa"/>
+          </w:tcPr>
+          <w:p>
+            <w:pPr>
+              <w:spacing w:after="160" w:line="259" w:lineRule="auto"/>
+              <w:rPr>
+                <w:rFonts w:hint="eastAsia"/>
+                <w:sz w:val="28"/>
+                <w:szCs w:val="28"/>
+                <w:lang w:eastAsia="ja-JP"/>
+              </w:rPr>
+            </w:pPr>
+            <w:r>
+              <w:rPr>
+                <w:rFonts w:hint="eastAsia"/>
+                <w:sz w:val="28"/>
+                <w:szCs w:val="28"/>
+                <w:lang w:eastAsia="ja-JP"/>
+              </w:rPr>
+              <w:t>7</w:t>
+            </w:r>
+          </w:p>
+        </w:tc>
+        <w:tc>
+          <w:tcPr>
+            <w:tcW w:w="1819" w:type="dxa"/>
+          </w:tcPr>
+          <w:p>
+            <w:pPr>
+              <w:spacing w:after="160" w:line="259" w:lineRule="auto"/>
+              <w:rPr>
+                <w:rFonts w:hint="eastAsia"/>
+                <w:sz w:val="28"/>
+                <w:szCs w:val="28"/>
+                <w:lang w:eastAsia="ja-JP"/>
+              </w:rPr>
+            </w:pPr>
+            <w:r>
+              <w:rPr>
+                <w:rFonts w:hint="eastAsia"/>
+                <w:sz w:val="28"/>
+                <w:szCs w:val="28"/>
+                <w:lang w:eastAsia="ja-JP"/>
+              </w:rPr>
+              <w:t>0</w:t>
+            </w:r>
+            <w:r>
+              <w:rPr>
+                <w:sz w:val="28"/>
+                <w:szCs w:val="28"/>
+                <w:lang w:eastAsia="ja-JP"/>
+              </w:rPr>
+              <w:t>.0615</w:t>
+            </w:r>
+          </w:p>
+        </w:tc>
+        <w:tc>
+          <w:tcPr>
+            <w:tcW w:w="2079" w:type="dxa"/>
+          </w:tcPr>
+          <w:p>
+            <w:pPr>
+              <w:spacing w:after="160" w:line="259" w:lineRule="auto"/>
+              <w:rPr>
+                <w:rFonts w:hint="eastAsia"/>
+                <w:sz w:val="28"/>
+                <w:szCs w:val="28"/>
+                <w:lang w:eastAsia="ja-JP"/>
+              </w:rPr>
+            </w:pPr>
+            <w:r>
+              <w:rPr>
+                <w:rFonts w:hint="eastAsia"/>
+                <w:sz w:val="28"/>
+                <w:szCs w:val="28"/>
+                <w:lang w:eastAsia="ja-JP"/>
+              </w:rPr>
+              <w:t>0</w:t>
+            </w:r>
+            <w:r>
+              <w:rPr>
+                <w:sz w:val="28"/>
+                <w:szCs w:val="28"/>
+                <w:lang w:eastAsia="ja-JP"/>
+              </w:rPr>
+              <w:t>.9823</w:t>
+            </w:r>
+          </w:p>
+        </w:tc>
+        <w:tc>
+          <w:tcPr>
+            <w:tcW w:w="1606" w:type="dxa"/>
+          </w:tcPr>
+          <w:p>
+            <w:pPr>
+              <w:spacing w:after="160" w:line="259" w:lineRule="auto"/>
+              <w:rPr>
+                <w:rFonts w:hint="eastAsia"/>
+                <w:sz w:val="28"/>
+                <w:szCs w:val="28"/>
+                <w:lang w:eastAsia="ja-JP"/>
+              </w:rPr>
+            </w:pPr>
+            <w:r>
+              <w:rPr>
+                <w:rFonts w:hint="eastAsia"/>
+                <w:sz w:val="28"/>
+                <w:szCs w:val="28"/>
+                <w:lang w:eastAsia="ja-JP"/>
+              </w:rPr>
+              <w:t>0</w:t>
+            </w:r>
+            <w:r>
+              <w:rPr>
+                <w:sz w:val="28"/>
+                <w:szCs w:val="28"/>
+                <w:lang w:eastAsia="ja-JP"/>
+              </w:rPr>
+              <w:t>.0263</w:t>
+            </w:r>
+          </w:p>
+        </w:tc>
+        <w:tc>
+          <w:tcPr>
+            <w:tcW w:w="1985" w:type="dxa"/>
+          </w:tcPr>
+          <w:p>
+            <w:pPr>
+              <w:spacing w:after="160" w:line="259" w:lineRule="auto"/>
+              <w:rPr>
+                <w:rFonts w:hint="eastAsia"/>
+                <w:sz w:val="28"/>
+                <w:szCs w:val="28"/>
+                <w:lang w:eastAsia="ja-JP"/>
+              </w:rPr>
+            </w:pPr>
+            <w:r>
+              <w:rPr>
+                <w:rFonts w:hint="eastAsia"/>
+                <w:sz w:val="28"/>
+                <w:szCs w:val="28"/>
+                <w:lang w:eastAsia="ja-JP"/>
+              </w:rPr>
+              <w:t>0</w:t>
+            </w:r>
+            <w:r>
+              <w:rPr>
+                <w:sz w:val="28"/>
+                <w:szCs w:val="28"/>
+                <w:lang w:eastAsia="ja-JP"/>
+              </w:rPr>
+              <w:t>.9931</w:t>
+            </w:r>
+          </w:p>
+        </w:tc>
+      </w:tr>
+      <w:tr>
+        <w:tc>
+          <w:tcPr>
+            <w:tcW w:w="1437" w:type="dxa"/>
+          </w:tcPr>
+          <w:p>
+            <w:pPr>
+              <w:spacing w:after="160" w:line="259" w:lineRule="auto"/>
+              <w:rPr>
+                <w:rFonts w:hint="eastAsia"/>
+                <w:sz w:val="28"/>
+                <w:szCs w:val="28"/>
+                <w:lang w:eastAsia="ja-JP"/>
+              </w:rPr>
+            </w:pPr>
+            <w:r>
+              <w:rPr>
+                <w:rFonts w:hint="eastAsia"/>
+                <w:sz w:val="28"/>
+                <w:szCs w:val="28"/>
+                <w:lang w:eastAsia="ja-JP"/>
+              </w:rPr>
+              <w:t>8</w:t>
+            </w:r>
+          </w:p>
+        </w:tc>
+        <w:tc>
+          <w:tcPr>
+            <w:tcW w:w="1819" w:type="dxa"/>
+          </w:tcPr>
+          <w:p>
+            <w:pPr>
+              <w:spacing w:after="160" w:line="259" w:lineRule="auto"/>
+              <w:rPr>
+                <w:rFonts w:hint="eastAsia"/>
+                <w:sz w:val="28"/>
+                <w:szCs w:val="28"/>
+                <w:lang w:eastAsia="ja-JP"/>
+              </w:rPr>
+            </w:pPr>
+            <w:r>
+              <w:rPr>
+                <w:rFonts w:hint="eastAsia"/>
+                <w:sz w:val="28"/>
+                <w:szCs w:val="28"/>
+                <w:lang w:eastAsia="ja-JP"/>
+              </w:rPr>
+              <w:t>0</w:t>
+            </w:r>
+            <w:r>
+              <w:rPr>
+                <w:sz w:val="28"/>
+                <w:szCs w:val="28"/>
+                <w:lang w:eastAsia="ja-JP"/>
+              </w:rPr>
+              <w:t>.0581</w:t>
+            </w:r>
+          </w:p>
+        </w:tc>
+        <w:tc>
+          <w:tcPr>
+            <w:tcW w:w="2079" w:type="dxa"/>
+          </w:tcPr>
+          <w:p>
+            <w:pPr>
+              <w:spacing w:after="160" w:line="259" w:lineRule="auto"/>
+              <w:rPr>
+                <w:rFonts w:hint="eastAsia"/>
+                <w:sz w:val="28"/>
+                <w:szCs w:val="28"/>
+                <w:lang w:eastAsia="ja-JP"/>
+              </w:rPr>
+            </w:pPr>
+            <w:r>
+              <w:rPr>
+                <w:rFonts w:hint="eastAsia"/>
+                <w:sz w:val="28"/>
+                <w:szCs w:val="28"/>
+                <w:lang w:eastAsia="ja-JP"/>
+              </w:rPr>
+              <w:t>0</w:t>
+            </w:r>
+            <w:r>
+              <w:rPr>
+                <w:sz w:val="28"/>
+                <w:szCs w:val="28"/>
+                <w:lang w:eastAsia="ja-JP"/>
+              </w:rPr>
+              <w:t>.9831</w:t>
+            </w:r>
+          </w:p>
+        </w:tc>
+        <w:tc>
+          <w:tcPr>
+            <w:tcW w:w="1606" w:type="dxa"/>
+          </w:tcPr>
+          <w:p>
+            <w:pPr>
+              <w:spacing w:after="160" w:line="259" w:lineRule="auto"/>
+              <w:rPr>
+                <w:rFonts w:hint="eastAsia"/>
+                <w:sz w:val="28"/>
+                <w:szCs w:val="28"/>
+                <w:lang w:eastAsia="ja-JP"/>
+              </w:rPr>
+            </w:pPr>
+            <w:r>
+              <w:rPr>
+                <w:rFonts w:hint="eastAsia"/>
+                <w:sz w:val="28"/>
+                <w:szCs w:val="28"/>
+                <w:lang w:eastAsia="ja-JP"/>
+              </w:rPr>
+              <w:t>0</w:t>
+            </w:r>
+            <w:r>
+              <w:rPr>
+                <w:sz w:val="28"/>
+                <w:szCs w:val="28"/>
+                <w:lang w:eastAsia="ja-JP"/>
+              </w:rPr>
+              <w:t>.0341</w:t>
+            </w:r>
+          </w:p>
+        </w:tc>
+        <w:tc>
+          <w:tcPr>
+            <w:tcW w:w="1985" w:type="dxa"/>
+          </w:tcPr>
+          <w:p>
+            <w:pPr>
+              <w:spacing w:after="160" w:line="259" w:lineRule="auto"/>
+              <w:rPr>
+                <w:rFonts w:hint="eastAsia"/>
+                <w:sz w:val="28"/>
+                <w:szCs w:val="28"/>
+                <w:lang w:eastAsia="ja-JP"/>
+              </w:rPr>
+            </w:pPr>
+            <w:r>
+              <w:rPr>
+                <w:rFonts w:hint="eastAsia"/>
+                <w:sz w:val="28"/>
+                <w:szCs w:val="28"/>
+                <w:lang w:eastAsia="ja-JP"/>
+              </w:rPr>
+              <w:t>0</w:t>
+            </w:r>
+            <w:r>
+              <w:rPr>
+                <w:sz w:val="28"/>
+                <w:szCs w:val="28"/>
+                <w:lang w:eastAsia="ja-JP"/>
+              </w:rPr>
+              <w:t>.0922</w:t>
+            </w:r>
+          </w:p>
+        </w:tc>
+      </w:tr>
+      <w:tr>
+        <w:tc>
+          <w:tcPr>
+            <w:tcW w:w="1437" w:type="dxa"/>
+          </w:tcPr>
+          <w:p>
+            <w:pPr>
+              <w:spacing w:after="160" w:line="259" w:lineRule="auto"/>
+              <w:rPr>
+                <w:rFonts w:hint="eastAsia"/>
+                <w:sz w:val="28"/>
+                <w:szCs w:val="28"/>
+                <w:lang w:eastAsia="ja-JP"/>
+              </w:rPr>
+            </w:pPr>
+            <w:r>
+              <w:rPr>
+                <w:rFonts w:hint="eastAsia"/>
+                <w:sz w:val="28"/>
+                <w:szCs w:val="28"/>
+                <w:lang w:eastAsia="ja-JP"/>
+              </w:rPr>
+              <w:t>9</w:t>
+            </w:r>
+          </w:p>
+        </w:tc>
+        <w:tc>
+          <w:tcPr>
+            <w:tcW w:w="1819" w:type="dxa"/>
+          </w:tcPr>
+          <w:p>
+            <w:pPr>
+              <w:spacing w:after="160" w:line="259" w:lineRule="auto"/>
+              <w:rPr>
+                <w:rFonts w:hint="eastAsia"/>
+                <w:sz w:val="28"/>
+                <w:szCs w:val="28"/>
+                <w:lang w:eastAsia="ja-JP"/>
+              </w:rPr>
+            </w:pPr>
+            <w:r>
+              <w:rPr>
+                <w:rFonts w:hint="eastAsia"/>
+                <w:sz w:val="28"/>
+                <w:szCs w:val="28"/>
+                <w:lang w:eastAsia="ja-JP"/>
+              </w:rPr>
+              <w:t>0</w:t>
+            </w:r>
+            <w:r>
+              <w:rPr>
+                <w:sz w:val="28"/>
+                <w:szCs w:val="28"/>
+                <w:lang w:eastAsia="ja-JP"/>
+              </w:rPr>
+              <w:t>.0581</w:t>
+            </w:r>
+          </w:p>
+        </w:tc>
+        <w:tc>
+          <w:tcPr>
+            <w:tcW w:w="2079" w:type="dxa"/>
+          </w:tcPr>
+          <w:p>
+            <w:pPr>
+              <w:spacing w:after="160" w:line="259" w:lineRule="auto"/>
+              <w:rPr>
+                <w:rFonts w:hint="eastAsia"/>
+                <w:sz w:val="28"/>
+                <w:szCs w:val="28"/>
+                <w:lang w:eastAsia="ja-JP"/>
+              </w:rPr>
+            </w:pPr>
+            <w:r>
+              <w:rPr>
+                <w:rFonts w:hint="eastAsia"/>
+                <w:sz w:val="28"/>
+                <w:szCs w:val="28"/>
+                <w:lang w:eastAsia="ja-JP"/>
+              </w:rPr>
+              <w:t>0</w:t>
+            </w:r>
+            <w:r>
+              <w:rPr>
+                <w:sz w:val="28"/>
+                <w:szCs w:val="28"/>
+                <w:lang w:eastAsia="ja-JP"/>
+              </w:rPr>
+              <w:t>.9831</w:t>
+            </w:r>
+          </w:p>
+        </w:tc>
+        <w:tc>
+          <w:tcPr>
+            <w:tcW w:w="1606" w:type="dxa"/>
+          </w:tcPr>
+          <w:p>
+            <w:pPr>
+              <w:spacing w:after="160" w:line="259" w:lineRule="auto"/>
+              <w:rPr>
+                <w:rFonts w:hint="eastAsia"/>
+                <w:sz w:val="28"/>
+                <w:szCs w:val="28"/>
+                <w:lang w:eastAsia="ja-JP"/>
+              </w:rPr>
+            </w:pPr>
+            <w:r>
+              <w:rPr>
+                <w:rFonts w:hint="eastAsia"/>
+                <w:sz w:val="28"/>
+                <w:szCs w:val="28"/>
+                <w:lang w:eastAsia="ja-JP"/>
+              </w:rPr>
+              <w:t>0</w:t>
+            </w:r>
+            <w:r>
+              <w:rPr>
+                <w:sz w:val="28"/>
+                <w:szCs w:val="28"/>
+                <w:lang w:eastAsia="ja-JP"/>
+              </w:rPr>
+              <w:t>.0341</w:t>
+            </w:r>
+          </w:p>
+        </w:tc>
+        <w:tc>
+          <w:tcPr>
+            <w:tcW w:w="1985" w:type="dxa"/>
+          </w:tcPr>
+          <w:p>
+            <w:pPr>
+              <w:spacing w:after="160" w:line="259" w:lineRule="auto"/>
+              <w:rPr>
+                <w:rFonts w:hint="eastAsia"/>
+                <w:sz w:val="28"/>
+                <w:szCs w:val="28"/>
+                <w:lang w:eastAsia="ja-JP"/>
+              </w:rPr>
+            </w:pPr>
+            <w:r>
+              <w:rPr>
+                <w:rFonts w:hint="eastAsia"/>
+                <w:sz w:val="28"/>
+                <w:szCs w:val="28"/>
+                <w:lang w:eastAsia="ja-JP"/>
+              </w:rPr>
+              <w:t>0</w:t>
+            </w:r>
+            <w:r>
+              <w:rPr>
+                <w:sz w:val="28"/>
+                <w:szCs w:val="28"/>
+                <w:lang w:eastAsia="ja-JP"/>
+              </w:rPr>
+              <w:t>.9922</w:t>
+            </w:r>
+          </w:p>
+        </w:tc>
+      </w:tr>
+      <w:tr>
+        <w:tc>
+          <w:tcPr>
+            <w:tcW w:w="1437" w:type="dxa"/>
+          </w:tcPr>
+          <w:p>
+            <w:pPr>
+              <w:spacing w:after="160" w:line="259" w:lineRule="auto"/>
+              <w:rPr>
+                <w:rFonts w:hint="eastAsia"/>
+                <w:sz w:val="28"/>
+                <w:szCs w:val="28"/>
+                <w:lang w:eastAsia="ja-JP"/>
+              </w:rPr>
+            </w:pPr>
+            <w:r>
+              <w:rPr>
+                <w:rFonts w:hint="eastAsia"/>
+                <w:sz w:val="28"/>
+                <w:szCs w:val="28"/>
+                <w:lang w:eastAsia="ja-JP"/>
+              </w:rPr>
+              <w:t>1</w:t>
+            </w:r>
+            <w:r>
+              <w:rPr>
+                <w:sz w:val="28"/>
+                <w:szCs w:val="28"/>
+                <w:lang w:eastAsia="ja-JP"/>
+              </w:rPr>
+              <w:t>0</w:t>
+            </w:r>
+          </w:p>
+        </w:tc>
+        <w:tc>
+          <w:tcPr>
+            <w:tcW w:w="1819" w:type="dxa"/>
+          </w:tcPr>
+          <w:p>
+            <w:pPr>
+              <w:spacing w:after="160" w:line="259" w:lineRule="auto"/>
+              <w:rPr>
+                <w:rFonts w:hint="eastAsia"/>
+                <w:sz w:val="28"/>
+                <w:szCs w:val="28"/>
+                <w:lang w:eastAsia="ja-JP"/>
+              </w:rPr>
+            </w:pPr>
+            <w:r>
+              <w:rPr>
+                <w:rFonts w:hint="eastAsia"/>
+                <w:sz w:val="28"/>
+                <w:szCs w:val="28"/>
+                <w:lang w:eastAsia="ja-JP"/>
+              </w:rPr>
+              <w:t>0</w:t>
+            </w:r>
+            <w:r>
+              <w:rPr>
+                <w:sz w:val="28"/>
+                <w:szCs w:val="28"/>
+                <w:lang w:eastAsia="ja-JP"/>
+              </w:rPr>
+              <w:t>.0607</w:t>
+            </w:r>
+          </w:p>
+        </w:tc>
+        <w:tc>
+          <w:tcPr>
+            <w:tcW w:w="2079" w:type="dxa"/>
+          </w:tcPr>
+          <w:p>
+            <w:pPr>
+              <w:spacing w:after="160" w:line="259" w:lineRule="auto"/>
+              <w:rPr>
+                <w:rFonts w:hint="eastAsia"/>
+                <w:sz w:val="28"/>
+                <w:szCs w:val="28"/>
+                <w:lang w:eastAsia="ja-JP"/>
+              </w:rPr>
+            </w:pPr>
+            <w:r>
+              <w:rPr>
+                <w:rFonts w:hint="eastAsia"/>
+                <w:sz w:val="28"/>
+                <w:szCs w:val="28"/>
+                <w:lang w:eastAsia="ja-JP"/>
+              </w:rPr>
+              <w:t>0</w:t>
+            </w:r>
+            <w:r>
+              <w:rPr>
+                <w:sz w:val="28"/>
+                <w:szCs w:val="28"/>
+                <w:lang w:eastAsia="ja-JP"/>
+              </w:rPr>
+              <w:t>.9821</w:t>
+            </w:r>
+          </w:p>
+        </w:tc>
+        <w:tc>
+          <w:tcPr>
+            <w:tcW w:w="1606" w:type="dxa"/>
+          </w:tcPr>
+          <w:p>
+            <w:pPr>
+              <w:spacing w:after="160" w:line="259" w:lineRule="auto"/>
+              <w:rPr>
+                <w:rFonts w:hint="eastAsia"/>
+                <w:sz w:val="28"/>
+                <w:szCs w:val="28"/>
+                <w:lang w:eastAsia="ja-JP"/>
+              </w:rPr>
+            </w:pPr>
+            <w:r>
+              <w:rPr>
+                <w:rFonts w:hint="eastAsia"/>
+                <w:sz w:val="28"/>
+                <w:szCs w:val="28"/>
+                <w:lang w:eastAsia="ja-JP"/>
+              </w:rPr>
+              <w:t>0</w:t>
+            </w:r>
+            <w:r>
+              <w:rPr>
+                <w:sz w:val="28"/>
+                <w:szCs w:val="28"/>
+                <w:lang w:eastAsia="ja-JP"/>
+              </w:rPr>
+              <w:t>.0313</w:t>
+            </w:r>
+          </w:p>
+        </w:tc>
+        <w:tc>
+          <w:tcPr>
+            <w:tcW w:w="1985" w:type="dxa"/>
+          </w:tcPr>
+          <w:p>
+            <w:pPr>
+              <w:spacing w:after="160" w:line="259" w:lineRule="auto"/>
+              <w:rPr>
+                <w:rFonts w:hint="eastAsia"/>
+                <w:sz w:val="28"/>
+                <w:szCs w:val="28"/>
+                <w:lang w:eastAsia="ja-JP"/>
+              </w:rPr>
+            </w:pPr>
+            <w:r>
+              <w:rPr>
+                <w:rFonts w:hint="eastAsia"/>
+                <w:sz w:val="28"/>
+                <w:szCs w:val="28"/>
+                <w:lang w:eastAsia="ja-JP"/>
+              </w:rPr>
+              <w:t>0</w:t>
+            </w:r>
+            <w:r>
+              <w:rPr>
+                <w:sz w:val="28"/>
+                <w:szCs w:val="28"/>
+                <w:lang w:eastAsia="ja-JP"/>
+              </w:rPr>
+              <w:t>.9930</w:t>
+            </w:r>
+          </w:p>
+        </w:tc>
+      </w:tr>
+      <w:tr>
+        <w:tc>
+          <w:tcPr>
+            <w:tcW w:w="1437" w:type="dxa"/>
+          </w:tcPr>
+          <w:p>
+            <w:pPr>
+              <w:spacing w:after="160" w:line="259" w:lineRule="auto"/>
+              <w:rPr>
+                <w:rFonts w:hint="eastAsia"/>
+                <w:sz w:val="28"/>
+                <w:szCs w:val="28"/>
+                <w:lang w:eastAsia="ja-JP"/>
+              </w:rPr>
+            </w:pPr>
+            <w:r>
+              <w:rPr>
+                <w:rFonts w:hint="eastAsia"/>
+                <w:sz w:val="28"/>
+                <w:szCs w:val="28"/>
+                <w:lang w:eastAsia="ja-JP"/>
+              </w:rPr>
+              <w:t>1</w:t>
+            </w:r>
+            <w:r>
+              <w:rPr>
+                <w:sz w:val="28"/>
+                <w:szCs w:val="28"/>
+                <w:lang w:eastAsia="ja-JP"/>
+              </w:rPr>
+              <w:t>1</w:t>
+            </w:r>
+          </w:p>
+        </w:tc>
+        <w:tc>
+          <w:tcPr>
+            <w:tcW w:w="1819" w:type="dxa"/>
+          </w:tcPr>
+          <w:p>
+            <w:pPr>
+              <w:spacing w:after="160" w:line="259" w:lineRule="auto"/>
+              <w:rPr>
+                <w:rFonts w:hint="eastAsia"/>
+                <w:sz w:val="28"/>
+                <w:szCs w:val="28"/>
+                <w:lang w:eastAsia="ja-JP"/>
+              </w:rPr>
+            </w:pPr>
+            <w:r>
+              <w:rPr>
+                <w:rFonts w:hint="eastAsia"/>
+                <w:sz w:val="28"/>
+                <w:szCs w:val="28"/>
+                <w:lang w:eastAsia="ja-JP"/>
+              </w:rPr>
+              <w:t>0</w:t>
+            </w:r>
+            <w:r>
+              <w:rPr>
+                <w:sz w:val="28"/>
+                <w:szCs w:val="28"/>
+                <w:lang w:eastAsia="ja-JP"/>
+              </w:rPr>
+              <w:t>.0505</w:t>
+            </w:r>
+          </w:p>
+        </w:tc>
+        <w:tc>
+          <w:tcPr>
+            <w:tcW w:w="2079" w:type="dxa"/>
+          </w:tcPr>
+          <w:p>
+            <w:pPr>
+              <w:spacing w:after="160" w:line="259" w:lineRule="auto"/>
+              <w:rPr>
+                <w:rFonts w:hint="eastAsia"/>
+                <w:sz w:val="28"/>
+                <w:szCs w:val="28"/>
+                <w:lang w:eastAsia="ja-JP"/>
+              </w:rPr>
+            </w:pPr>
+            <w:r>
+              <w:rPr>
+                <w:rFonts w:hint="eastAsia"/>
+                <w:sz w:val="28"/>
+                <w:szCs w:val="28"/>
+                <w:lang w:eastAsia="ja-JP"/>
+              </w:rPr>
+              <w:t>0</w:t>
+            </w:r>
+            <w:r>
+              <w:rPr>
+                <w:sz w:val="28"/>
+                <w:szCs w:val="28"/>
+                <w:lang w:eastAsia="ja-JP"/>
+              </w:rPr>
+              <w:t>.9854</w:t>
+            </w:r>
+          </w:p>
+        </w:tc>
+        <w:tc>
+          <w:tcPr>
+            <w:tcW w:w="1606" w:type="dxa"/>
+          </w:tcPr>
+          <w:p>
+            <w:pPr>
+              <w:spacing w:after="160" w:line="259" w:lineRule="auto"/>
+              <w:rPr>
+                <w:rFonts w:hint="eastAsia"/>
+                <w:sz w:val="28"/>
+                <w:szCs w:val="28"/>
+                <w:lang w:eastAsia="ja-JP"/>
+              </w:rPr>
+            </w:pPr>
+            <w:r>
+              <w:rPr>
+                <w:rFonts w:hint="eastAsia"/>
+                <w:sz w:val="28"/>
+                <w:szCs w:val="28"/>
+                <w:lang w:eastAsia="ja-JP"/>
+              </w:rPr>
+              <w:t>0</w:t>
+            </w:r>
+            <w:r>
+              <w:rPr>
+                <w:sz w:val="28"/>
+                <w:szCs w:val="28"/>
+                <w:lang w:eastAsia="ja-JP"/>
+              </w:rPr>
+              <w:t>.0249</w:t>
+            </w:r>
+          </w:p>
+        </w:tc>
+        <w:tc>
+          <w:tcPr>
+            <w:tcW w:w="1985" w:type="dxa"/>
+          </w:tcPr>
+          <w:p>
+            <w:pPr>
+              <w:spacing w:after="160" w:line="259" w:lineRule="auto"/>
+              <w:rPr>
+                <w:rFonts w:hint="eastAsia"/>
+                <w:sz w:val="28"/>
+                <w:szCs w:val="28"/>
+                <w:lang w:eastAsia="ja-JP"/>
+              </w:rPr>
+            </w:pPr>
+            <w:r>
+              <w:rPr>
+                <w:rFonts w:hint="eastAsia"/>
+                <w:sz w:val="28"/>
+                <w:szCs w:val="28"/>
+                <w:lang w:eastAsia="ja-JP"/>
+              </w:rPr>
+              <w:t>0</w:t>
+            </w:r>
+            <w:r>
+              <w:rPr>
+                <w:sz w:val="28"/>
+                <w:szCs w:val="28"/>
+                <w:lang w:eastAsia="ja-JP"/>
+              </w:rPr>
+              <w:t>.9941</w:t>
+            </w:r>
+          </w:p>
+        </w:tc>
+      </w:tr>
+      <w:tr>
+        <w:tc>
+          <w:tcPr>
+            <w:tcW w:w="1437" w:type="dxa"/>
+          </w:tcPr>
+          <w:p>
+            <w:pPr>
+              <w:spacing w:after="160" w:line="259" w:lineRule="auto"/>
+              <w:rPr>
+                <w:rFonts w:hint="eastAsia"/>
+                <w:sz w:val="28"/>
+                <w:szCs w:val="28"/>
+                <w:lang w:eastAsia="ja-JP"/>
+              </w:rPr>
+            </w:pPr>
+            <w:r>
+              <w:rPr>
+                <w:rFonts w:hint="eastAsia"/>
+                <w:sz w:val="28"/>
+                <w:szCs w:val="28"/>
+                <w:lang w:eastAsia="ja-JP"/>
+              </w:rPr>
+              <w:lastRenderedPageBreak/>
+              <w:t>1</w:t>
+            </w:r>
+            <w:r>
+              <w:rPr>
+                <w:sz w:val="28"/>
+                <w:szCs w:val="28"/>
+                <w:lang w:eastAsia="ja-JP"/>
+              </w:rPr>
+              <w:t>2</w:t>
+            </w:r>
+          </w:p>
+        </w:tc>
+        <w:tc>
+          <w:tcPr>
+            <w:tcW w:w="1819" w:type="dxa"/>
+          </w:tcPr>
+          <w:p>
+            <w:pPr>
+              <w:spacing w:after="160" w:line="259" w:lineRule="auto"/>
+              <w:rPr>
+                <w:rFonts w:hint="eastAsia"/>
+                <w:sz w:val="28"/>
+                <w:szCs w:val="28"/>
+                <w:lang w:eastAsia="ja-JP"/>
+              </w:rPr>
+            </w:pPr>
+            <w:r>
+              <w:rPr>
+                <w:rFonts w:hint="eastAsia"/>
+                <w:sz w:val="28"/>
+                <w:szCs w:val="28"/>
+                <w:lang w:eastAsia="ja-JP"/>
+              </w:rPr>
+              <w:t>0</w:t>
+            </w:r>
+            <w:r>
+              <w:rPr>
+                <w:sz w:val="28"/>
+                <w:szCs w:val="28"/>
+                <w:lang w:eastAsia="ja-JP"/>
+              </w:rPr>
+              <w:t>.0503</w:t>
+            </w:r>
+          </w:p>
+        </w:tc>
+        <w:tc>
+          <w:tcPr>
+            <w:tcW w:w="2079" w:type="dxa"/>
+          </w:tcPr>
+          <w:p>
+            <w:pPr>
+              <w:spacing w:after="160" w:line="259" w:lineRule="auto"/>
+              <w:rPr>
+                <w:rFonts w:hint="eastAsia"/>
+                <w:sz w:val="28"/>
+                <w:szCs w:val="28"/>
+                <w:lang w:eastAsia="ja-JP"/>
+              </w:rPr>
+            </w:pPr>
+            <w:r>
+              <w:rPr>
+                <w:rFonts w:hint="eastAsia"/>
+                <w:sz w:val="28"/>
+                <w:szCs w:val="28"/>
+                <w:lang w:eastAsia="ja-JP"/>
+              </w:rPr>
+              <w:t>0</w:t>
+            </w:r>
+            <w:r>
+              <w:rPr>
+                <w:sz w:val="28"/>
+                <w:szCs w:val="28"/>
+                <w:lang w:eastAsia="ja-JP"/>
+              </w:rPr>
+              <w:t>.9849</w:t>
+            </w:r>
+          </w:p>
+        </w:tc>
+        <w:tc>
+          <w:tcPr>
+            <w:tcW w:w="1606" w:type="dxa"/>
+          </w:tcPr>
+          <w:p>
+            <w:pPr>
+              <w:spacing w:after="160" w:line="259" w:lineRule="auto"/>
+              <w:rPr>
+                <w:rFonts w:hint="eastAsia"/>
+                <w:sz w:val="28"/>
+                <w:szCs w:val="28"/>
+                <w:lang w:eastAsia="ja-JP"/>
+              </w:rPr>
+            </w:pPr>
+            <w:r>
+              <w:rPr>
+                <w:rFonts w:hint="eastAsia"/>
+                <w:sz w:val="28"/>
+                <w:szCs w:val="28"/>
+                <w:lang w:eastAsia="ja-JP"/>
+              </w:rPr>
+              <w:t>0</w:t>
+            </w:r>
+            <w:r>
+              <w:rPr>
+                <w:sz w:val="28"/>
+                <w:szCs w:val="28"/>
+                <w:lang w:eastAsia="ja-JP"/>
+              </w:rPr>
+              <w:t>.0265</w:t>
+            </w:r>
+          </w:p>
+        </w:tc>
+        <w:tc>
+          <w:tcPr>
+            <w:tcW w:w="1985" w:type="dxa"/>
+          </w:tcPr>
+          <w:p>
+            <w:pPr>
+              <w:spacing w:after="160" w:line="259" w:lineRule="auto"/>
+              <w:rPr>
+                <w:rFonts w:hint="eastAsia"/>
+                <w:sz w:val="28"/>
+                <w:szCs w:val="28"/>
+                <w:lang w:eastAsia="ja-JP"/>
+              </w:rPr>
+            </w:pPr>
+            <w:r>
+              <w:rPr>
+                <w:rFonts w:hint="eastAsia"/>
+                <w:sz w:val="28"/>
+                <w:szCs w:val="28"/>
+                <w:lang w:eastAsia="ja-JP"/>
+              </w:rPr>
+              <w:t>0</w:t>
+            </w:r>
+            <w:r>
+              <w:rPr>
+                <w:sz w:val="28"/>
+                <w:szCs w:val="28"/>
+                <w:lang w:eastAsia="ja-JP"/>
+              </w:rPr>
+              <w:t>.9935</w:t>
+            </w:r>
+          </w:p>
+        </w:tc>
+      </w:tr>
+      <w:tr>
+        <w:tc>
+          <w:tcPr>
+            <w:tcW w:w="1437" w:type="dxa"/>
+          </w:tcPr>
+          <w:p>
+            <w:pPr>
+              <w:spacing w:after="160" w:line="259" w:lineRule="auto"/>
+              <w:rPr>
+                <w:rFonts w:hint="eastAsia"/>
+                <w:sz w:val="28"/>
+                <w:szCs w:val="28"/>
+                <w:lang w:eastAsia="ja-JP"/>
+              </w:rPr>
+            </w:pPr>
+            <w:r>
+              <w:rPr>
+                <w:rFonts w:hint="eastAsia"/>
+                <w:sz w:val="28"/>
+                <w:szCs w:val="28"/>
+                <w:lang w:eastAsia="ja-JP"/>
+              </w:rPr>
+              <w:t>1</w:t>
+            </w:r>
+            <w:r>
+              <w:rPr>
+                <w:sz w:val="28"/>
+                <w:szCs w:val="28"/>
+                <w:lang w:eastAsia="ja-JP"/>
+              </w:rPr>
+              <w:t>3</w:t>
+            </w:r>
+          </w:p>
+        </w:tc>
+        <w:tc>
+          <w:tcPr>
+            <w:tcW w:w="1819" w:type="dxa"/>
+          </w:tcPr>
+          <w:p>
+            <w:pPr>
+              <w:spacing w:after="160" w:line="259" w:lineRule="auto"/>
+              <w:rPr>
+                <w:rFonts w:hint="eastAsia"/>
+                <w:sz w:val="28"/>
+                <w:szCs w:val="28"/>
+                <w:lang w:eastAsia="ja-JP"/>
+              </w:rPr>
+            </w:pPr>
+            <w:r>
+              <w:rPr>
+                <w:rFonts w:hint="eastAsia"/>
+                <w:sz w:val="28"/>
+                <w:szCs w:val="28"/>
+                <w:lang w:eastAsia="ja-JP"/>
+              </w:rPr>
+              <w:t>0</w:t>
+            </w:r>
+            <w:r>
+              <w:rPr>
+                <w:sz w:val="28"/>
+                <w:szCs w:val="28"/>
+                <w:lang w:eastAsia="ja-JP"/>
+              </w:rPr>
+              <w:t>.0574</w:t>
+            </w:r>
+          </w:p>
+        </w:tc>
+        <w:tc>
+          <w:tcPr>
+            <w:tcW w:w="2079" w:type="dxa"/>
+          </w:tcPr>
+          <w:p>
+            <w:pPr>
+              <w:spacing w:after="160" w:line="259" w:lineRule="auto"/>
+              <w:rPr>
+                <w:rFonts w:hint="eastAsia"/>
+                <w:sz w:val="28"/>
+                <w:szCs w:val="28"/>
+                <w:lang w:eastAsia="ja-JP"/>
+              </w:rPr>
+            </w:pPr>
+            <w:r>
+              <w:rPr>
+                <w:rFonts w:hint="eastAsia"/>
+                <w:sz w:val="28"/>
+                <w:szCs w:val="28"/>
+                <w:lang w:eastAsia="ja-JP"/>
+              </w:rPr>
+              <w:t>0</w:t>
+            </w:r>
+            <w:r>
+              <w:rPr>
+                <w:sz w:val="28"/>
+                <w:szCs w:val="28"/>
+                <w:lang w:eastAsia="ja-JP"/>
+              </w:rPr>
+              <w:t>.9832</w:t>
+            </w:r>
+          </w:p>
+        </w:tc>
+        <w:tc>
+          <w:tcPr>
+            <w:tcW w:w="1606" w:type="dxa"/>
+          </w:tcPr>
+          <w:p>
+            <w:pPr>
+              <w:spacing w:after="160" w:line="259" w:lineRule="auto"/>
+              <w:rPr>
+                <w:rFonts w:hint="eastAsia"/>
+                <w:sz w:val="28"/>
+                <w:szCs w:val="28"/>
+                <w:lang w:eastAsia="ja-JP"/>
+              </w:rPr>
+            </w:pPr>
+            <w:r>
+              <w:rPr>
+                <w:rFonts w:hint="eastAsia"/>
+                <w:sz w:val="28"/>
+                <w:szCs w:val="28"/>
+                <w:lang w:eastAsia="ja-JP"/>
+              </w:rPr>
+              <w:t>0</w:t>
+            </w:r>
+            <w:r>
+              <w:rPr>
+                <w:sz w:val="28"/>
+                <w:szCs w:val="28"/>
+                <w:lang w:eastAsia="ja-JP"/>
+              </w:rPr>
+              <w:t>.0211</w:t>
+            </w:r>
+          </w:p>
+        </w:tc>
+        <w:tc>
+          <w:tcPr>
+            <w:tcW w:w="1985" w:type="dxa"/>
+          </w:tcPr>
+          <w:p>
+            <w:pPr>
+              <w:spacing w:after="160" w:line="259" w:lineRule="auto"/>
+              <w:rPr>
+                <w:rFonts w:hint="eastAsia"/>
+                <w:sz w:val="28"/>
+                <w:szCs w:val="28"/>
+                <w:lang w:eastAsia="ja-JP"/>
+              </w:rPr>
+            </w:pPr>
+            <w:r>
+              <w:rPr>
+                <w:rFonts w:hint="eastAsia"/>
+                <w:sz w:val="28"/>
+                <w:szCs w:val="28"/>
+                <w:lang w:eastAsia="ja-JP"/>
+              </w:rPr>
+              <w:t>0</w:t>
+            </w:r>
+            <w:r>
+              <w:rPr>
+                <w:sz w:val="28"/>
+                <w:szCs w:val="28"/>
+                <w:lang w:eastAsia="ja-JP"/>
+              </w:rPr>
+              <w:t>.9948</w:t>
+            </w:r>
+          </w:p>
+        </w:tc>
+      </w:tr>
+      <w:tr>
+        <w:tc>
+          <w:tcPr>
+            <w:tcW w:w="1437" w:type="dxa"/>
+          </w:tcPr>
+          <w:p>
+            <w:pPr>
+              <w:spacing w:after="160" w:line="259" w:lineRule="auto"/>
+              <w:rPr>
+                <w:rFonts w:hint="eastAsia"/>
+                <w:sz w:val="28"/>
+                <w:szCs w:val="28"/>
+                <w:lang w:eastAsia="ja-JP"/>
+              </w:rPr>
+            </w:pPr>
+            <w:r>
+              <w:rPr>
+                <w:rFonts w:hint="eastAsia"/>
+                <w:sz w:val="28"/>
+                <w:szCs w:val="28"/>
+                <w:lang w:eastAsia="ja-JP"/>
+              </w:rPr>
+              <w:t>1</w:t>
+            </w:r>
+            <w:r>
+              <w:rPr>
+                <w:sz w:val="28"/>
+                <w:szCs w:val="28"/>
+                <w:lang w:eastAsia="ja-JP"/>
+              </w:rPr>
+              <w:t>4</w:t>
+            </w:r>
+          </w:p>
+        </w:tc>
+        <w:tc>
+          <w:tcPr>
+            <w:tcW w:w="1819" w:type="dxa"/>
+          </w:tcPr>
+          <w:p>
+            <w:pPr>
+              <w:spacing w:after="160" w:line="259" w:lineRule="auto"/>
+              <w:rPr>
+                <w:rFonts w:hint="eastAsia"/>
+                <w:sz w:val="28"/>
+                <w:szCs w:val="28"/>
+                <w:lang w:eastAsia="ja-JP"/>
+              </w:rPr>
+            </w:pPr>
+            <w:r>
+              <w:rPr>
+                <w:rFonts w:hint="eastAsia"/>
+                <w:sz w:val="28"/>
+                <w:szCs w:val="28"/>
+                <w:lang w:eastAsia="ja-JP"/>
+              </w:rPr>
+              <w:t>0</w:t>
+            </w:r>
+            <w:r>
+              <w:rPr>
+                <w:sz w:val="28"/>
+                <w:szCs w:val="28"/>
+                <w:lang w:eastAsia="ja-JP"/>
+              </w:rPr>
+              <w:t>.0426</w:t>
+            </w:r>
+          </w:p>
+        </w:tc>
+        <w:tc>
+          <w:tcPr>
+            <w:tcW w:w="2079" w:type="dxa"/>
+          </w:tcPr>
+          <w:p>
+            <w:pPr>
+              <w:spacing w:after="160" w:line="259" w:lineRule="auto"/>
+              <w:rPr>
+                <w:rFonts w:hint="eastAsia"/>
+                <w:sz w:val="28"/>
+                <w:szCs w:val="28"/>
+                <w:lang w:eastAsia="ja-JP"/>
+              </w:rPr>
+            </w:pPr>
+            <w:r>
+              <w:rPr>
+                <w:rFonts w:hint="eastAsia"/>
+                <w:sz w:val="28"/>
+                <w:szCs w:val="28"/>
+                <w:lang w:eastAsia="ja-JP"/>
+              </w:rPr>
+              <w:t>0</w:t>
+            </w:r>
+            <w:r>
+              <w:rPr>
+                <w:sz w:val="28"/>
+                <w:szCs w:val="28"/>
+                <w:lang w:eastAsia="ja-JP"/>
+              </w:rPr>
+              <w:t>.9876</w:t>
+            </w:r>
+          </w:p>
+        </w:tc>
+        <w:tc>
+          <w:tcPr>
+            <w:tcW w:w="1606" w:type="dxa"/>
+          </w:tcPr>
+          <w:p>
+            <w:pPr>
+              <w:spacing w:after="160" w:line="259" w:lineRule="auto"/>
+              <w:rPr>
+                <w:rFonts w:hint="eastAsia"/>
+                <w:sz w:val="28"/>
+                <w:szCs w:val="28"/>
+                <w:lang w:eastAsia="ja-JP"/>
+              </w:rPr>
+            </w:pPr>
+            <w:r>
+              <w:rPr>
+                <w:rFonts w:hint="eastAsia"/>
+                <w:sz w:val="28"/>
+                <w:szCs w:val="28"/>
+                <w:lang w:eastAsia="ja-JP"/>
+              </w:rPr>
+              <w:t>0</w:t>
+            </w:r>
+            <w:r>
+              <w:rPr>
+                <w:sz w:val="28"/>
+                <w:szCs w:val="28"/>
+                <w:lang w:eastAsia="ja-JP"/>
+              </w:rPr>
+              <w:t>.0230</w:t>
+            </w:r>
+          </w:p>
+        </w:tc>
+        <w:tc>
+          <w:tcPr>
+            <w:tcW w:w="1985" w:type="dxa"/>
+          </w:tcPr>
+          <w:p>
+            <w:pPr>
+              <w:spacing w:after="160" w:line="259" w:lineRule="auto"/>
+              <w:rPr>
+                <w:rFonts w:hint="eastAsia"/>
+                <w:sz w:val="28"/>
+                <w:szCs w:val="28"/>
+                <w:lang w:eastAsia="ja-JP"/>
+              </w:rPr>
+            </w:pPr>
+            <w:r>
+              <w:rPr>
+                <w:rFonts w:hint="eastAsia"/>
+                <w:sz w:val="28"/>
+                <w:szCs w:val="28"/>
+                <w:lang w:eastAsia="ja-JP"/>
+              </w:rPr>
+              <w:t>0</w:t>
+            </w:r>
+            <w:r>
+              <w:rPr>
+                <w:sz w:val="28"/>
+                <w:szCs w:val="28"/>
+                <w:lang w:eastAsia="ja-JP"/>
+              </w:rPr>
+              <w:t>.9949</w:t>
+            </w:r>
+          </w:p>
+        </w:tc>
+      </w:tr>
+      <w:tr>
+        <w:tc>
+          <w:tcPr>
+            <w:tcW w:w="1437" w:type="dxa"/>
+          </w:tcPr>
+          <w:p>
+            <w:pPr>
+              <w:spacing w:after="160" w:line="259" w:lineRule="auto"/>
+              <w:rPr>
+                <w:rFonts w:hint="eastAsia"/>
+                <w:sz w:val="28"/>
+                <w:szCs w:val="28"/>
+                <w:lang w:eastAsia="ja-JP"/>
+              </w:rPr>
+            </w:pPr>
+            <w:r>
+              <w:rPr>
+                <w:rFonts w:hint="eastAsia"/>
+                <w:sz w:val="28"/>
+                <w:szCs w:val="28"/>
+                <w:lang w:eastAsia="ja-JP"/>
+              </w:rPr>
+              <w:t>1</w:t>
+            </w:r>
+            <w:r>
+              <w:rPr>
+                <w:sz w:val="28"/>
+                <w:szCs w:val="28"/>
+                <w:lang w:eastAsia="ja-JP"/>
+              </w:rPr>
+              <w:t>5</w:t>
+            </w:r>
+          </w:p>
+        </w:tc>
+        <w:tc>
+          <w:tcPr>
+            <w:tcW w:w="1819" w:type="dxa"/>
+          </w:tcPr>
+          <w:p>
+            <w:pPr>
+              <w:spacing w:after="160" w:line="259" w:lineRule="auto"/>
+              <w:rPr>
+                <w:rFonts w:hint="eastAsia"/>
+                <w:sz w:val="28"/>
+                <w:szCs w:val="28"/>
+                <w:lang w:eastAsia="ja-JP"/>
+              </w:rPr>
+            </w:pPr>
+            <w:r>
+              <w:rPr>
+                <w:rFonts w:hint="eastAsia"/>
+                <w:sz w:val="28"/>
+                <w:szCs w:val="28"/>
+                <w:lang w:eastAsia="ja-JP"/>
+              </w:rPr>
+              <w:t>0</w:t>
+            </w:r>
+            <w:r>
+              <w:rPr>
+                <w:sz w:val="28"/>
+                <w:szCs w:val="28"/>
+                <w:lang w:eastAsia="ja-JP"/>
+              </w:rPr>
+              <w:t>.0440</w:t>
+            </w:r>
+          </w:p>
+        </w:tc>
+        <w:tc>
+          <w:tcPr>
+            <w:tcW w:w="2079" w:type="dxa"/>
+          </w:tcPr>
+          <w:p>
+            <w:pPr>
+              <w:spacing w:after="160" w:line="259" w:lineRule="auto"/>
+              <w:rPr>
+                <w:rFonts w:hint="eastAsia"/>
+                <w:sz w:val="28"/>
+                <w:szCs w:val="28"/>
+                <w:lang w:eastAsia="ja-JP"/>
+              </w:rPr>
+            </w:pPr>
+            <w:r>
+              <w:rPr>
+                <w:rFonts w:hint="eastAsia"/>
+                <w:sz w:val="28"/>
+                <w:szCs w:val="28"/>
+                <w:lang w:eastAsia="ja-JP"/>
+              </w:rPr>
+              <w:t>0</w:t>
+            </w:r>
+            <w:r>
+              <w:rPr>
+                <w:sz w:val="28"/>
+                <w:szCs w:val="28"/>
+                <w:lang w:eastAsia="ja-JP"/>
+              </w:rPr>
+              <w:t>.9872</w:t>
+            </w:r>
+          </w:p>
+        </w:tc>
+        <w:tc>
+          <w:tcPr>
+            <w:tcW w:w="1606" w:type="dxa"/>
+          </w:tcPr>
+          <w:p>
+            <w:pPr>
+              <w:spacing w:after="160" w:line="259" w:lineRule="auto"/>
+              <w:rPr>
+                <w:rFonts w:hint="eastAsia"/>
+                <w:sz w:val="28"/>
+                <w:szCs w:val="28"/>
+                <w:lang w:eastAsia="ja-JP"/>
+              </w:rPr>
+            </w:pPr>
+            <w:r>
+              <w:rPr>
+                <w:rFonts w:hint="eastAsia"/>
+                <w:sz w:val="28"/>
+                <w:szCs w:val="28"/>
+                <w:lang w:eastAsia="ja-JP"/>
+              </w:rPr>
+              <w:t>0</w:t>
+            </w:r>
+            <w:r>
+              <w:rPr>
+                <w:sz w:val="28"/>
+                <w:szCs w:val="28"/>
+                <w:lang w:eastAsia="ja-JP"/>
+              </w:rPr>
+              <w:t>.0222</w:t>
+            </w:r>
+          </w:p>
+        </w:tc>
+        <w:tc>
+          <w:tcPr>
+            <w:tcW w:w="1985" w:type="dxa"/>
+          </w:tcPr>
+          <w:p>
+            <w:pPr>
+              <w:spacing w:after="160" w:line="259" w:lineRule="auto"/>
+              <w:rPr>
+                <w:rFonts w:hint="eastAsia"/>
+                <w:sz w:val="28"/>
+                <w:szCs w:val="28"/>
+                <w:lang w:eastAsia="ja-JP"/>
+              </w:rPr>
+            </w:pPr>
+            <w:r>
+              <w:rPr>
+                <w:rFonts w:hint="eastAsia"/>
+                <w:sz w:val="28"/>
+                <w:szCs w:val="28"/>
+                <w:lang w:eastAsia="ja-JP"/>
+              </w:rPr>
+              <w:t>0</w:t>
+            </w:r>
+            <w:r>
+              <w:rPr>
+                <w:sz w:val="28"/>
+                <w:szCs w:val="28"/>
+                <w:lang w:eastAsia="ja-JP"/>
+              </w:rPr>
+              <w:t>.9954</w:t>
+            </w:r>
+          </w:p>
+        </w:tc>
+      </w:tr>
+    </w:tbl>
+    <w:p>
+      <w:pPr>
+        <w:spacing w:after="160" w:line="259" w:lineRule="auto"/>
+        <w:ind w:leftChars="177" w:left="425"/>
+        <w:rPr>
+          <w:rFonts w:hint="eastAsia"/>
+          <w:sz w:val="28"/>
+          <w:szCs w:val="28"/>
+          <w:lang w:eastAsia="ja-JP"/>
+        </w:rPr>
+      </w:pPr>
+    </w:p>
+    <w:p>
+      <w:pPr>
         <w:spacing w:line="360" w:lineRule="auto"/>
         <w:ind w:left="426"/>
         <w:jc w:val="both"/>
@@ -7703,7 +10519,6 @@
               <w:rPr>
                 <w:noProof/>
               </w:rPr>
-              <w:lastRenderedPageBreak/>
               <w:drawing>
                 <wp:inline distT="0" distB="0" distL="0" distR="0" wp14:anchorId="55D6B3ED" wp14:editId="28C17F3E">
                   <wp:extent cx="2560955" cy="1946849"/>
@@ -7910,6 +10725,7 @@
           <w:szCs w:val="28"/>
           <w:lang w:val="nl-NL"/>
         </w:rPr>
+        <w:lastRenderedPageBreak/>
         <w:t>Sau khi training, ta kiểm tra với test set được kết quả là độ chính xác đạt khoảng 97%</w:t>
       </w:r>
     </w:p>
